--- a/中企动力/服务重构/scrm项目功能点梳理 - 2.0.1.docx
+++ b/中企动力/服务重构/scrm项目功能点梳理 - 2.0.1.docx
@@ -2,7 +2,77 @@
 <file path=word/document.xml><?xml version="1.0" encoding="utf-8"?>
 <w:document xmlns:wpc="http://schemas.microsoft.com/office/word/2010/wordprocessingCanvas" xmlns:mc="http://schemas.openxmlformats.org/markup-compatibility/2006" xmlns:o="urn:schemas-microsoft-com:office:office" xmlns:r="http://schemas.openxmlformats.org/officeDocument/2006/relationships" xmlns:m="http://schemas.openxmlformats.org/officeDocument/2006/math" xmlns:v="urn:schemas-microsoft-com:vml" xmlns:wp14="http://schemas.microsoft.com/office/word/2010/wordprocessingDrawing" xmlns:wp="http://schemas.openxmlformats.org/drawingml/2006/wordprocessingDrawing" xmlns:w10="urn:schemas-microsoft-com:office:word" xmlns:w="http://schemas.openxmlformats.org/wordprocessingml/2006/main" xmlns:w14="http://schemas.microsoft.com/office/word/2010/wordml" xmlns:w15="http://schemas.microsoft.com/office/word/2012/wordml" xmlns:wpg="http://schemas.microsoft.com/office/word/2010/wordprocessingGroup" xmlns:wpi="http://schemas.microsoft.com/office/word/2010/wordprocessingInk" xmlns:wne="http://schemas.microsoft.com/office/word/2006/wordml" xmlns:wps="http://schemas.microsoft.com/office/word/2010/wordprocessingShape" mc:Ignorable="w14 w15 wp14">
   <w:body>
+    <w:p>
+      <w:pPr>
+        <w:rPr>
+          <w:sz w:val="72"/>
+          <w:szCs w:val="72"/>
+        </w:rPr>
+      </w:pPr>
+      <w:r>
+        <w:rPr>
+          <w:rFonts w:ascii="Century Schoolbook" w:hAnsi="Century Schoolbook" w:hint="eastAsia"/>
+          <w:color w:val="0000FF"/>
+          <w:sz w:val="72"/>
+          <w:szCs w:val="72"/>
+        </w:rPr>
+        <w:t>!!</w:t>
+      </w:r>
+      <w:r>
+        <w:rPr>
+          <w:rFonts w:ascii="Century Schoolbook" w:hAnsi="Century Schoolbook" w:hint="eastAsia"/>
+          <w:color w:val="0000FF"/>
+          <w:sz w:val="72"/>
+          <w:szCs w:val="72"/>
+        </w:rPr>
+        <w:t>注</w:t>
+      </w:r>
+      <w:r>
+        <w:rPr>
+          <w:rFonts w:ascii="Century Schoolbook" w:hAnsi="Century Schoolbook" w:hint="eastAsia"/>
+          <w:color w:val="0000FF"/>
+          <w:sz w:val="72"/>
+          <w:szCs w:val="72"/>
+        </w:rPr>
+        <w:t>Service</w:t>
+      </w:r>
+      <w:r>
+        <w:rPr>
+          <w:rFonts w:ascii="Century Schoolbook" w:hAnsi="Century Schoolbook" w:hint="eastAsia"/>
+          <w:color w:val="0000FF"/>
+          <w:sz w:val="72"/>
+          <w:szCs w:val="72"/>
+        </w:rPr>
+        <w:t>层方法名与</w:t>
+      </w:r>
+      <w:r>
+        <w:rPr>
+          <w:rFonts w:ascii="Century Schoolbook" w:hAnsi="Century Schoolbook" w:hint="eastAsia"/>
+          <w:color w:val="0000FF"/>
+          <w:sz w:val="72"/>
+          <w:szCs w:val="72"/>
+        </w:rPr>
+        <w:t>Controller</w:t>
+      </w:r>
+      <w:r>
+        <w:rPr>
+          <w:rFonts w:ascii="Century Schoolbook" w:hAnsi="Century Schoolbook" w:hint="eastAsia"/>
+          <w:color w:val="0000FF"/>
+          <w:sz w:val="72"/>
+          <w:szCs w:val="72"/>
+        </w:rPr>
+        <w:t>层方法名一致</w:t>
+      </w:r>
+    </w:p>
     <w:p/>
+    <w:p/>
+    <w:p>
+      <w:pPr>
+        <w:rPr>
+          <w:rFonts w:hint="eastAsia"/>
+        </w:rPr>
+      </w:pPr>
+    </w:p>
     <w:tbl>
       <w:tblPr>
         <w:tblStyle w:val="a9"/>
@@ -313,7 +383,7 @@
             <w:pPr>
               <w:spacing w:line="276" w:lineRule="auto"/>
               <w:rPr>
-                <w:rFonts w:ascii="Century Schoolbook" w:hAnsi="Century Schoolbook" w:hint="eastAsia"/>
+                <w:rFonts w:ascii="Century Schoolbook" w:hAnsi="Century Schoolbook"/>
               </w:rPr>
             </w:pPr>
             <w:r>
@@ -379,7 +449,7 @@
             <w:pPr>
               <w:spacing w:line="276" w:lineRule="auto"/>
               <w:rPr>
-                <w:rFonts w:ascii="Century Schoolbook" w:hAnsi="Century Schoolbook"/>
+                <w:rFonts w:ascii="Century Schoolbook" w:hAnsi="Century Schoolbook" w:hint="eastAsia"/>
               </w:rPr>
             </w:pPr>
             <w:r>
@@ -399,6 +469,61 @@
                 <w:rFonts w:ascii="Century Schoolbook" w:hAnsi="Century Schoolbook"/>
               </w:rPr>
               <w:t>getPages()</w:t>
+            </w:r>
+            <w:r>
+              <w:rPr>
+                <w:rFonts w:ascii="Century Schoolbook" w:hAnsi="Century Schoolbook" w:hint="eastAsia"/>
+              </w:rPr>
+              <w:t xml:space="preserve"> </w:t>
+            </w:r>
+            <w:r>
+              <w:rPr>
+                <w:rFonts w:ascii="Century Schoolbook" w:hAnsi="Century Schoolbook" w:hint="eastAsia"/>
+              </w:rPr>
+              <w:t>变更为：</w:t>
+            </w:r>
+          </w:p>
+          <w:p>
+            <w:pPr>
+              <w:spacing w:line="276" w:lineRule="auto"/>
+              <w:rPr>
+                <w:rFonts w:ascii="Century Schoolbook" w:hAnsi="Century Schoolbook"/>
+              </w:rPr>
+            </w:pPr>
+            <w:r>
+              <w:rPr>
+                <w:rFonts w:ascii="Century Schoolbook" w:hAnsi="Century Schoolbook"/>
+                <w:color w:val="0000FF"/>
+              </w:rPr>
+              <w:t>cn.cecook.scrm.biz.member.stubs.</w:t>
+            </w:r>
+            <w:r>
+              <w:rPr>
+                <w:rFonts w:ascii="Century Schoolbook" w:hAnsi="Century Schoolbook"/>
+                <w:color w:val="0000FF"/>
+              </w:rPr>
+              <w:t>I</w:t>
+            </w:r>
+            <w:r>
+              <w:rPr>
+                <w:rFonts w:ascii="Century Schoolbook" w:hAnsi="Century Schoolbook"/>
+                <w:color w:val="0000FF"/>
+              </w:rPr>
+              <w:t>Member</w:t>
+            </w:r>
+            <w:r>
+              <w:rPr>
+                <w:rFonts w:ascii="Century Schoolbook" w:hAnsi="Century Schoolbook"/>
+                <w:color w:val="0000FF"/>
+              </w:rPr>
+              <w:t>Rpc</w:t>
+            </w:r>
+            <w:r>
+              <w:rPr>
+                <w:rFonts w:ascii="Century Schoolbook" w:hAnsi="Century Schoolbook"/>
+                <w:color w:val="0000FF"/>
+              </w:rPr>
+              <w:t>Service -&gt; ajaxMemberPageList()</w:t>
             </w:r>
           </w:p>
         </w:tc>
@@ -418,7 +543,7 @@
             <w:pPr>
               <w:spacing w:line="276" w:lineRule="auto"/>
               <w:rPr>
-                <w:rFonts w:ascii="Century Schoolbook" w:hAnsi="Century Schoolbook" w:hint="eastAsia"/>
+                <w:rFonts w:ascii="Century Schoolbook" w:hAnsi="Century Schoolbook"/>
               </w:rPr>
             </w:pPr>
           </w:p>
@@ -433,7 +558,7 @@
             <w:pPr>
               <w:spacing w:line="276" w:lineRule="auto"/>
               <w:rPr>
-                <w:rFonts w:ascii="Century Schoolbook" w:hAnsi="Century Schoolbook" w:hint="eastAsia"/>
+                <w:rFonts w:ascii="Century Schoolbook" w:hAnsi="Century Schoolbook"/>
               </w:rPr>
             </w:pPr>
           </w:p>
@@ -457,77 +582,42 @@
                 <w:rFonts w:ascii="Century Schoolbook" w:hAnsi="Century Schoolbook"/>
                 <w:color w:val="0000FF"/>
               </w:rPr>
-              <w:t>MemberController.java</w:t>
-            </w:r>
-            <w:r>
-              <w:rPr>
-                <w:rFonts w:ascii="Century Schoolbook" w:hAnsi="Century Schoolbook"/>
+              <w:t xml:space="preserve">MemberController.java </w:t>
+            </w:r>
+            <w:r>
+              <w:rPr>
+                <w:rFonts w:ascii="Century Schoolbook" w:hAnsi="Century Schoolbook" w:hint="eastAsia"/>
                 <w:color w:val="0000FF"/>
               </w:rPr>
-              <w:t xml:space="preserve"> </w:t>
-            </w:r>
-            <w:r>
-              <w:rPr>
-                <w:rFonts w:ascii="Century Schoolbook" w:hAnsi="Century Schoolbook" w:hint="eastAsia"/>
+              <w:t>-</w:t>
+            </w:r>
+            <w:r>
+              <w:rPr>
+                <w:rFonts w:ascii="Century Schoolbook" w:hAnsi="Century Schoolbook"/>
                 <w:color w:val="0000FF"/>
               </w:rPr>
-              <w:t>-</w:t>
+              <w:t xml:space="preserve"> @RequestMapping("/scan/member")</w:t>
             </w:r>
             <w:r>
               <w:rPr>
                 <w:rFonts w:ascii="Century Schoolbook" w:hAnsi="Century Schoolbook"/>
                 <w:color w:val="0000FF"/>
               </w:rPr>
-              <w:t xml:space="preserve"> @RequestMapping("/scan/member")</w:t>
-            </w:r>
-            <w:r>
-              <w:rPr>
-                <w:rFonts w:ascii="Century Schoolbook" w:hAnsi="Century Schoolbook"/>
+              <w:t>变更为</w:t>
+            </w:r>
+            <w:r>
+              <w:rPr>
+                <w:rFonts w:ascii="Century Schoolbook" w:hAnsi="Century Schoolbook" w:hint="eastAsia"/>
                 <w:color w:val="0000FF"/>
               </w:rPr>
-              <w:t>变更为</w:t>
-            </w:r>
-            <w:r>
-              <w:rPr>
-                <w:rFonts w:ascii="Century Schoolbook" w:hAnsi="Century Schoolbook" w:hint="eastAsia"/>
+              <w:t>：</w:t>
+            </w:r>
+            <w:r>
+              <w:rPr>
+                <w:rFonts w:ascii="Century Schoolbook" w:hAnsi="Century Schoolbook"/>
                 <w:color w:val="0000FF"/>
               </w:rPr>
-              <w:t>：</w:t>
-            </w:r>
-            <w:r>
-              <w:rPr>
-                <w:rFonts w:ascii="Century Schoolbook" w:hAnsi="Century Schoolbook"/>
-                <w:color w:val="0000FF"/>
-              </w:rPr>
-              <w:t>@RequestMapping("/</w:t>
-            </w:r>
-            <w:r>
-              <w:rPr>
-                <w:rFonts w:ascii="Century Schoolbook" w:hAnsi="Century Schoolbook"/>
-                <w:color w:val="0000FF"/>
-              </w:rPr>
-              <w:t>member")</w:t>
-            </w:r>
-            <w:r>
-              <w:rPr>
-                <w:rFonts w:ascii="Century Schoolbook" w:hAnsi="Century Schoolbook"/>
-                <w:color w:val="0000FF"/>
-              </w:rPr>
-              <w:t xml:space="preserve"> </w:t>
-            </w:r>
-            <w:r>
-              <w:rPr>
-                <w:rFonts w:ascii="Century Schoolbook" w:hAnsi="Century Schoolbook"/>
-                <w:color w:val="0000FF"/>
-              </w:rPr>
-              <w:t>去掉</w:t>
-            </w:r>
-            <w:r>
-              <w:rPr>
-                <w:rFonts w:ascii="Century Schoolbook" w:hAnsi="Century Schoolbook" w:hint="eastAsia"/>
-                <w:color w:val="0000FF"/>
-              </w:rPr>
-              <w:t>scan</w:t>
+              <w:t>@RequestMapping("/member")</w:t>
             </w:r>
           </w:p>
         </w:tc>
@@ -547,7 +637,7 @@
             <w:pPr>
               <w:spacing w:line="276" w:lineRule="auto"/>
               <w:rPr>
-                <w:rFonts w:ascii="Century Schoolbook" w:hAnsi="Century Schoolbook" w:hint="eastAsia"/>
+                <w:rFonts w:ascii="Century Schoolbook" w:hAnsi="Century Schoolbook"/>
               </w:rPr>
             </w:pPr>
           </w:p>
@@ -562,7 +652,7 @@
             <w:pPr>
               <w:spacing w:line="276" w:lineRule="auto"/>
               <w:rPr>
-                <w:rFonts w:ascii="Century Schoolbook" w:hAnsi="Century Schoolbook" w:hint="eastAsia"/>
+                <w:rFonts w:ascii="Century Schoolbook" w:hAnsi="Century Schoolbook"/>
               </w:rPr>
             </w:pPr>
           </w:p>
@@ -586,20 +676,64 @@
                 <w:rFonts w:ascii="Century Schoolbook" w:hAnsi="Century Schoolbook"/>
                 <w:color w:val="0000FF"/>
               </w:rPr>
-              <w:t>@RequestMapping(value = "/getPage"")</w:t>
+              <w:t xml:space="preserve">@RequestMapping(value = "/getPage"") </w:t>
             </w:r>
             <w:r>
               <w:rPr>
                 <w:rFonts w:ascii="Century Schoolbook" w:hAnsi="Century Schoolbook"/>
                 <w:color w:val="0000FF"/>
               </w:rPr>
-              <w:t xml:space="preserve"> </w:t>
-            </w:r>
-            <w:r>
-              <w:rPr>
-                <w:rFonts w:ascii="Century Schoolbook" w:hAnsi="Century Schoolbook"/>
+              <w:t>变更为</w:t>
+            </w:r>
+            <w:r>
+              <w:rPr>
+                <w:rFonts w:ascii="Century Schoolbook" w:hAnsi="Century Schoolbook" w:hint="eastAsia"/>
                 <w:color w:val="0000FF"/>
               </w:rPr>
+              <w:t>：</w:t>
+            </w:r>
+            <w:r>
+              <w:rPr>
+                <w:rFonts w:ascii="Century Schoolbook" w:hAnsi="Century Schoolbook"/>
+                <w:color w:val="0000FF"/>
+              </w:rPr>
+              <w:t>@RequestMapping(value = "/</w:t>
+            </w:r>
+            <w:r>
+              <w:rPr>
+                <w:rFonts w:ascii="Century Schoolbook" w:hAnsi="Century Schoolbook" w:hint="eastAsia"/>
+                <w:color w:val="0000FF"/>
+              </w:rPr>
+              <w:t>ajax</w:t>
+            </w:r>
+            <w:r>
+              <w:rPr>
+                <w:rFonts w:ascii="Century Schoolbook" w:hAnsi="Century Schoolbook"/>
+                <w:color w:val="0000FF"/>
+              </w:rPr>
+              <w:t>_member_page_list"")</w:t>
+            </w:r>
+          </w:p>
+          <w:p>
+            <w:pPr>
+              <w:spacing w:line="276" w:lineRule="auto"/>
+              <w:rPr>
+                <w:rFonts w:ascii="Century Schoolbook" w:hAnsi="Century Schoolbook"/>
+                <w:color w:val="0000FF"/>
+              </w:rPr>
+            </w:pPr>
+            <w:r>
+              <w:rPr>
+                <w:rFonts w:ascii="Century Schoolbook" w:hAnsi="Century Schoolbook"/>
+                <w:color w:val="0000FF"/>
+              </w:rPr>
+              <w:t xml:space="preserve">public String getPages() </w:t>
+            </w:r>
+            <w:r>
+              <w:rPr>
+                <w:rFonts w:ascii="Century Schoolbook" w:hAnsi="Century Schoolbook"/>
+                <w:color w:val="0000FF"/>
+              </w:rPr>
               <w:t>变更为</w:t>
             </w:r>
             <w:r>
@@ -614,114 +748,14 @@
                 <w:rFonts w:ascii="Century Schoolbook" w:hAnsi="Century Schoolbook"/>
                 <w:color w:val="0000FF"/>
               </w:rPr>
-              <w:t>@RequestMapping(value = "/</w:t>
+              <w:t>public String ajaxMemberPageList()</w:t>
             </w:r>
             <w:r>
               <w:rPr>
                 <w:rFonts w:ascii="Century Schoolbook" w:hAnsi="Century Schoolbook" w:hint="eastAsia"/>
                 <w:color w:val="0000FF"/>
               </w:rPr>
-              <w:t>ajax</w:t>
-            </w:r>
-            <w:r>
-              <w:rPr>
-                <w:rFonts w:ascii="Century Schoolbook" w:hAnsi="Century Schoolbook"/>
-                <w:color w:val="0000FF"/>
-              </w:rPr>
-              <w:t>_member_page_list</w:t>
-            </w:r>
-            <w:r>
-              <w:rPr>
-                <w:rFonts w:ascii="Century Schoolbook" w:hAnsi="Century Schoolbook"/>
-                <w:color w:val="0000FF"/>
-              </w:rPr>
-              <w:t>"")</w:t>
-            </w:r>
-          </w:p>
-          <w:p>
-            <w:pPr>
-              <w:spacing w:line="276" w:lineRule="auto"/>
-              <w:rPr>
-                <w:rFonts w:ascii="Century Schoolbook" w:hAnsi="Century Schoolbook" w:hint="eastAsia"/>
-                <w:color w:val="0000FF"/>
-              </w:rPr>
-            </w:pPr>
-            <w:r>
-              <w:rPr>
-                <w:rFonts w:ascii="Century Schoolbook" w:hAnsi="Century Schoolbook"/>
-                <w:color w:val="0000FF"/>
-              </w:rPr>
-              <w:t>public String getPages()</w:t>
-            </w:r>
-            <w:r>
-              <w:rPr>
-                <w:rFonts w:ascii="Century Schoolbook" w:hAnsi="Century Schoolbook"/>
-                <w:color w:val="0000FF"/>
-              </w:rPr>
-              <w:t xml:space="preserve"> </w:t>
-            </w:r>
-            <w:r>
-              <w:rPr>
-                <w:rFonts w:ascii="Century Schoolbook" w:hAnsi="Century Schoolbook"/>
-                <w:color w:val="0000FF"/>
-              </w:rPr>
-              <w:t>变更为</w:t>
-            </w:r>
-            <w:r>
-              <w:rPr>
-                <w:rFonts w:ascii="Century Schoolbook" w:hAnsi="Century Schoolbook" w:hint="eastAsia"/>
-                <w:color w:val="0000FF"/>
-              </w:rPr>
-              <w:t>：</w:t>
-            </w:r>
-            <w:r>
-              <w:rPr>
-                <w:rFonts w:ascii="Century Schoolbook" w:hAnsi="Century Schoolbook"/>
-                <w:color w:val="0000FF"/>
-              </w:rPr>
-              <w:t xml:space="preserve">public </w:t>
-            </w:r>
-            <w:r>
-              <w:rPr>
-                <w:rFonts w:ascii="Century Schoolbook" w:hAnsi="Century Schoolbook"/>
-                <w:color w:val="0000FF"/>
-              </w:rPr>
-              <w:t>String ajaxMemberPageList()</w:t>
-            </w:r>
-            <w:r>
-              <w:rPr>
-                <w:rFonts w:ascii="Century Schoolbook" w:hAnsi="Century Schoolbook" w:hint="eastAsia"/>
-                <w:color w:val="0000FF"/>
-              </w:rPr>
-              <w:t>。注</w:t>
-            </w:r>
-            <w:r>
-              <w:rPr>
-                <w:rFonts w:ascii="Century Schoolbook" w:hAnsi="Century Schoolbook" w:hint="eastAsia"/>
-                <w:color w:val="0000FF"/>
-              </w:rPr>
-              <w:t>Service</w:t>
-            </w:r>
-            <w:r>
-              <w:rPr>
-                <w:rFonts w:ascii="Century Schoolbook" w:hAnsi="Century Schoolbook" w:hint="eastAsia"/>
-                <w:color w:val="0000FF"/>
-              </w:rPr>
-              <w:t>层方法名与</w:t>
-            </w:r>
-            <w:r>
-              <w:rPr>
-                <w:rFonts w:ascii="Century Schoolbook" w:hAnsi="Century Schoolbook" w:hint="eastAsia"/>
-                <w:color w:val="0000FF"/>
-              </w:rPr>
-              <w:t>Controller</w:t>
-            </w:r>
-            <w:r>
-              <w:rPr>
-                <w:rFonts w:ascii="Century Schoolbook" w:hAnsi="Century Schoolbook" w:hint="eastAsia"/>
-                <w:color w:val="0000FF"/>
-              </w:rPr>
-              <w:t>层方法名一致</w:t>
+              <w:t>。</w:t>
             </w:r>
           </w:p>
         </w:tc>
@@ -985,7 +1019,7 @@
             <w:pPr>
               <w:spacing w:line="276" w:lineRule="auto"/>
               <w:rPr>
-                <w:rFonts w:ascii="Century Schoolbook" w:hAnsi="Century Schoolbook" w:hint="eastAsia"/>
+                <w:rFonts w:ascii="Century Schoolbook" w:hAnsi="Century Schoolbook"/>
               </w:rPr>
             </w:pPr>
             <w:r>
@@ -1063,6 +1097,70 @@
             <w:r>
               <w:rPr>
                 <w:rFonts w:ascii="Century Schoolbook" w:hAnsi="Century Schoolbook"/>
+              </w:rPr>
+              <w:t>()</w:t>
+            </w:r>
+          </w:p>
+          <w:p>
+            <w:pPr>
+              <w:spacing w:line="276" w:lineRule="auto"/>
+              <w:rPr>
+                <w:rFonts w:ascii="Century Schoolbook" w:hAnsi="Century Schoolbook"/>
+              </w:rPr>
+            </w:pPr>
+            <w:r>
+              <w:rPr>
+                <w:rFonts w:ascii="Century Schoolbook" w:hAnsi="Century Schoolbook"/>
+                <w:color w:val="0000FF"/>
+              </w:rPr>
+              <w:t>cn.cecook.scrm.biz.member.stubs.</w:t>
+            </w:r>
+            <w:r>
+              <w:rPr>
+                <w:rFonts w:ascii="Century Schoolbook" w:hAnsi="Century Schoolbook"/>
+                <w:color w:val="0000FF"/>
+              </w:rPr>
+              <w:t>I</w:t>
+            </w:r>
+            <w:r>
+              <w:rPr>
+                <w:rFonts w:ascii="Century Schoolbook" w:hAnsi="Century Schoolbook"/>
+                <w:color w:val="0000FF"/>
+              </w:rPr>
+              <w:t>Member</w:t>
+            </w:r>
+            <w:r>
+              <w:rPr>
+                <w:rFonts w:ascii="Century Schoolbook" w:hAnsi="Century Schoolbook"/>
+                <w:color w:val="0000FF"/>
+              </w:rPr>
+              <w:t>Rpc</w:t>
+            </w:r>
+            <w:r>
+              <w:rPr>
+                <w:rFonts w:ascii="Century Schoolbook" w:hAnsi="Century Schoolbook"/>
+                <w:color w:val="0000FF"/>
+              </w:rPr>
+              <w:t xml:space="preserve">Service -&gt; </w:t>
+            </w:r>
+            <w:r>
+              <w:rPr>
+                <w:rFonts w:ascii="Century Schoolbook" w:hAnsi="Century Schoolbook"/>
+                <w:color w:val="0000FF"/>
+              </w:rPr>
+              <w:t>ajaxMemberSave</w:t>
+            </w:r>
+            <w:r>
+              <w:rPr>
+                <w:rFonts w:ascii="Century Schoolbook" w:hAnsi="Century Schoolbook"/>
+                <w:color w:val="0000FF"/>
+              </w:rPr>
+              <w:t xml:space="preserve"> </w:t>
+            </w:r>
+            <w:r>
+              <w:rPr>
+                <w:rFonts w:ascii="Century Schoolbook" w:hAnsi="Century Schoolbook"/>
+                <w:color w:val="0000FF"/>
               </w:rPr>
               <w:t>()</w:t>
             </w:r>
@@ -1143,6 +1241,13 @@
                 <w:rFonts w:ascii="Century Schoolbook" w:hAnsi="Century Schoolbook"/>
                 <w:color w:val="0000FF"/>
               </w:rPr>
+              <w:t xml:space="preserve"> </w:t>
+            </w:r>
+            <w:r>
+              <w:rPr>
+                <w:rFonts w:ascii="Century Schoolbook" w:hAnsi="Century Schoolbook"/>
+                <w:color w:val="0000FF"/>
+              </w:rPr>
               <w:t>变更为</w:t>
             </w:r>
             <w:r>
@@ -1157,21 +1262,14 @@
                 <w:rFonts w:ascii="Century Schoolbook" w:hAnsi="Century Schoolbook"/>
                 <w:color w:val="0000FF"/>
               </w:rPr>
-              <w:t xml:space="preserve">@RequestMapping("/member") </w:t>
+              <w:t>@RequestMapping("/member")</w:t>
             </w:r>
             <w:r>
               <w:rPr>
                 <w:rFonts w:ascii="Century Schoolbook" w:hAnsi="Century Schoolbook"/>
                 <w:color w:val="0000FF"/>
               </w:rPr>
-              <w:t>去掉</w:t>
-            </w:r>
-            <w:r>
-              <w:rPr>
-                <w:rFonts w:ascii="Century Schoolbook" w:hAnsi="Century Schoolbook" w:hint="eastAsia"/>
-                <w:color w:val="0000FF"/>
-              </w:rPr>
-              <w:t>scan</w:t>
+              <w:t xml:space="preserve"> </w:t>
             </w:r>
           </w:p>
         </w:tc>
@@ -1240,20 +1338,84 @@
                 <w:rFonts w:ascii="Century Schoolbook" w:hAnsi="Century Schoolbook"/>
                 <w:color w:val="0000FF"/>
               </w:rPr>
-              <w:t xml:space="preserve">saveMember </w:t>
+              <w:t xml:space="preserve">saveMember "") </w:t>
             </w:r>
             <w:r>
               <w:rPr>
                 <w:rFonts w:ascii="Century Schoolbook" w:hAnsi="Century Schoolbook"/>
                 <w:color w:val="0000FF"/>
               </w:rPr>
-              <w:t xml:space="preserve">"") </w:t>
-            </w:r>
-            <w:r>
-              <w:rPr>
-                <w:rFonts w:ascii="Century Schoolbook" w:hAnsi="Century Schoolbook"/>
+              <w:t>变更为</w:t>
+            </w:r>
+            <w:r>
+              <w:rPr>
+                <w:rFonts w:ascii="Century Schoolbook" w:hAnsi="Century Schoolbook" w:hint="eastAsia"/>
                 <w:color w:val="0000FF"/>
               </w:rPr>
+              <w:t>：</w:t>
+            </w:r>
+            <w:r>
+              <w:rPr>
+                <w:rFonts w:ascii="Century Schoolbook" w:hAnsi="Century Schoolbook"/>
+                <w:color w:val="0000FF"/>
+              </w:rPr>
+              <w:t>@RequestMapping(value = "/</w:t>
+            </w:r>
+            <w:r>
+              <w:rPr>
+                <w:rFonts w:ascii="Century Schoolbook" w:hAnsi="Century Schoolbook" w:hint="eastAsia"/>
+                <w:color w:val="0000FF"/>
+              </w:rPr>
+              <w:t>ajax</w:t>
+            </w:r>
+            <w:r>
+              <w:rPr>
+                <w:rFonts w:ascii="Century Schoolbook" w:hAnsi="Century Schoolbook"/>
+                <w:color w:val="0000FF"/>
+              </w:rPr>
+              <w:t>_member_</w:t>
+            </w:r>
+            <w:r>
+              <w:rPr>
+                <w:rFonts w:ascii="Century Schoolbook" w:hAnsi="Century Schoolbook" w:hint="eastAsia"/>
+                <w:color w:val="0000FF"/>
+              </w:rPr>
+              <w:t>sa</w:t>
+            </w:r>
+            <w:r>
+              <w:rPr>
+                <w:rFonts w:ascii="Century Schoolbook" w:hAnsi="Century Schoolbook"/>
+                <w:color w:val="0000FF"/>
+              </w:rPr>
+              <w:t>ve</w:t>
+            </w:r>
+            <w:r>
+              <w:rPr>
+                <w:rFonts w:ascii="Century Schoolbook" w:hAnsi="Century Schoolbook"/>
+                <w:color w:val="0000FF"/>
+              </w:rPr>
+              <w:t>")</w:t>
+            </w:r>
+          </w:p>
+          <w:p>
+            <w:pPr>
+              <w:spacing w:line="276" w:lineRule="auto"/>
+              <w:rPr>
+                <w:rFonts w:ascii="Century Schoolbook" w:hAnsi="Century Schoolbook"/>
+              </w:rPr>
+            </w:pPr>
+            <w:r>
+              <w:rPr>
+                <w:rFonts w:ascii="Century Schoolbook" w:hAnsi="Century Schoolbook"/>
+                <w:color w:val="0000FF"/>
+              </w:rPr>
+              <w:t xml:space="preserve">public String saveMember() </w:t>
+            </w:r>
+            <w:r>
+              <w:rPr>
+                <w:rFonts w:ascii="Century Schoolbook" w:hAnsi="Century Schoolbook"/>
+                <w:color w:val="0000FF"/>
+              </w:rPr>
               <w:t>变更为</w:t>
             </w:r>
             <w:r>
@@ -1268,150 +1430,28 @@
                 <w:rFonts w:ascii="Century Schoolbook" w:hAnsi="Century Schoolbook"/>
                 <w:color w:val="0000FF"/>
               </w:rPr>
-              <w:t>@RequestMapping(value = "/</w:t>
-            </w:r>
-            <w:r>
-              <w:rPr>
-                <w:rFonts w:ascii="Century Schoolbook" w:hAnsi="Century Schoolbook" w:hint="eastAsia"/>
+              <w:t>public String ajaxMember</w:t>
+            </w:r>
+            <w:r>
+              <w:rPr>
+                <w:rFonts w:ascii="Century Schoolbook" w:hAnsi="Century Schoolbook"/>
                 <w:color w:val="0000FF"/>
               </w:rPr>
-              <w:t>ajax</w:t>
+              <w:t>Save</w:t>
             </w:r>
             <w:r>
               <w:rPr>
                 <w:rFonts w:ascii="Century Schoolbook" w:hAnsi="Century Schoolbook"/>
                 <w:color w:val="0000FF"/>
               </w:rPr>
-              <w:t>_member_</w:t>
+              <w:t>()</w:t>
             </w:r>
             <w:r>
               <w:rPr>
                 <w:rFonts w:ascii="Century Schoolbook" w:hAnsi="Century Schoolbook" w:hint="eastAsia"/>
                 <w:color w:val="0000FF"/>
               </w:rPr>
-              <w:t>sa</w:t>
-            </w:r>
-            <w:r>
-              <w:rPr>
-                <w:rFonts w:ascii="Century Schoolbook" w:hAnsi="Century Schoolbook"/>
-                <w:color w:val="0000FF"/>
-              </w:rPr>
-              <w:t>ve</w:t>
-            </w:r>
-            <w:r>
-              <w:rPr>
-                <w:rFonts w:ascii="Century Schoolbook" w:hAnsi="Century Schoolbook"/>
-                <w:color w:val="0000FF"/>
-              </w:rPr>
-              <w:t xml:space="preserve"> </w:t>
-            </w:r>
-            <w:r>
-              <w:rPr>
-                <w:rFonts w:ascii="Century Schoolbook" w:hAnsi="Century Schoolbook"/>
-                <w:color w:val="0000FF"/>
-              </w:rPr>
-              <w:t>"")</w:t>
-            </w:r>
-          </w:p>
-          <w:p>
-            <w:pPr>
-              <w:spacing w:line="276" w:lineRule="auto"/>
-              <w:rPr>
-                <w:rFonts w:ascii="Century Schoolbook" w:hAnsi="Century Schoolbook"/>
-              </w:rPr>
-            </w:pPr>
-            <w:r>
-              <w:rPr>
-                <w:rFonts w:ascii="Century Schoolbook" w:hAnsi="Century Schoolbook"/>
-                <w:color w:val="0000FF"/>
-              </w:rPr>
-              <w:t xml:space="preserve">public String </w:t>
-            </w:r>
-            <w:r>
-              <w:rPr>
-                <w:rFonts w:ascii="Century Schoolbook" w:hAnsi="Century Schoolbook"/>
-                <w:color w:val="0000FF"/>
-              </w:rPr>
-              <w:t>saveMember</w:t>
-            </w:r>
-            <w:r>
-              <w:rPr>
-                <w:rFonts w:ascii="Century Schoolbook" w:hAnsi="Century Schoolbook"/>
-                <w:color w:val="0000FF"/>
-              </w:rPr>
-              <w:t xml:space="preserve">() </w:t>
-            </w:r>
-            <w:r>
-              <w:rPr>
-                <w:rFonts w:ascii="Century Schoolbook" w:hAnsi="Century Schoolbook"/>
-                <w:color w:val="0000FF"/>
-              </w:rPr>
-              <w:t>变更为</w:t>
-            </w:r>
-            <w:r>
-              <w:rPr>
-                <w:rFonts w:ascii="Century Schoolbook" w:hAnsi="Century Schoolbook" w:hint="eastAsia"/>
-                <w:color w:val="0000FF"/>
-              </w:rPr>
-              <w:t>：</w:t>
-            </w:r>
-            <w:r>
-              <w:rPr>
-                <w:rFonts w:ascii="Century Schoolbook" w:hAnsi="Century Schoolbook"/>
-                <w:color w:val="0000FF"/>
-              </w:rPr>
-              <w:t>public String ajaxMember</w:t>
-            </w:r>
-            <w:r>
-              <w:rPr>
-                <w:rFonts w:ascii="Century Schoolbook" w:hAnsi="Century Schoolbook"/>
-                <w:color w:val="0000FF"/>
-              </w:rPr>
-              <w:t>Save</w:t>
-            </w:r>
-            <w:bookmarkStart w:id="0" w:name="_GoBack"/>
-            <w:bookmarkEnd w:id="0"/>
-            <w:r>
-              <w:rPr>
-                <w:rFonts w:ascii="Century Schoolbook" w:hAnsi="Century Schoolbook"/>
-                <w:color w:val="0000FF"/>
-              </w:rPr>
-              <w:t>()</w:t>
-            </w:r>
-            <w:r>
-              <w:rPr>
-                <w:rFonts w:ascii="Century Schoolbook" w:hAnsi="Century Schoolbook" w:hint="eastAsia"/>
-                <w:color w:val="0000FF"/>
-              </w:rPr>
-              <w:t>。注</w:t>
-            </w:r>
-            <w:r>
-              <w:rPr>
-                <w:rFonts w:ascii="Century Schoolbook" w:hAnsi="Century Schoolbook" w:hint="eastAsia"/>
-                <w:color w:val="0000FF"/>
-              </w:rPr>
-              <w:t>Service</w:t>
-            </w:r>
-            <w:r>
-              <w:rPr>
-                <w:rFonts w:ascii="Century Schoolbook" w:hAnsi="Century Schoolbook" w:hint="eastAsia"/>
-                <w:color w:val="0000FF"/>
-              </w:rPr>
-              <w:t>层方法名与</w:t>
-            </w:r>
-            <w:r>
-              <w:rPr>
-                <w:rFonts w:ascii="Century Schoolbook" w:hAnsi="Century Schoolbook" w:hint="eastAsia"/>
-                <w:color w:val="0000FF"/>
-              </w:rPr>
-              <w:t>Controller</w:t>
-            </w:r>
-            <w:r>
-              <w:rPr>
-                <w:rFonts w:ascii="Century Schoolbook" w:hAnsi="Century Schoolbook" w:hint="eastAsia"/>
-                <w:color w:val="0000FF"/>
-              </w:rPr>
-              <w:t>层方法名一致</w:t>
+              <w:t>。</w:t>
             </w:r>
           </w:p>
         </w:tc>
@@ -1837,6 +1877,7 @@
         <w:tc>
           <w:tcPr>
             <w:tcW w:w="2179" w:type="dxa"/>
+            <w:vMerge w:val="restart"/>
             <w:vAlign w:val="center"/>
           </w:tcPr>
           <w:p>
@@ -1900,6 +1941,26 @@
               <w:rPr>
                 <w:rFonts w:ascii="Century Schoolbook" w:hAnsi="Century Schoolbook"/>
               </w:rPr>
+              <w:t>GroupController</w:t>
+            </w:r>
+            <w:r>
+              <w:rPr>
+                <w:rFonts w:ascii="Century Schoolbook" w:hAnsi="Century Schoolbook"/>
+              </w:rPr>
+              <w:t xml:space="preserve">.java </w:t>
+            </w:r>
+          </w:p>
+          <w:p>
+            <w:pPr>
+              <w:spacing w:line="276" w:lineRule="auto"/>
+              <w:rPr>
+                <w:rFonts w:ascii="Century Schoolbook" w:hAnsi="Century Schoolbook"/>
+              </w:rPr>
+            </w:pPr>
+            <w:r>
+              <w:rPr>
+                <w:rFonts w:ascii="Century Schoolbook" w:hAnsi="Century Schoolbook"/>
+              </w:rPr>
               <w:t>@RequestMapping(value="/saveGroup")</w:t>
             </w:r>
           </w:p>
@@ -1914,26 +1975,6 @@
               <w:rPr>
                 <w:rFonts w:ascii="Century Schoolbook" w:hAnsi="Century Schoolbook"/>
               </w:rPr>
-              <w:t>GroupController</w:t>
-            </w:r>
-            <w:r>
-              <w:rPr>
-                <w:rFonts w:ascii="Century Schoolbook" w:hAnsi="Century Schoolbook"/>
-              </w:rPr>
-              <w:t>.java</w:t>
-            </w:r>
-          </w:p>
-          <w:p>
-            <w:pPr>
-              <w:spacing w:line="276" w:lineRule="auto"/>
-              <w:rPr>
-                <w:rFonts w:ascii="Century Schoolbook" w:hAnsi="Century Schoolbook"/>
-              </w:rPr>
-            </w:pPr>
-            <w:r>
-              <w:rPr>
-                <w:rFonts w:ascii="Century Schoolbook" w:hAnsi="Century Schoolbook"/>
-              </w:rPr>
               <w:t>BaseResultModel saveGroup</w:t>
             </w:r>
             <w:r>
@@ -1997,6 +2038,77 @@
             <w:r>
               <w:rPr>
                 <w:rFonts w:ascii="Century Schoolbook" w:hAnsi="Century Schoolbook"/>
+              </w:rPr>
+              <w:t>()</w:t>
+            </w:r>
+          </w:p>
+          <w:p>
+            <w:pPr>
+              <w:spacing w:line="276" w:lineRule="auto"/>
+              <w:rPr>
+                <w:rFonts w:ascii="Century Schoolbook" w:hAnsi="Century Schoolbook"/>
+              </w:rPr>
+            </w:pPr>
+            <w:r>
+              <w:rPr>
+                <w:rFonts w:ascii="Century Schoolbook" w:hAnsi="Century Schoolbook"/>
+                <w:color w:val="0000FF"/>
+              </w:rPr>
+              <w:t>cn.cecook.scrm.biz.member.stubs.</w:t>
+            </w:r>
+            <w:r>
+              <w:rPr>
+                <w:rFonts w:ascii="Century Schoolbook" w:hAnsi="Century Schoolbook"/>
+                <w:color w:val="0000FF"/>
+              </w:rPr>
+              <w:t>I</w:t>
+            </w:r>
+            <w:r>
+              <w:rPr>
+                <w:rFonts w:ascii="Century Schoolbook" w:hAnsi="Century Schoolbook"/>
+                <w:color w:val="0000FF"/>
+              </w:rPr>
+              <w:t>Group</w:t>
+            </w:r>
+            <w:r>
+              <w:rPr>
+                <w:rFonts w:ascii="Century Schoolbook" w:hAnsi="Century Schoolbook"/>
+                <w:color w:val="0000FF"/>
+              </w:rPr>
+              <w:t>Rpc</w:t>
+            </w:r>
+            <w:r>
+              <w:rPr>
+                <w:rFonts w:ascii="Century Schoolbook" w:hAnsi="Century Schoolbook"/>
+                <w:color w:val="0000FF"/>
+              </w:rPr>
+              <w:t xml:space="preserve">Service -&gt; </w:t>
+            </w:r>
+            <w:r>
+              <w:rPr>
+                <w:rFonts w:ascii="Century Schoolbook" w:hAnsi="Century Schoolbook" w:hint="eastAsia"/>
+                <w:color w:val="0000FF"/>
+              </w:rPr>
+              <w:t>a</w:t>
+            </w:r>
+            <w:r>
+              <w:rPr>
+                <w:rFonts w:ascii="Century Schoolbook" w:hAnsi="Century Schoolbook"/>
+                <w:color w:val="0000FF"/>
+              </w:rPr>
+              <w:t>jaxGroupSave</w:t>
+            </w:r>
+            <w:r>
+              <w:rPr>
+                <w:rFonts w:ascii="Century Schoolbook" w:hAnsi="Century Schoolbook"/>
+                <w:color w:val="0000FF"/>
+              </w:rPr>
+              <w:t xml:space="preserve"> </w:t>
+            </w:r>
+            <w:r>
+              <w:rPr>
+                <w:rFonts w:ascii="Century Schoolbook" w:hAnsi="Century Schoolbook"/>
+                <w:color w:val="0000FF"/>
               </w:rPr>
               <w:t>()</w:t>
             </w:r>
@@ -2018,7 +2130,7 @@
             <w:pPr>
               <w:spacing w:line="276" w:lineRule="auto"/>
               <w:rPr>
-                <w:rFonts w:ascii="Century Schoolbook" w:hAnsi="Century Schoolbook"/>
+                <w:rFonts w:ascii="Century Schoolbook" w:hAnsi="Century Schoolbook" w:hint="eastAsia"/>
               </w:rPr>
             </w:pPr>
           </w:p>
@@ -2026,168 +2138,87 @@
         <w:tc>
           <w:tcPr>
             <w:tcW w:w="2179" w:type="dxa"/>
-            <w:vAlign w:val="center"/>
-          </w:tcPr>
-          <w:p>
-            <w:pPr>
-              <w:spacing w:line="276" w:lineRule="auto"/>
-              <w:rPr>
-                <w:rFonts w:ascii="Century Schoolbook" w:hAnsi="Century Schoolbook"/>
-              </w:rPr>
-            </w:pPr>
-            <w:r>
-              <w:rPr>
-                <w:rFonts w:ascii="Century Schoolbook" w:hAnsi="Century Schoolbook"/>
-              </w:rPr>
-              <w:t>新建分组</w:t>
-            </w:r>
-            <w:r>
-              <w:rPr>
-                <w:rFonts w:ascii="Century Schoolbook" w:hAnsi="Century Schoolbook" w:hint="eastAsia"/>
-              </w:rPr>
-              <w:t>(</w:t>
-            </w:r>
-            <w:r>
-              <w:rPr>
-                <w:rFonts w:ascii="Century Schoolbook" w:hAnsi="Century Schoolbook" w:hint="eastAsia"/>
-              </w:rPr>
-              <w:t>树</w:t>
-            </w:r>
-            <w:r>
-              <w:rPr>
-                <w:rFonts w:ascii="Century Schoolbook" w:hAnsi="Century Schoolbook" w:hint="eastAsia"/>
-              </w:rPr>
-              <w:t>2</w:t>
-            </w:r>
-            <w:r>
-              <w:rPr>
-                <w:rFonts w:ascii="Century Schoolbook" w:hAnsi="Century Schoolbook" w:hint="eastAsia"/>
-              </w:rPr>
-              <w:t>级</w:t>
-            </w:r>
-            <w:r>
-              <w:rPr>
-                <w:rFonts w:ascii="Century Schoolbook" w:hAnsi="Century Schoolbook" w:hint="eastAsia"/>
-              </w:rPr>
-              <w:t>)</w:t>
-            </w:r>
-          </w:p>
-        </w:tc>
-        <w:tc>
-          <w:tcPr>
-            <w:tcW w:w="5766" w:type="dxa"/>
-            <w:vAlign w:val="center"/>
-          </w:tcPr>
-          <w:p>
-            <w:pPr>
-              <w:spacing w:line="276" w:lineRule="auto"/>
-              <w:rPr>
-                <w:rFonts w:ascii="Century Schoolbook" w:hAnsi="Century Schoolbook"/>
-              </w:rPr>
-            </w:pPr>
-            <w:r>
-              <w:rPr>
-                <w:rFonts w:ascii="Century Schoolbook" w:hAnsi="Century Schoolbook"/>
-              </w:rPr>
-              <w:t>@RequestMapping(value="/saveGroup")</w:t>
-            </w:r>
-          </w:p>
-          <w:p>
-            <w:pPr>
-              <w:spacing w:line="276" w:lineRule="auto"/>
-              <w:rPr>
-                <w:rFonts w:ascii="Century Schoolbook" w:hAnsi="Century Schoolbook"/>
-              </w:rPr>
-            </w:pPr>
-            <w:r>
-              <w:rPr>
-                <w:rFonts w:ascii="Century Schoolbook" w:hAnsi="Century Schoolbook"/>
-              </w:rPr>
-              <w:t>GroupController</w:t>
-            </w:r>
-            <w:r>
-              <w:rPr>
-                <w:rFonts w:ascii="Century Schoolbook" w:hAnsi="Century Schoolbook"/>
-              </w:rPr>
-              <w:t>.java</w:t>
-            </w:r>
-          </w:p>
-          <w:p>
-            <w:pPr>
-              <w:spacing w:line="276" w:lineRule="auto"/>
-              <w:rPr>
-                <w:rFonts w:ascii="Century Schoolbook" w:hAnsi="Century Schoolbook"/>
-              </w:rPr>
-            </w:pPr>
-            <w:r>
-              <w:rPr>
-                <w:rFonts w:ascii="Century Schoolbook" w:hAnsi="Century Schoolbook"/>
-              </w:rPr>
-              <w:t>BaseResultModel saveGroup</w:t>
-            </w:r>
-            <w:r>
-              <w:rPr>
-                <w:rFonts w:ascii="Century Schoolbook" w:hAnsi="Century Schoolbook"/>
-              </w:rPr>
-              <w:t>()</w:t>
-            </w:r>
-          </w:p>
-        </w:tc>
-        <w:tc>
-          <w:tcPr>
-            <w:tcW w:w="3300" w:type="dxa"/>
-            <w:vAlign w:val="center"/>
-          </w:tcPr>
-          <w:p>
-            <w:pPr>
-              <w:spacing w:line="276" w:lineRule="auto"/>
-              <w:rPr>
-                <w:rFonts w:ascii="Century Schoolbook" w:hAnsi="Century Schoolbook"/>
-              </w:rPr>
-            </w:pPr>
-            <w:r>
-              <w:rPr>
-                <w:rFonts w:ascii="Century Schoolbook" w:hAnsi="Century Schoolbook"/>
-              </w:rPr>
-              <w:t>scrm_biz_services_impl</w:t>
-            </w:r>
-          </w:p>
-        </w:tc>
-        <w:tc>
-          <w:tcPr>
-            <w:tcW w:w="9563" w:type="dxa"/>
-            <w:vAlign w:val="center"/>
-          </w:tcPr>
-          <w:p>
-            <w:pPr>
-              <w:spacing w:line="276" w:lineRule="auto"/>
-              <w:rPr>
-                <w:rFonts w:ascii="Century Schoolbook" w:hAnsi="Century Schoolbook"/>
-              </w:rPr>
-            </w:pPr>
-            <w:r>
-              <w:rPr>
-                <w:rFonts w:ascii="Century Schoolbook" w:hAnsi="Century Schoolbook"/>
-              </w:rPr>
-              <w:t>cn.cecook.scrm.biz.member.stubs.GroupService</w:t>
-            </w:r>
-            <w:r>
-              <w:rPr>
-                <w:rFonts w:ascii="Century Schoolbook" w:hAnsi="Century Schoolbook"/>
-              </w:rPr>
-              <w:t xml:space="preserve"> -&gt; </w:t>
-            </w:r>
-            <w:r>
-              <w:rPr>
-                <w:rFonts w:ascii="Century Schoolbook" w:hAnsi="Century Schoolbook" w:hint="eastAsia"/>
-              </w:rPr>
-              <w:t>insert</w:t>
-            </w:r>
-            <w:r>
-              <w:rPr>
-                <w:rFonts w:ascii="Century Schoolbook" w:hAnsi="Century Schoolbook"/>
-              </w:rPr>
-              <w:t>()</w:t>
+            <w:vMerge/>
+            <w:vAlign w:val="center"/>
+          </w:tcPr>
+          <w:p>
+            <w:pPr>
+              <w:spacing w:line="276" w:lineRule="auto"/>
+              <w:rPr>
+                <w:rFonts w:ascii="Century Schoolbook" w:hAnsi="Century Schoolbook"/>
+              </w:rPr>
+            </w:pPr>
+          </w:p>
+        </w:tc>
+        <w:tc>
+          <w:tcPr>
+            <w:tcW w:w="18629" w:type="dxa"/>
+            <w:gridSpan w:val="3"/>
+            <w:vAlign w:val="center"/>
+          </w:tcPr>
+          <w:p>
+            <w:pPr>
+              <w:spacing w:line="276" w:lineRule="auto"/>
+              <w:rPr>
+                <w:rFonts w:ascii="Century Schoolbook" w:hAnsi="Century Schoolbook" w:hint="eastAsia"/>
+                <w:color w:val="0000FF"/>
+              </w:rPr>
+            </w:pPr>
+            <w:r>
+              <w:rPr>
+                <w:rFonts w:ascii="Century Schoolbook" w:hAnsi="Century Schoolbook"/>
+                <w:color w:val="0000FF"/>
+              </w:rPr>
+              <w:t xml:space="preserve">GroupController.java </w:t>
+            </w:r>
+            <w:r>
+              <w:rPr>
+                <w:rFonts w:ascii="Century Schoolbook" w:hAnsi="Century Schoolbook" w:hint="eastAsia"/>
+                <w:color w:val="0000FF"/>
+              </w:rPr>
+              <w:t xml:space="preserve">- </w:t>
+            </w:r>
+            <w:r>
+              <w:rPr>
+                <w:rFonts w:ascii="Century Schoolbook" w:hAnsi="Century Schoolbook"/>
+                <w:color w:val="0000FF"/>
+              </w:rPr>
+              <w:t xml:space="preserve">@RequestMapping("/scan/memberGroup") </w:t>
+            </w:r>
+            <w:r>
+              <w:rPr>
+                <w:rFonts w:ascii="Century Schoolbook" w:hAnsi="Century Schoolbook"/>
+                <w:color w:val="0000FF"/>
+              </w:rPr>
+              <w:t>变更为</w:t>
+            </w:r>
+            <w:r>
+              <w:rPr>
+                <w:rFonts w:ascii="Century Schoolbook" w:hAnsi="Century Schoolbook" w:hint="eastAsia"/>
+                <w:color w:val="0000FF"/>
+              </w:rPr>
+              <w:t>：</w:t>
+            </w:r>
+            <w:r>
+              <w:rPr>
+                <w:rFonts w:ascii="Century Schoolbook" w:hAnsi="Century Schoolbook"/>
+                <w:color w:val="0000FF"/>
+              </w:rPr>
+              <w:t>@RequestMapping("/</w:t>
+            </w:r>
+            <w:r>
+              <w:rPr>
+                <w:rFonts w:ascii="Century Schoolbook" w:hAnsi="Century Schoolbook" w:hint="eastAsia"/>
+                <w:color w:val="0000FF"/>
+              </w:rPr>
+              <w:t>g</w:t>
+            </w:r>
+            <w:r>
+              <w:rPr>
+                <w:rFonts w:ascii="Century Schoolbook" w:hAnsi="Century Schoolbook"/>
+                <w:color w:val="0000FF"/>
+              </w:rPr>
+              <w:t>roup")</w:t>
             </w:r>
           </w:p>
         </w:tc>
@@ -2207,7 +2238,7 @@
             <w:pPr>
               <w:spacing w:line="276" w:lineRule="auto"/>
               <w:rPr>
-                <w:rFonts w:ascii="Century Schoolbook" w:hAnsi="Century Schoolbook"/>
+                <w:rFonts w:ascii="Century Schoolbook" w:hAnsi="Century Schoolbook" w:hint="eastAsia"/>
               </w:rPr>
             </w:pPr>
           </w:p>
@@ -2215,63 +2246,216 @@
         <w:tc>
           <w:tcPr>
             <w:tcW w:w="2179" w:type="dxa"/>
-            <w:vAlign w:val="center"/>
-          </w:tcPr>
-          <w:p>
-            <w:pPr>
-              <w:spacing w:line="276" w:lineRule="auto"/>
-              <w:rPr>
-                <w:rFonts w:ascii="Century Schoolbook" w:hAnsi="Century Schoolbook"/>
-              </w:rPr>
-            </w:pPr>
-            <w:r>
-              <w:rPr>
-                <w:rFonts w:ascii="Century Schoolbook" w:hAnsi="Century Schoolbook" w:hint="eastAsia"/>
-              </w:rPr>
-              <w:t>导入会员进行分组</w:t>
-            </w:r>
-          </w:p>
-        </w:tc>
-        <w:tc>
-          <w:tcPr>
-            <w:tcW w:w="5766" w:type="dxa"/>
-            <w:vAlign w:val="center"/>
-          </w:tcPr>
-          <w:p>
-            <w:pPr>
-              <w:spacing w:line="276" w:lineRule="auto"/>
-              <w:rPr>
-                <w:rFonts w:ascii="Century Schoolbook" w:hAnsi="Century Schoolbook"/>
-              </w:rPr>
-            </w:pPr>
-          </w:p>
-        </w:tc>
-        <w:tc>
-          <w:tcPr>
-            <w:tcW w:w="3300" w:type="dxa"/>
-            <w:vAlign w:val="center"/>
-          </w:tcPr>
-          <w:p>
-            <w:pPr>
-              <w:spacing w:line="276" w:lineRule="auto"/>
-              <w:rPr>
-                <w:rFonts w:ascii="Century Schoolbook" w:hAnsi="Century Schoolbook"/>
-              </w:rPr>
-            </w:pPr>
-          </w:p>
-        </w:tc>
-        <w:tc>
-          <w:tcPr>
-            <w:tcW w:w="9563" w:type="dxa"/>
-            <w:vAlign w:val="center"/>
-          </w:tcPr>
-          <w:p>
-            <w:pPr>
-              <w:spacing w:line="276" w:lineRule="auto"/>
-              <w:rPr>
-                <w:rFonts w:ascii="Century Schoolbook" w:hAnsi="Century Schoolbook"/>
-              </w:rPr>
-            </w:pPr>
+            <w:vMerge/>
+            <w:vAlign w:val="center"/>
+          </w:tcPr>
+          <w:p>
+            <w:pPr>
+              <w:spacing w:line="276" w:lineRule="auto"/>
+              <w:rPr>
+                <w:rFonts w:ascii="Century Schoolbook" w:hAnsi="Century Schoolbook"/>
+              </w:rPr>
+            </w:pPr>
+          </w:p>
+        </w:tc>
+        <w:tc>
+          <w:tcPr>
+            <w:tcW w:w="18629" w:type="dxa"/>
+            <w:gridSpan w:val="3"/>
+            <w:vAlign w:val="center"/>
+          </w:tcPr>
+          <w:p>
+            <w:pPr>
+              <w:spacing w:line="276" w:lineRule="auto"/>
+              <w:rPr>
+                <w:rFonts w:ascii="Century Schoolbook" w:hAnsi="Century Schoolbook"/>
+                <w:color w:val="0000FF"/>
+              </w:rPr>
+            </w:pPr>
+            <w:r>
+              <w:rPr>
+                <w:rFonts w:ascii="Century Schoolbook" w:hAnsi="Century Schoolbook"/>
+                <w:color w:val="0000FF"/>
+              </w:rPr>
+              <w:t>@RequestMapping(value="/saveGroup")</w:t>
+            </w:r>
+            <w:r>
+              <w:rPr>
+                <w:rFonts w:ascii="Century Schoolbook" w:hAnsi="Century Schoolbook"/>
+                <w:color w:val="0000FF"/>
+              </w:rPr>
+              <w:t xml:space="preserve"> </w:t>
+            </w:r>
+            <w:r>
+              <w:rPr>
+                <w:rFonts w:ascii="Century Schoolbook" w:hAnsi="Century Schoolbook"/>
+                <w:color w:val="0000FF"/>
+              </w:rPr>
+              <w:t>变更为</w:t>
+            </w:r>
+            <w:r>
+              <w:rPr>
+                <w:rFonts w:ascii="Century Schoolbook" w:hAnsi="Century Schoolbook" w:hint="eastAsia"/>
+                <w:color w:val="0000FF"/>
+              </w:rPr>
+              <w:t>：</w:t>
+            </w:r>
+            <w:r>
+              <w:rPr>
+                <w:rFonts w:ascii="Century Schoolbook" w:hAnsi="Century Schoolbook"/>
+                <w:color w:val="0000FF"/>
+              </w:rPr>
+              <w:t>@RequestMapping(value = "/</w:t>
+            </w:r>
+            <w:r>
+              <w:rPr>
+                <w:rFonts w:ascii="Century Schoolbook" w:hAnsi="Century Schoolbook" w:hint="eastAsia"/>
+                <w:color w:val="0000FF"/>
+              </w:rPr>
+              <w:t>ajax</w:t>
+            </w:r>
+            <w:r>
+              <w:rPr>
+                <w:rFonts w:ascii="Century Schoolbook" w:hAnsi="Century Schoolbook"/>
+                <w:color w:val="0000FF"/>
+              </w:rPr>
+              <w:t>_</w:t>
+            </w:r>
+            <w:r>
+              <w:rPr>
+                <w:rFonts w:ascii="Century Schoolbook" w:hAnsi="Century Schoolbook" w:hint="eastAsia"/>
+                <w:color w:val="0000FF"/>
+              </w:rPr>
+              <w:t>group</w:t>
+            </w:r>
+            <w:r>
+              <w:rPr>
+                <w:rFonts w:ascii="Century Schoolbook" w:hAnsi="Century Schoolbook"/>
+                <w:color w:val="0000FF"/>
+              </w:rPr>
+              <w:t>_</w:t>
+            </w:r>
+            <w:r>
+              <w:rPr>
+                <w:rFonts w:ascii="Century Schoolbook" w:hAnsi="Century Schoolbook" w:hint="eastAsia"/>
+                <w:color w:val="0000FF"/>
+              </w:rPr>
+              <w:t>sa</w:t>
+            </w:r>
+            <w:r>
+              <w:rPr>
+                <w:rFonts w:ascii="Century Schoolbook" w:hAnsi="Century Schoolbook"/>
+                <w:color w:val="0000FF"/>
+              </w:rPr>
+              <w:t>ve")</w:t>
+            </w:r>
+            <w:r>
+              <w:rPr>
+                <w:rFonts w:ascii="Century Schoolbook" w:hAnsi="Century Schoolbook"/>
+                <w:color w:val="0000FF"/>
+              </w:rPr>
+              <w:t xml:space="preserve"> </w:t>
+            </w:r>
+          </w:p>
+          <w:p>
+            <w:pPr>
+              <w:spacing w:line="276" w:lineRule="auto"/>
+              <w:rPr>
+                <w:rFonts w:ascii="Century Schoolbook" w:hAnsi="Century Schoolbook"/>
+                <w:color w:val="0000FF"/>
+              </w:rPr>
+            </w:pPr>
+            <w:r>
+              <w:rPr>
+                <w:rFonts w:ascii="Century Schoolbook" w:hAnsi="Century Schoolbook" w:hint="eastAsia"/>
+                <w:color w:val="0000FF"/>
+              </w:rPr>
+              <w:t xml:space="preserve">public </w:t>
+            </w:r>
+            <w:r>
+              <w:rPr>
+                <w:rFonts w:ascii="Century Schoolbook" w:hAnsi="Century Schoolbook"/>
+                <w:color w:val="0000FF"/>
+              </w:rPr>
+              <w:t>BaseResultModel saveGroup()</w:t>
+            </w:r>
+            <w:r>
+              <w:rPr>
+                <w:rFonts w:ascii="Century Schoolbook" w:hAnsi="Century Schoolbook"/>
+                <w:color w:val="0000FF"/>
+              </w:rPr>
+              <w:t xml:space="preserve"> </w:t>
+            </w:r>
+            <w:r>
+              <w:rPr>
+                <w:rFonts w:ascii="Century Schoolbook" w:hAnsi="Century Schoolbook"/>
+                <w:color w:val="0000FF"/>
+              </w:rPr>
+              <w:t>变更为</w:t>
+            </w:r>
+            <w:r>
+              <w:rPr>
+                <w:rFonts w:ascii="Century Schoolbook" w:hAnsi="Century Schoolbook" w:hint="eastAsia"/>
+                <w:color w:val="0000FF"/>
+              </w:rPr>
+              <w:t>：</w:t>
+            </w:r>
+            <w:r>
+              <w:rPr>
+                <w:rFonts w:ascii="Century Schoolbook" w:hAnsi="Century Schoolbook" w:hint="eastAsia"/>
+                <w:color w:val="0000FF"/>
+              </w:rPr>
+              <w:t xml:space="preserve">public </w:t>
+            </w:r>
+            <w:r>
+              <w:rPr>
+                <w:rFonts w:ascii="Century Schoolbook" w:hAnsi="Century Schoolbook"/>
+                <w:color w:val="0000FF"/>
+              </w:rPr>
+              <w:t xml:space="preserve">BaseResultModel </w:t>
+            </w:r>
+            <w:r>
+              <w:rPr>
+                <w:rFonts w:ascii="Century Schoolbook" w:hAnsi="Century Schoolbook" w:hint="eastAsia"/>
+                <w:color w:val="0000FF"/>
+              </w:rPr>
+              <w:t>a</w:t>
+            </w:r>
+            <w:r>
+              <w:rPr>
+                <w:rFonts w:ascii="Century Schoolbook" w:hAnsi="Century Schoolbook"/>
+                <w:color w:val="0000FF"/>
+              </w:rPr>
+              <w:t>jax</w:t>
+            </w:r>
+            <w:r>
+              <w:rPr>
+                <w:rFonts w:ascii="Century Schoolbook" w:hAnsi="Century Schoolbook"/>
+                <w:color w:val="0000FF"/>
+              </w:rPr>
+              <w:t>Group</w:t>
+            </w:r>
+            <w:r>
+              <w:rPr>
+                <w:rFonts w:ascii="Century Schoolbook" w:hAnsi="Century Schoolbook"/>
+                <w:color w:val="0000FF"/>
+              </w:rPr>
+              <w:t>Save</w:t>
+            </w:r>
+            <w:r>
+              <w:rPr>
+                <w:rFonts w:ascii="Century Schoolbook" w:hAnsi="Century Schoolbook"/>
+                <w:color w:val="0000FF"/>
+              </w:rPr>
+              <w:t>()</w:t>
+            </w:r>
+            <w:r>
+              <w:rPr>
+                <w:rFonts w:ascii="Century Schoolbook" w:hAnsi="Century Schoolbook" w:hint="eastAsia"/>
+                <w:color w:val="0000FF"/>
+              </w:rPr>
+              <w:t>。</w:t>
+            </w:r>
           </w:p>
         </w:tc>
       </w:tr>
@@ -2297,79 +2481,199 @@
         </w:tc>
         <w:tc>
           <w:tcPr>
-            <w:tcW w:w="20808" w:type="dxa"/>
-            <w:gridSpan w:val="4"/>
-            <w:vAlign w:val="center"/>
-          </w:tcPr>
-          <w:p>
-            <w:pPr>
-              <w:spacing w:line="276" w:lineRule="auto"/>
-              <w:rPr>
-                <w:rFonts w:ascii="Century Schoolbook" w:hAnsi="Century Schoolbook"/>
-              </w:rPr>
-            </w:pPr>
-            <w:r>
-              <w:rPr>
-                <w:rFonts w:ascii="Century Schoolbook" w:hAnsi="Century Schoolbook" w:hint="eastAsia"/>
-                <w:color w:val="FF0000"/>
-              </w:rPr>
-              <w:t>备注：</w:t>
-            </w:r>
-            <w:r>
-              <w:rPr>
-                <w:rFonts w:ascii="Century Schoolbook" w:hAnsi="Century Schoolbook" w:hint="eastAsia"/>
-                <w:color w:val="FF0000"/>
-              </w:rPr>
-              <w:t>导入功能全部迁移到平台</w:t>
-            </w:r>
-            <w:r>
-              <w:rPr>
-                <w:rFonts w:ascii="Century Schoolbook" w:hAnsi="Century Schoolbook" w:hint="eastAsia"/>
-                <w:color w:val="FF0000"/>
+            <w:tcW w:w="2179" w:type="dxa"/>
+            <w:vMerge w:val="restart"/>
+            <w:vAlign w:val="center"/>
+          </w:tcPr>
+          <w:p>
+            <w:pPr>
+              <w:spacing w:line="276" w:lineRule="auto"/>
+              <w:rPr>
+                <w:rFonts w:ascii="Century Schoolbook" w:hAnsi="Century Schoolbook"/>
+              </w:rPr>
+            </w:pPr>
+            <w:r>
+              <w:rPr>
+                <w:rFonts w:ascii="Century Schoolbook" w:hAnsi="Century Schoolbook"/>
+              </w:rPr>
+              <w:t>新建分组</w:t>
+            </w:r>
+            <w:r>
+              <w:rPr>
+                <w:rFonts w:ascii="Century Schoolbook" w:hAnsi="Century Schoolbook" w:hint="eastAsia"/>
               </w:rPr>
               <w:t>(</w:t>
             </w:r>
             <w:r>
               <w:rPr>
                 <w:rFonts w:ascii="Century Schoolbook" w:hAnsi="Century Schoolbook" w:hint="eastAsia"/>
-                <w:color w:val="FF0000"/>
-              </w:rPr>
-              <w:t>在</w:t>
-            </w:r>
-            <w:r>
-              <w:rPr>
-                <w:rFonts w:ascii="Century Schoolbook" w:hAnsi="Century Schoolbook" w:hint="eastAsia"/>
-                <w:color w:val="FF0000"/>
-              </w:rPr>
-              <w:t>sps</w:t>
-            </w:r>
-            <w:r>
-              <w:rPr>
-                <w:rFonts w:ascii="Century Schoolbook" w:hAnsi="Century Schoolbook" w:hint="eastAsia"/>
-                <w:color w:val="FF0000"/>
-              </w:rPr>
-              <w:t>平台的【设置】中实现，由张浩完成</w:t>
-            </w:r>
-            <w:r>
-              <w:rPr>
-                <w:rFonts w:ascii="Century Schoolbook" w:hAnsi="Century Schoolbook" w:hint="eastAsia"/>
-                <w:color w:val="FF0000"/>
+              </w:rPr>
+              <w:t>树</w:t>
+            </w:r>
+            <w:r>
+              <w:rPr>
+                <w:rFonts w:ascii="Century Schoolbook" w:hAnsi="Century Schoolbook" w:hint="eastAsia"/>
+              </w:rPr>
+              <w:t>2</w:t>
+            </w:r>
+            <w:r>
+              <w:rPr>
+                <w:rFonts w:ascii="Century Schoolbook" w:hAnsi="Century Schoolbook" w:hint="eastAsia"/>
+              </w:rPr>
+              <w:t>级</w:t>
+            </w:r>
+            <w:r>
+              <w:rPr>
+                <w:rFonts w:ascii="Century Schoolbook" w:hAnsi="Century Schoolbook" w:hint="eastAsia"/>
               </w:rPr>
               <w:t>)</w:t>
             </w:r>
-            <w:r>
-              <w:rPr>
-                <w:rFonts w:ascii="Century Schoolbook" w:hAnsi="Century Schoolbook"/>
-                <w:color w:val="FF0000"/>
-              </w:rPr>
-              <w:t xml:space="preserve"> – </w:t>
-            </w:r>
-            <w:r>
-              <w:rPr>
-                <w:rFonts w:ascii="Century Schoolbook" w:hAnsi="Century Schoolbook"/>
-                <w:color w:val="FF0000"/>
-              </w:rPr>
-              <w:t>赵鑫</w:t>
+          </w:p>
+        </w:tc>
+        <w:tc>
+          <w:tcPr>
+            <w:tcW w:w="5766" w:type="dxa"/>
+            <w:vAlign w:val="center"/>
+          </w:tcPr>
+          <w:p>
+            <w:pPr>
+              <w:spacing w:line="276" w:lineRule="auto"/>
+              <w:rPr>
+                <w:rFonts w:ascii="Century Schoolbook" w:hAnsi="Century Schoolbook" w:hint="eastAsia"/>
+              </w:rPr>
+            </w:pPr>
+            <w:r>
+              <w:rPr>
+                <w:rFonts w:ascii="Century Schoolbook" w:hAnsi="Century Schoolbook"/>
+              </w:rPr>
+              <w:t>GroupController</w:t>
+            </w:r>
+            <w:r>
+              <w:rPr>
+                <w:rFonts w:ascii="Century Schoolbook" w:hAnsi="Century Schoolbook"/>
+              </w:rPr>
+              <w:t>.java</w:t>
+            </w:r>
+          </w:p>
+          <w:p>
+            <w:pPr>
+              <w:spacing w:line="276" w:lineRule="auto"/>
+              <w:rPr>
+                <w:rFonts w:ascii="Century Schoolbook" w:hAnsi="Century Schoolbook"/>
+              </w:rPr>
+            </w:pPr>
+            <w:r>
+              <w:rPr>
+                <w:rFonts w:ascii="Century Schoolbook" w:hAnsi="Century Schoolbook"/>
+              </w:rPr>
+              <w:t>@RequestMapping(value="/saveGroup")</w:t>
+            </w:r>
+          </w:p>
+          <w:p>
+            <w:pPr>
+              <w:spacing w:line="276" w:lineRule="auto"/>
+              <w:rPr>
+                <w:rFonts w:ascii="Century Schoolbook" w:hAnsi="Century Schoolbook"/>
+              </w:rPr>
+            </w:pPr>
+            <w:r>
+              <w:rPr>
+                <w:rFonts w:ascii="Century Schoolbook" w:hAnsi="Century Schoolbook"/>
+              </w:rPr>
+              <w:t>BaseResultModel saveGroup</w:t>
+            </w:r>
+            <w:r>
+              <w:rPr>
+                <w:rFonts w:ascii="Century Schoolbook" w:hAnsi="Century Schoolbook"/>
+              </w:rPr>
+              <w:t>()</w:t>
+            </w:r>
+          </w:p>
+        </w:tc>
+        <w:tc>
+          <w:tcPr>
+            <w:tcW w:w="3300" w:type="dxa"/>
+            <w:vAlign w:val="center"/>
+          </w:tcPr>
+          <w:p>
+            <w:pPr>
+              <w:spacing w:line="276" w:lineRule="auto"/>
+              <w:rPr>
+                <w:rFonts w:ascii="Century Schoolbook" w:hAnsi="Century Schoolbook"/>
+              </w:rPr>
+            </w:pPr>
+            <w:r>
+              <w:rPr>
+                <w:rFonts w:ascii="Century Schoolbook" w:hAnsi="Century Schoolbook"/>
+              </w:rPr>
+              <w:t>scrm_biz_services_impl</w:t>
+            </w:r>
+          </w:p>
+        </w:tc>
+        <w:tc>
+          <w:tcPr>
+            <w:tcW w:w="9563" w:type="dxa"/>
+            <w:vAlign w:val="center"/>
+          </w:tcPr>
+          <w:p>
+            <w:pPr>
+              <w:spacing w:line="276" w:lineRule="auto"/>
+              <w:rPr>
+                <w:rFonts w:ascii="Century Schoolbook" w:hAnsi="Century Schoolbook"/>
+              </w:rPr>
+            </w:pPr>
+            <w:r>
+              <w:rPr>
+                <w:rFonts w:ascii="Century Schoolbook" w:hAnsi="Century Schoolbook"/>
+              </w:rPr>
+              <w:t>cn.cecook.scrm.biz.member.stubs.GroupService</w:t>
+            </w:r>
+            <w:r>
+              <w:rPr>
+                <w:rFonts w:ascii="Century Schoolbook" w:hAnsi="Century Schoolbook"/>
+              </w:rPr>
+              <w:t xml:space="preserve"> -&gt; </w:t>
+            </w:r>
+            <w:r>
+              <w:rPr>
+                <w:rFonts w:ascii="Century Schoolbook" w:hAnsi="Century Schoolbook" w:hint="eastAsia"/>
+              </w:rPr>
+              <w:t>insert</w:t>
+            </w:r>
+            <w:r>
+              <w:rPr>
+                <w:rFonts w:ascii="Century Schoolbook" w:hAnsi="Century Schoolbook"/>
+              </w:rPr>
+              <w:t>()</w:t>
+            </w:r>
+          </w:p>
+          <w:p>
+            <w:pPr>
+              <w:spacing w:line="276" w:lineRule="auto"/>
+              <w:rPr>
+                <w:rFonts w:ascii="Century Schoolbook" w:hAnsi="Century Schoolbook"/>
+              </w:rPr>
+            </w:pPr>
+            <w:r>
+              <w:rPr>
+                <w:rFonts w:ascii="Century Schoolbook" w:hAnsi="Century Schoolbook"/>
+                <w:color w:val="0000FF"/>
+              </w:rPr>
+              <w:t xml:space="preserve">cn.cecook.scrm.biz.member.stubs.IGroupRpcService -&gt; </w:t>
+            </w:r>
+            <w:r>
+              <w:rPr>
+                <w:rFonts w:ascii="Century Schoolbook" w:hAnsi="Century Schoolbook" w:hint="eastAsia"/>
+                <w:color w:val="0000FF"/>
+              </w:rPr>
+              <w:t>a</w:t>
+            </w:r>
+            <w:r>
+              <w:rPr>
+                <w:rFonts w:ascii="Century Schoolbook" w:hAnsi="Century Schoolbook"/>
+                <w:color w:val="0000FF"/>
+              </w:rPr>
+              <w:t>jaxGroupSave ()</w:t>
             </w:r>
           </w:p>
         </w:tc>
@@ -2397,206 +2701,87 @@
         <w:tc>
           <w:tcPr>
             <w:tcW w:w="2179" w:type="dxa"/>
-            <w:vAlign w:val="center"/>
-          </w:tcPr>
-          <w:p>
-            <w:pPr>
-              <w:spacing w:line="276" w:lineRule="auto"/>
-              <w:rPr>
-                <w:rFonts w:ascii="Century Schoolbook" w:hAnsi="Century Schoolbook"/>
-              </w:rPr>
-            </w:pPr>
-            <w:r>
-              <w:rPr>
-                <w:rFonts w:ascii="Century Schoolbook" w:hAnsi="Century Schoolbook" w:hint="eastAsia"/>
-              </w:rPr>
-              <w:t>分组详情展示</w:t>
-            </w:r>
-          </w:p>
-        </w:tc>
-        <w:tc>
-          <w:tcPr>
-            <w:tcW w:w="5766" w:type="dxa"/>
-            <w:vAlign w:val="center"/>
-          </w:tcPr>
-          <w:p>
-            <w:pPr>
-              <w:spacing w:line="276" w:lineRule="auto"/>
-              <w:rPr>
-                <w:rFonts w:ascii="Century Schoolbook" w:hAnsi="Century Schoolbook"/>
-              </w:rPr>
-            </w:pPr>
-            <w:r>
-              <w:rPr>
-                <w:rFonts w:ascii="Century Schoolbook" w:hAnsi="Century Schoolbook"/>
-              </w:rPr>
-              <w:t>@RequestMapping(value="/</w:t>
-            </w:r>
-            <w:r>
-              <w:rPr>
-                <w:rFonts w:ascii="Century Schoolbook" w:hAnsi="Century Schoolbook"/>
-              </w:rPr>
-              <w:t>getMemberGroupTree</w:t>
-            </w:r>
-            <w:r>
-              <w:rPr>
-                <w:rFonts w:ascii="Century Schoolbook" w:hAnsi="Century Schoolbook"/>
-              </w:rPr>
-              <w:t>")</w:t>
-            </w:r>
-          </w:p>
-          <w:p>
-            <w:pPr>
-              <w:spacing w:line="276" w:lineRule="auto"/>
-              <w:rPr>
-                <w:rFonts w:ascii="Century Schoolbook" w:hAnsi="Century Schoolbook"/>
-              </w:rPr>
-            </w:pPr>
-            <w:r>
-              <w:rPr>
-                <w:rFonts w:ascii="Century Schoolbook" w:hAnsi="Century Schoolbook"/>
-              </w:rPr>
-              <w:t>GroupController</w:t>
-            </w:r>
-            <w:r>
-              <w:rPr>
-                <w:rFonts w:ascii="Century Schoolbook" w:hAnsi="Century Schoolbook"/>
-              </w:rPr>
-              <w:t>.java</w:t>
-            </w:r>
-          </w:p>
-          <w:p>
-            <w:pPr>
-              <w:spacing w:line="276" w:lineRule="auto"/>
-              <w:rPr>
-                <w:rFonts w:ascii="Century Schoolbook" w:hAnsi="Century Schoolbook"/>
-              </w:rPr>
-            </w:pPr>
-            <w:r>
-              <w:rPr>
-                <w:rFonts w:ascii="Century Schoolbook" w:hAnsi="Century Schoolbook"/>
-              </w:rPr>
-              <w:t xml:space="preserve">BaseResultModel </w:t>
-            </w:r>
-            <w:r>
-              <w:rPr>
-                <w:rFonts w:ascii="Century Schoolbook" w:hAnsi="Century Schoolbook"/>
-              </w:rPr>
-              <w:t xml:space="preserve">getMemberGroupTree </w:t>
-            </w:r>
-            <w:r>
-              <w:rPr>
-                <w:rFonts w:ascii="Century Schoolbook" w:hAnsi="Century Schoolbook"/>
-              </w:rPr>
-              <w:t>()</w:t>
-            </w:r>
-          </w:p>
-        </w:tc>
-        <w:tc>
-          <w:tcPr>
-            <w:tcW w:w="3300" w:type="dxa"/>
-            <w:vAlign w:val="center"/>
-          </w:tcPr>
-          <w:p>
-            <w:pPr>
-              <w:spacing w:line="276" w:lineRule="auto"/>
-              <w:rPr>
-                <w:rFonts w:ascii="Century Schoolbook" w:hAnsi="Century Schoolbook"/>
-              </w:rPr>
-            </w:pPr>
-            <w:r>
-              <w:rPr>
-                <w:rFonts w:ascii="Century Schoolbook" w:hAnsi="Century Schoolbook"/>
-              </w:rPr>
-              <w:t>scrm_biz_services_impl</w:t>
-            </w:r>
-          </w:p>
-        </w:tc>
-        <w:tc>
-          <w:tcPr>
-            <w:tcW w:w="9563" w:type="dxa"/>
-            <w:vAlign w:val="center"/>
-          </w:tcPr>
-          <w:p>
-            <w:pPr>
-              <w:spacing w:line="276" w:lineRule="auto"/>
-              <w:rPr>
-                <w:rFonts w:ascii="Century Schoolbook" w:hAnsi="Century Schoolbook"/>
-              </w:rPr>
-            </w:pPr>
-            <w:r>
-              <w:rPr>
-                <w:rFonts w:ascii="Century Schoolbook" w:hAnsi="Century Schoolbook"/>
-              </w:rPr>
-              <w:t>cn.cecook.scrm.biz.member.stubs.GroupService</w:t>
-            </w:r>
-            <w:r>
-              <w:rPr>
-                <w:rFonts w:ascii="Century Schoolbook" w:hAnsi="Century Schoolbook"/>
-              </w:rPr>
-              <w:t xml:space="preserve"> -&gt;</w:t>
-            </w:r>
-            <w:r>
-              <w:rPr>
-                <w:rFonts w:ascii="Century Schoolbook" w:hAnsi="Century Schoolbook"/>
-              </w:rPr>
-              <w:t xml:space="preserve"> </w:t>
-            </w:r>
-            <w:r>
-              <w:rPr>
-                <w:rFonts w:ascii="Century Schoolbook" w:hAnsi="Century Schoolbook"/>
-              </w:rPr>
-              <w:t>listTop</w:t>
-            </w:r>
-            <w:r>
-              <w:rPr>
-                <w:rFonts w:ascii="Century Schoolbook" w:hAnsi="Century Schoolbook"/>
-              </w:rPr>
-              <w:t>()</w:t>
-            </w:r>
-          </w:p>
-          <w:p>
-            <w:pPr>
-              <w:spacing w:line="276" w:lineRule="auto"/>
-              <w:rPr>
-                <w:rFonts w:ascii="Century Schoolbook" w:hAnsi="Century Schoolbook"/>
-              </w:rPr>
-            </w:pPr>
-            <w:r>
-              <w:rPr>
-                <w:rFonts w:ascii="Century Schoolbook" w:hAnsi="Century Schoolbook"/>
-              </w:rPr>
-              <w:t>cn.cecook.scrm.biz.member.stubs.GroupService</w:t>
-            </w:r>
-            <w:r>
-              <w:rPr>
-                <w:rFonts w:ascii="Century Schoolbook" w:hAnsi="Century Schoolbook"/>
-              </w:rPr>
-              <w:t xml:space="preserve"> -&gt;</w:t>
-            </w:r>
-            <w:r>
-              <w:rPr>
-                <w:rFonts w:ascii="Century Schoolbook" w:hAnsi="Century Schoolbook"/>
-              </w:rPr>
-              <w:t xml:space="preserve"> </w:t>
-            </w:r>
-            <w:r>
-              <w:rPr>
-                <w:rFonts w:ascii="Century Schoolbook" w:hAnsi="Century Schoolbook"/>
-              </w:rPr>
-              <w:t xml:space="preserve">listByParentId </w:t>
-            </w:r>
-            <w:r>
-              <w:rPr>
-                <w:rFonts w:ascii="Century Schoolbook" w:hAnsi="Century Schoolbook"/>
-              </w:rPr>
-              <w:t>(</w:t>
-            </w:r>
-            <w:r>
-              <w:rPr>
-                <w:rFonts w:ascii="Century Schoolbook" w:hAnsi="Century Schoolbook" w:hint="eastAsia"/>
-              </w:rPr>
-              <w:t>)</w:t>
+            <w:vMerge/>
+            <w:vAlign w:val="center"/>
+          </w:tcPr>
+          <w:p>
+            <w:pPr>
+              <w:spacing w:line="276" w:lineRule="auto"/>
+              <w:rPr>
+                <w:rFonts w:ascii="Century Schoolbook" w:hAnsi="Century Schoolbook"/>
+              </w:rPr>
+            </w:pPr>
+          </w:p>
+        </w:tc>
+        <w:tc>
+          <w:tcPr>
+            <w:tcW w:w="18629" w:type="dxa"/>
+            <w:gridSpan w:val="3"/>
+            <w:vAlign w:val="center"/>
+          </w:tcPr>
+          <w:p>
+            <w:pPr>
+              <w:spacing w:line="276" w:lineRule="auto"/>
+              <w:rPr>
+                <w:rFonts w:ascii="Century Schoolbook" w:hAnsi="Century Schoolbook" w:hint="eastAsia"/>
+                <w:color w:val="0000FF"/>
+              </w:rPr>
+            </w:pPr>
+            <w:r>
+              <w:rPr>
+                <w:rFonts w:ascii="Century Schoolbook" w:hAnsi="Century Schoolbook"/>
+                <w:color w:val="0000FF"/>
+              </w:rPr>
+              <w:t xml:space="preserve">GroupController.java </w:t>
+            </w:r>
+            <w:r>
+              <w:rPr>
+                <w:rFonts w:ascii="Century Schoolbook" w:hAnsi="Century Schoolbook" w:hint="eastAsia"/>
+                <w:color w:val="0000FF"/>
+              </w:rPr>
+              <w:t xml:space="preserve">- </w:t>
+            </w:r>
+            <w:r>
+              <w:rPr>
+                <w:rFonts w:ascii="Century Schoolbook" w:hAnsi="Century Schoolbook"/>
+                <w:color w:val="0000FF"/>
+              </w:rPr>
+              <w:t xml:space="preserve">@RequestMapping("/scan/memberGroup") </w:t>
+            </w:r>
+            <w:r>
+              <w:rPr>
+                <w:rFonts w:ascii="Century Schoolbook" w:hAnsi="Century Schoolbook"/>
+                <w:color w:val="0000FF"/>
+              </w:rPr>
+              <w:t>变更为</w:t>
+            </w:r>
+            <w:r>
+              <w:rPr>
+                <w:rFonts w:ascii="Century Schoolbook" w:hAnsi="Century Schoolbook" w:hint="eastAsia"/>
+                <w:color w:val="0000FF"/>
+              </w:rPr>
+              <w:t>：</w:t>
+            </w:r>
+            <w:r>
+              <w:rPr>
+                <w:rFonts w:ascii="Century Schoolbook" w:hAnsi="Century Schoolbook"/>
+                <w:color w:val="0000FF"/>
+              </w:rPr>
+              <w:t>@RequestMapping("/</w:t>
+            </w:r>
+            <w:r>
+              <w:rPr>
+                <w:rFonts w:ascii="Century Schoolbook" w:hAnsi="Century Schoolbook" w:hint="eastAsia"/>
+                <w:color w:val="0000FF"/>
+              </w:rPr>
+              <w:t>g</w:t>
+            </w:r>
+            <w:r>
+              <w:rPr>
+                <w:rFonts w:ascii="Century Schoolbook" w:hAnsi="Century Schoolbook"/>
+                <w:color w:val="0000FF"/>
+              </w:rPr>
+              <w:t>roup")</w:t>
             </w:r>
           </w:p>
         </w:tc>
@@ -2624,174 +2809,215 @@
         <w:tc>
           <w:tcPr>
             <w:tcW w:w="2179" w:type="dxa"/>
-            <w:vAlign w:val="center"/>
-          </w:tcPr>
-          <w:p>
-            <w:pPr>
-              <w:spacing w:line="276" w:lineRule="auto"/>
-              <w:rPr>
-                <w:rFonts w:ascii="Century Schoolbook" w:hAnsi="Century Schoolbook"/>
-              </w:rPr>
-            </w:pPr>
-            <w:r>
-              <w:rPr>
-                <w:rFonts w:ascii="Century Schoolbook" w:hAnsi="Century Schoolbook" w:hint="eastAsia"/>
-              </w:rPr>
-              <w:t>(</w:t>
-            </w:r>
-            <w:r>
-              <w:rPr>
-                <w:rFonts w:ascii="Century Schoolbook" w:hAnsi="Century Schoolbook"/>
-              </w:rPr>
-              <w:t>指定</w:t>
-            </w:r>
-            <w:r>
-              <w:rPr>
-                <w:rFonts w:ascii="Century Schoolbook" w:hAnsi="Century Schoolbook" w:hint="eastAsia"/>
-              </w:rPr>
-              <w:t>)</w:t>
-            </w:r>
-            <w:r>
-              <w:rPr>
-                <w:rFonts w:ascii="Century Schoolbook" w:hAnsi="Century Schoolbook"/>
-              </w:rPr>
-              <w:t>分组查询</w:t>
-            </w:r>
-          </w:p>
-        </w:tc>
-        <w:tc>
-          <w:tcPr>
-            <w:tcW w:w="5766" w:type="dxa"/>
-            <w:vAlign w:val="center"/>
-          </w:tcPr>
-          <w:p>
-            <w:pPr>
-              <w:spacing w:line="276" w:lineRule="auto"/>
-              <w:rPr>
-                <w:rFonts w:ascii="Century Schoolbook" w:hAnsi="Century Schoolbook"/>
-              </w:rPr>
-            </w:pPr>
-            <w:r>
-              <w:rPr>
-                <w:rFonts w:ascii="Century Schoolbook" w:hAnsi="Century Schoolbook"/>
-              </w:rPr>
-              <w:t>@RequestMapping(value="/</w:t>
-            </w:r>
-            <w:r>
-              <w:rPr>
-                <w:rFonts w:ascii="Century Schoolbook" w:hAnsi="Century Schoolbook"/>
-              </w:rPr>
-              <w:t>getPageGroup</w:t>
-            </w:r>
-            <w:r>
-              <w:rPr>
-                <w:rFonts w:ascii="Century Schoolbook" w:hAnsi="Century Schoolbook"/>
-              </w:rPr>
-              <w:t>")</w:t>
-            </w:r>
-          </w:p>
-          <w:p>
-            <w:pPr>
-              <w:spacing w:line="276" w:lineRule="auto"/>
-              <w:rPr>
-                <w:rFonts w:ascii="Century Schoolbook" w:hAnsi="Century Schoolbook"/>
-              </w:rPr>
-            </w:pPr>
-            <w:r>
-              <w:rPr>
-                <w:rFonts w:ascii="Century Schoolbook" w:hAnsi="Century Schoolbook"/>
-              </w:rPr>
-              <w:t>GroupController</w:t>
-            </w:r>
-            <w:r>
-              <w:rPr>
-                <w:rFonts w:ascii="Century Schoolbook" w:hAnsi="Century Schoolbook"/>
-              </w:rPr>
-              <w:t>.java</w:t>
-            </w:r>
-          </w:p>
-          <w:p>
-            <w:pPr>
-              <w:spacing w:line="276" w:lineRule="auto"/>
-              <w:rPr>
-                <w:rFonts w:ascii="Century Schoolbook" w:hAnsi="Century Schoolbook"/>
-              </w:rPr>
-            </w:pPr>
-            <w:r>
-              <w:rPr>
-                <w:rFonts w:ascii="Century Schoolbook" w:hAnsi="Century Schoolbook"/>
+            <w:vMerge/>
+            <w:vAlign w:val="center"/>
+          </w:tcPr>
+          <w:p>
+            <w:pPr>
+              <w:spacing w:line="276" w:lineRule="auto"/>
+              <w:rPr>
+                <w:rFonts w:ascii="Century Schoolbook" w:hAnsi="Century Schoolbook"/>
+              </w:rPr>
+            </w:pPr>
+          </w:p>
+        </w:tc>
+        <w:tc>
+          <w:tcPr>
+            <w:tcW w:w="18629" w:type="dxa"/>
+            <w:gridSpan w:val="3"/>
+            <w:vAlign w:val="center"/>
+          </w:tcPr>
+          <w:p>
+            <w:pPr>
+              <w:spacing w:line="276" w:lineRule="auto"/>
+              <w:rPr>
+                <w:rFonts w:ascii="Century Schoolbook" w:hAnsi="Century Schoolbook"/>
+                <w:color w:val="0000FF"/>
+              </w:rPr>
+            </w:pPr>
+            <w:r>
+              <w:rPr>
+                <w:rFonts w:ascii="Century Schoolbook" w:hAnsi="Century Schoolbook"/>
+                <w:color w:val="0000FF"/>
+              </w:rPr>
+              <w:t>@RequestMapping(value="/saveGroup")</w:t>
+            </w:r>
+            <w:r>
+              <w:rPr>
+                <w:rFonts w:ascii="Century Schoolbook" w:hAnsi="Century Schoolbook"/>
+                <w:color w:val="0000FF"/>
+              </w:rPr>
+              <w:t xml:space="preserve"> </w:t>
+            </w:r>
+            <w:r>
+              <w:rPr>
+                <w:rFonts w:ascii="Century Schoolbook" w:hAnsi="Century Schoolbook"/>
+                <w:color w:val="0000FF"/>
+              </w:rPr>
+              <w:t>变更为</w:t>
+            </w:r>
+            <w:r>
+              <w:rPr>
+                <w:rFonts w:ascii="Century Schoolbook" w:hAnsi="Century Schoolbook" w:hint="eastAsia"/>
+                <w:color w:val="0000FF"/>
+              </w:rPr>
+              <w:t>：</w:t>
+            </w:r>
+            <w:r>
+              <w:rPr>
+                <w:rFonts w:ascii="Century Schoolbook" w:hAnsi="Century Schoolbook"/>
+                <w:color w:val="0000FF"/>
+              </w:rPr>
+              <w:t>@RequestMapping(value = "/</w:t>
+            </w:r>
+            <w:r>
+              <w:rPr>
+                <w:rFonts w:ascii="Century Schoolbook" w:hAnsi="Century Schoolbook" w:hint="eastAsia"/>
+                <w:color w:val="0000FF"/>
+              </w:rPr>
+              <w:t>ajax</w:t>
+            </w:r>
+            <w:r>
+              <w:rPr>
+                <w:rFonts w:ascii="Century Schoolbook" w:hAnsi="Century Schoolbook"/>
+                <w:color w:val="0000FF"/>
+              </w:rPr>
+              <w:t>_</w:t>
+            </w:r>
+            <w:r>
+              <w:rPr>
+                <w:rFonts w:ascii="Century Schoolbook" w:hAnsi="Century Schoolbook" w:hint="eastAsia"/>
+                <w:color w:val="0000FF"/>
+              </w:rPr>
+              <w:t>group</w:t>
+            </w:r>
+            <w:r>
+              <w:rPr>
+                <w:rFonts w:ascii="Century Schoolbook" w:hAnsi="Century Schoolbook"/>
+                <w:color w:val="0000FF"/>
+              </w:rPr>
+              <w:t>_</w:t>
+            </w:r>
+            <w:r>
+              <w:rPr>
+                <w:rFonts w:ascii="Century Schoolbook" w:hAnsi="Century Schoolbook" w:hint="eastAsia"/>
+                <w:color w:val="0000FF"/>
+              </w:rPr>
+              <w:t>sa</w:t>
+            </w:r>
+            <w:r>
+              <w:rPr>
+                <w:rFonts w:ascii="Century Schoolbook" w:hAnsi="Century Schoolbook"/>
+                <w:color w:val="0000FF"/>
+              </w:rPr>
+              <w:t>ve")</w:t>
+            </w:r>
+            <w:r>
+              <w:rPr>
+                <w:rFonts w:ascii="Century Schoolbook" w:hAnsi="Century Schoolbook"/>
+                <w:color w:val="0000FF"/>
+              </w:rPr>
+              <w:t xml:space="preserve"> </w:t>
+            </w:r>
+          </w:p>
+          <w:p>
+            <w:pPr>
+              <w:spacing w:line="276" w:lineRule="auto"/>
+              <w:rPr>
+                <w:rFonts w:ascii="Century Schoolbook" w:hAnsi="Century Schoolbook"/>
+                <w:color w:val="0000FF"/>
+              </w:rPr>
+            </w:pPr>
+            <w:r>
+              <w:rPr>
+                <w:rFonts w:ascii="Century Schoolbook" w:hAnsi="Century Schoolbook" w:hint="eastAsia"/>
+                <w:color w:val="0000FF"/>
+              </w:rPr>
+              <w:t xml:space="preserve">public </w:t>
+            </w:r>
+            <w:r>
+              <w:rPr>
+                <w:rFonts w:ascii="Century Schoolbook" w:hAnsi="Century Schoolbook"/>
+                <w:color w:val="0000FF"/>
+              </w:rPr>
+              <w:t>BaseResultModel saveGroup()</w:t>
+            </w:r>
+            <w:r>
+              <w:rPr>
+                <w:rFonts w:ascii="Century Schoolbook" w:hAnsi="Century Schoolbook"/>
+                <w:color w:val="0000FF"/>
+              </w:rPr>
+              <w:t xml:space="preserve"> </w:t>
+            </w:r>
+            <w:r>
+              <w:rPr>
+                <w:rFonts w:ascii="Century Schoolbook" w:hAnsi="Century Schoolbook"/>
+                <w:color w:val="0000FF"/>
+              </w:rPr>
+              <w:t>变更为</w:t>
+            </w:r>
+            <w:r>
+              <w:rPr>
+                <w:rFonts w:ascii="Century Schoolbook" w:hAnsi="Century Schoolbook" w:hint="eastAsia"/>
+                <w:color w:val="0000FF"/>
+              </w:rPr>
+              <w:t>：</w:t>
+            </w:r>
+            <w:r>
+              <w:rPr>
+                <w:rFonts w:ascii="Century Schoolbook" w:hAnsi="Century Schoolbook" w:hint="eastAsia"/>
+                <w:color w:val="0000FF"/>
+              </w:rPr>
+              <w:t xml:space="preserve">public </w:t>
+            </w:r>
+            <w:r>
+              <w:rPr>
+                <w:rFonts w:ascii="Century Schoolbook" w:hAnsi="Century Schoolbook"/>
+                <w:color w:val="0000FF"/>
               </w:rPr>
               <w:t xml:space="preserve">BaseResultModel </w:t>
             </w:r>
             <w:r>
               <w:rPr>
-                <w:rFonts w:ascii="Century Schoolbook" w:hAnsi="Century Schoolbook"/>
-              </w:rPr>
-              <w:t xml:space="preserve">getPageGroup </w:t>
-            </w:r>
-            <w:r>
-              <w:rPr>
-                <w:rFonts w:ascii="Century Schoolbook" w:hAnsi="Century Schoolbook"/>
+                <w:rFonts w:ascii="Century Schoolbook" w:hAnsi="Century Schoolbook" w:hint="eastAsia"/>
+                <w:color w:val="0000FF"/>
+              </w:rPr>
+              <w:t>a</w:t>
+            </w:r>
+            <w:r>
+              <w:rPr>
+                <w:rFonts w:ascii="Century Schoolbook" w:hAnsi="Century Schoolbook"/>
+                <w:color w:val="0000FF"/>
+              </w:rPr>
+              <w:t>jax</w:t>
+            </w:r>
+            <w:r>
+              <w:rPr>
+                <w:rFonts w:ascii="Century Schoolbook" w:hAnsi="Century Schoolbook"/>
+                <w:color w:val="0000FF"/>
+              </w:rPr>
+              <w:t>Group</w:t>
+            </w:r>
+            <w:r>
+              <w:rPr>
+                <w:rFonts w:ascii="Century Schoolbook" w:hAnsi="Century Schoolbook"/>
+                <w:color w:val="0000FF"/>
+              </w:rPr>
+              <w:t>Save</w:t>
+            </w:r>
+            <w:r>
+              <w:rPr>
+                <w:rFonts w:ascii="Century Schoolbook" w:hAnsi="Century Schoolbook"/>
+                <w:color w:val="0000FF"/>
               </w:rPr>
               <w:t>()</w:t>
             </w:r>
-          </w:p>
-        </w:tc>
-        <w:tc>
-          <w:tcPr>
-            <w:tcW w:w="3300" w:type="dxa"/>
-            <w:vAlign w:val="center"/>
-          </w:tcPr>
-          <w:p>
-            <w:pPr>
-              <w:spacing w:line="276" w:lineRule="auto"/>
-              <w:rPr>
-                <w:rFonts w:ascii="Century Schoolbook" w:hAnsi="Century Schoolbook"/>
-              </w:rPr>
-            </w:pPr>
-            <w:r>
-              <w:rPr>
-                <w:rFonts w:ascii="Century Schoolbook" w:hAnsi="Century Schoolbook"/>
-              </w:rPr>
-              <w:t>scrm_biz_services_impl</w:t>
-            </w:r>
-          </w:p>
-        </w:tc>
-        <w:tc>
-          <w:tcPr>
-            <w:tcW w:w="9563" w:type="dxa"/>
-            <w:vAlign w:val="center"/>
-          </w:tcPr>
-          <w:p>
-            <w:pPr>
-              <w:spacing w:line="276" w:lineRule="auto"/>
-              <w:rPr>
-                <w:rFonts w:ascii="Century Schoolbook" w:hAnsi="Century Schoolbook"/>
-              </w:rPr>
-            </w:pPr>
-            <w:r>
-              <w:rPr>
-                <w:rFonts w:ascii="Century Schoolbook" w:hAnsi="Century Schoolbook"/>
-              </w:rPr>
-              <w:t>cn.cecook.scrm.biz.member.stubs.GroupService</w:t>
-            </w:r>
-            <w:r>
-              <w:rPr>
-                <w:rFonts w:ascii="Century Schoolbook" w:hAnsi="Century Schoolbook"/>
-              </w:rPr>
-              <w:t xml:space="preserve"> -&gt; </w:t>
-            </w:r>
-            <w:r>
-              <w:rPr>
-                <w:rFonts w:ascii="Century Schoolbook" w:hAnsi="Century Schoolbook"/>
-              </w:rPr>
-              <w:t>getPages</w:t>
-            </w:r>
-            <w:r>
-              <w:rPr>
-                <w:rFonts w:ascii="Century Schoolbook" w:hAnsi="Century Schoolbook"/>
-              </w:rPr>
-              <w:t>()</w:t>
+            <w:r>
+              <w:rPr>
+                <w:rFonts w:ascii="Century Schoolbook" w:hAnsi="Century Schoolbook" w:hint="eastAsia"/>
+                <w:color w:val="0000FF"/>
+              </w:rPr>
+              <w:t>。</w:t>
             </w:r>
           </w:p>
         </w:tc>
@@ -2832,7 +3058,7 @@
               <w:rPr>
                 <w:rFonts w:ascii="Century Schoolbook" w:hAnsi="Century Schoolbook" w:hint="eastAsia"/>
               </w:rPr>
-              <w:t>删除分组</w:t>
+              <w:t>导入会员进行分组</w:t>
             </w:r>
           </w:p>
         </w:tc>
@@ -2848,70 +3074,6 @@
                 <w:rFonts w:ascii="Century Schoolbook" w:hAnsi="Century Schoolbook"/>
               </w:rPr>
             </w:pPr>
-            <w:r>
-              <w:rPr>
-                <w:rFonts w:ascii="Century Schoolbook" w:hAnsi="Century Schoolbook"/>
-              </w:rPr>
-              <w:t>@RequestMapping(value="/</w:t>
-            </w:r>
-            <w:r>
-              <w:rPr>
-                <w:rFonts w:ascii="Century Schoolbook" w:hAnsi="Century Schoolbook"/>
-              </w:rPr>
-              <w:t>delGroup</w:t>
-            </w:r>
-            <w:r>
-              <w:rPr>
-                <w:rFonts w:ascii="Century Schoolbook" w:hAnsi="Century Schoolbook"/>
-              </w:rPr>
-              <w:t>")</w:t>
-            </w:r>
-          </w:p>
-          <w:p>
-            <w:pPr>
-              <w:spacing w:line="276" w:lineRule="auto"/>
-              <w:rPr>
-                <w:rFonts w:ascii="Century Schoolbook" w:hAnsi="Century Schoolbook"/>
-              </w:rPr>
-            </w:pPr>
-            <w:r>
-              <w:rPr>
-                <w:rFonts w:ascii="Century Schoolbook" w:hAnsi="Century Schoolbook"/>
-              </w:rPr>
-              <w:t>GroupController</w:t>
-            </w:r>
-            <w:r>
-              <w:rPr>
-                <w:rFonts w:ascii="Century Schoolbook" w:hAnsi="Century Schoolbook"/>
-              </w:rPr>
-              <w:t>.java</w:t>
-            </w:r>
-          </w:p>
-          <w:p>
-            <w:pPr>
-              <w:spacing w:line="276" w:lineRule="auto"/>
-              <w:rPr>
-                <w:rFonts w:ascii="Century Schoolbook" w:hAnsi="Century Schoolbook"/>
-              </w:rPr>
-            </w:pPr>
-            <w:r>
-              <w:rPr>
-                <w:rFonts w:ascii="Century Schoolbook" w:hAnsi="Century Schoolbook"/>
-              </w:rPr>
-              <w:t xml:space="preserve">BaseResultModel </w:t>
-            </w:r>
-            <w:r>
-              <w:rPr>
-                <w:rFonts w:ascii="Century Schoolbook" w:hAnsi="Century Schoolbook"/>
-              </w:rPr>
-              <w:t xml:space="preserve">delGroup </w:t>
-            </w:r>
-            <w:r>
-              <w:rPr>
-                <w:rFonts w:ascii="Century Schoolbook" w:hAnsi="Century Schoolbook"/>
-              </w:rPr>
-              <w:t>()</w:t>
-            </w:r>
           </w:p>
         </w:tc>
         <w:tc>
@@ -2926,12 +3088,6 @@
                 <w:rFonts w:ascii="Century Schoolbook" w:hAnsi="Century Schoolbook"/>
               </w:rPr>
             </w:pPr>
-            <w:r>
-              <w:rPr>
-                <w:rFonts w:ascii="Century Schoolbook" w:hAnsi="Century Schoolbook"/>
-              </w:rPr>
-              <w:t>scrm_biz_services_impl</w:t>
-            </w:r>
           </w:p>
         </w:tc>
         <w:tc>
@@ -2946,30 +3102,6 @@
                 <w:rFonts w:ascii="Century Schoolbook" w:hAnsi="Century Schoolbook"/>
               </w:rPr>
             </w:pPr>
-            <w:r>
-              <w:rPr>
-                <w:rFonts w:ascii="Century Schoolbook" w:hAnsi="Century Schoolbook"/>
-              </w:rPr>
-              <w:t>cn.cecook.scrm.biz.member.stubs.GroupService</w:t>
-            </w:r>
-            <w:r>
-              <w:rPr>
-                <w:rFonts w:ascii="Century Schoolbook" w:hAnsi="Century Schoolbook"/>
-              </w:rPr>
-              <w:t xml:space="preserve"> -&gt; </w:t>
-            </w:r>
-            <w:r>
-              <w:rPr>
-                <w:rFonts w:ascii="Century Schoolbook" w:hAnsi="Century Schoolbook"/>
-              </w:rPr>
-              <w:t>deleteGroup</w:t>
-            </w:r>
-            <w:r>
-              <w:rPr>
-                <w:rFonts w:ascii="Century Schoolbook" w:hAnsi="Century Schoolbook"/>
-              </w:rPr>
-              <w:t>()</w:t>
-            </w:r>
           </w:p>
         </w:tc>
       </w:tr>
@@ -2995,189 +3127,79 @@
         </w:tc>
         <w:tc>
           <w:tcPr>
-            <w:tcW w:w="2179" w:type="dxa"/>
-            <w:vAlign w:val="center"/>
-          </w:tcPr>
-          <w:p>
-            <w:pPr>
-              <w:spacing w:line="276" w:lineRule="auto"/>
-              <w:rPr>
-                <w:rFonts w:ascii="Century Schoolbook" w:hAnsi="Century Schoolbook"/>
-              </w:rPr>
-            </w:pPr>
-            <w:r>
-              <w:rPr>
-                <w:rFonts w:ascii="Century Schoolbook" w:hAnsi="Century Schoolbook"/>
-              </w:rPr>
-              <w:t>移动分组</w:t>
-            </w:r>
-          </w:p>
-        </w:tc>
-        <w:tc>
-          <w:tcPr>
-            <w:tcW w:w="5766" w:type="dxa"/>
-            <w:vAlign w:val="center"/>
-          </w:tcPr>
-          <w:p>
-            <w:pPr>
-              <w:spacing w:line="276" w:lineRule="auto"/>
-              <w:rPr>
-                <w:rFonts w:ascii="Century Schoolbook" w:hAnsi="Century Schoolbook"/>
-              </w:rPr>
-            </w:pPr>
-            <w:r>
-              <w:rPr>
-                <w:rFonts w:ascii="Century Schoolbook" w:hAnsi="Century Schoolbook"/>
-              </w:rPr>
-              <w:t>@RequestMapping(value="/</w:t>
-            </w:r>
-            <w:r>
-              <w:rPr>
-                <w:rFonts w:ascii="Century Schoolbook" w:hAnsi="Century Schoolbook"/>
-              </w:rPr>
-              <w:t>selectGroup</w:t>
-            </w:r>
-            <w:r>
-              <w:rPr>
-                <w:rFonts w:ascii="Century Schoolbook" w:hAnsi="Century Schoolbook"/>
-              </w:rPr>
-              <w:t>")</w:t>
-            </w:r>
-          </w:p>
-          <w:p>
-            <w:pPr>
-              <w:spacing w:line="276" w:lineRule="auto"/>
-              <w:rPr>
-                <w:rFonts w:ascii="Century Schoolbook" w:hAnsi="Century Schoolbook"/>
-              </w:rPr>
-            </w:pPr>
-            <w:r>
-              <w:rPr>
-                <w:rFonts w:ascii="Century Schoolbook" w:hAnsi="Century Schoolbook"/>
-              </w:rPr>
-              <w:t>GroupController</w:t>
-            </w:r>
-            <w:r>
-              <w:rPr>
-                <w:rFonts w:ascii="Century Schoolbook" w:hAnsi="Century Schoolbook"/>
-              </w:rPr>
-              <w:t>.java</w:t>
-            </w:r>
-          </w:p>
-          <w:p>
-            <w:pPr>
-              <w:spacing w:line="276" w:lineRule="auto"/>
-              <w:rPr>
-                <w:rFonts w:ascii="Century Schoolbook" w:hAnsi="Century Schoolbook"/>
-              </w:rPr>
-            </w:pPr>
-            <w:r>
-              <w:rPr>
-                <w:rFonts w:ascii="Century Schoolbook" w:hAnsi="Century Schoolbook"/>
-              </w:rPr>
-              <w:t xml:space="preserve">BaseResultModel </w:t>
-            </w:r>
-            <w:r>
-              <w:rPr>
-                <w:rFonts w:ascii="Century Schoolbook" w:hAnsi="Century Schoolbook"/>
-              </w:rPr>
-              <w:t xml:space="preserve">selectGroup </w:t>
-            </w:r>
-            <w:r>
-              <w:rPr>
-                <w:rFonts w:ascii="Century Schoolbook" w:hAnsi="Century Schoolbook"/>
-              </w:rPr>
-              <w:t>()</w:t>
-            </w:r>
-          </w:p>
-        </w:tc>
-        <w:tc>
-          <w:tcPr>
-            <w:tcW w:w="3300" w:type="dxa"/>
-            <w:vAlign w:val="center"/>
-          </w:tcPr>
-          <w:p>
-            <w:pPr>
-              <w:spacing w:line="276" w:lineRule="auto"/>
-              <w:rPr>
-                <w:rFonts w:ascii="Century Schoolbook" w:hAnsi="Century Schoolbook"/>
-              </w:rPr>
-            </w:pPr>
-            <w:r>
-              <w:rPr>
-                <w:rFonts w:ascii="Century Schoolbook" w:hAnsi="Century Schoolbook"/>
-              </w:rPr>
-              <w:t>scrm_biz_services_impl</w:t>
-            </w:r>
-          </w:p>
-        </w:tc>
-        <w:tc>
-          <w:tcPr>
-            <w:tcW w:w="9563" w:type="dxa"/>
-            <w:vAlign w:val="center"/>
-          </w:tcPr>
-          <w:p>
-            <w:pPr>
-              <w:spacing w:line="276" w:lineRule="auto"/>
-              <w:rPr>
-                <w:rFonts w:ascii="Century Schoolbook" w:hAnsi="Century Schoolbook"/>
-              </w:rPr>
-            </w:pPr>
-            <w:r>
-              <w:rPr>
-                <w:rFonts w:ascii="Century Schoolbook" w:hAnsi="Century Schoolbook"/>
-              </w:rPr>
-              <w:t>cn.cecook.scrm.biz.member.stubs.GroupService</w:t>
-            </w:r>
-            <w:r>
-              <w:rPr>
-                <w:rFonts w:ascii="Century Schoolbook" w:hAnsi="Century Schoolbook"/>
-              </w:rPr>
-              <w:t xml:space="preserve"> -&gt; </w:t>
-            </w:r>
-            <w:r>
-              <w:rPr>
-                <w:rFonts w:ascii="Century Schoolbook" w:hAnsi="Century Schoolbook"/>
-              </w:rPr>
-              <w:t>listTop</w:t>
-            </w:r>
-            <w:r>
-              <w:rPr>
-                <w:rFonts w:ascii="Century Schoolbook" w:hAnsi="Century Schoolbook"/>
-              </w:rPr>
-              <w:t>()</w:t>
-            </w:r>
-          </w:p>
-          <w:p>
-            <w:pPr>
-              <w:spacing w:line="276" w:lineRule="auto"/>
-              <w:rPr>
-                <w:rFonts w:ascii="Century Schoolbook" w:hAnsi="Century Schoolbook"/>
-              </w:rPr>
-            </w:pPr>
-            <w:r>
-              <w:rPr>
-                <w:rFonts w:ascii="Century Schoolbook" w:hAnsi="Century Schoolbook"/>
-              </w:rPr>
-              <w:t>cn.cecook.scrm.biz.member.stubs.GroupService</w:t>
-            </w:r>
-            <w:r>
-              <w:rPr>
-                <w:rFonts w:ascii="Century Schoolbook" w:hAnsi="Century Schoolbook"/>
-              </w:rPr>
-              <w:t xml:space="preserve"> -&gt; </w:t>
-            </w:r>
-            <w:r>
-              <w:rPr>
-                <w:rFonts w:ascii="Century Schoolbook" w:hAnsi="Century Schoolbook"/>
-              </w:rPr>
-              <w:t>update</w:t>
-            </w:r>
-            <w:r>
-              <w:rPr>
-                <w:rFonts w:ascii="Century Schoolbook" w:hAnsi="Century Schoolbook"/>
-              </w:rPr>
-              <w:t>()</w:t>
+            <w:tcW w:w="20808" w:type="dxa"/>
+            <w:gridSpan w:val="4"/>
+            <w:vAlign w:val="center"/>
+          </w:tcPr>
+          <w:p>
+            <w:pPr>
+              <w:spacing w:line="276" w:lineRule="auto"/>
+              <w:rPr>
+                <w:rFonts w:ascii="Century Schoolbook" w:hAnsi="Century Schoolbook"/>
+              </w:rPr>
+            </w:pPr>
+            <w:r>
+              <w:rPr>
+                <w:rFonts w:ascii="Century Schoolbook" w:hAnsi="Century Schoolbook" w:hint="eastAsia"/>
+                <w:color w:val="FF0000"/>
+              </w:rPr>
+              <w:t>备注：</w:t>
+            </w:r>
+            <w:r>
+              <w:rPr>
+                <w:rFonts w:ascii="Century Schoolbook" w:hAnsi="Century Schoolbook" w:hint="eastAsia"/>
+                <w:color w:val="FF0000"/>
+              </w:rPr>
+              <w:t>导入功能全部迁移到平台</w:t>
+            </w:r>
+            <w:r>
+              <w:rPr>
+                <w:rFonts w:ascii="Century Schoolbook" w:hAnsi="Century Schoolbook" w:hint="eastAsia"/>
+                <w:color w:val="FF0000"/>
+              </w:rPr>
+              <w:t>(</w:t>
+            </w:r>
+            <w:r>
+              <w:rPr>
+                <w:rFonts w:ascii="Century Schoolbook" w:hAnsi="Century Schoolbook" w:hint="eastAsia"/>
+                <w:color w:val="FF0000"/>
+              </w:rPr>
+              <w:t>在</w:t>
+            </w:r>
+            <w:r>
+              <w:rPr>
+                <w:rFonts w:ascii="Century Schoolbook" w:hAnsi="Century Schoolbook" w:hint="eastAsia"/>
+                <w:color w:val="FF0000"/>
+              </w:rPr>
+              <w:t>sps</w:t>
+            </w:r>
+            <w:r>
+              <w:rPr>
+                <w:rFonts w:ascii="Century Schoolbook" w:hAnsi="Century Schoolbook" w:hint="eastAsia"/>
+                <w:color w:val="FF0000"/>
+              </w:rPr>
+              <w:t>平台的【设置】中实现，由张浩完成</w:t>
+            </w:r>
+            <w:r>
+              <w:rPr>
+                <w:rFonts w:ascii="Century Schoolbook" w:hAnsi="Century Schoolbook" w:hint="eastAsia"/>
+                <w:color w:val="FF0000"/>
+              </w:rPr>
+              <w:t>)</w:t>
+            </w:r>
+            <w:r>
+              <w:rPr>
+                <w:rFonts w:ascii="Century Schoolbook" w:hAnsi="Century Schoolbook"/>
+                <w:color w:val="FF0000"/>
+              </w:rPr>
+              <w:t xml:space="preserve"> – </w:t>
+            </w:r>
+            <w:r>
+              <w:rPr>
+                <w:rFonts w:ascii="Century Schoolbook" w:hAnsi="Century Schoolbook"/>
+                <w:color w:val="FF0000"/>
+              </w:rPr>
+              <w:t>赵鑫</w:t>
             </w:r>
           </w:p>
         </w:tc>
@@ -3205,20 +3227,21 @@
         <w:tc>
           <w:tcPr>
             <w:tcW w:w="2179" w:type="dxa"/>
-            <w:vAlign w:val="center"/>
-          </w:tcPr>
-          <w:p>
-            <w:pPr>
-              <w:spacing w:line="276" w:lineRule="auto"/>
-              <w:rPr>
-                <w:rFonts w:ascii="Century Schoolbook" w:hAnsi="Century Schoolbook"/>
-              </w:rPr>
-            </w:pPr>
-            <w:r>
-              <w:rPr>
-                <w:rFonts w:ascii="Century Schoolbook" w:hAnsi="Century Schoolbook"/>
-              </w:rPr>
-              <w:t>发起营销</w:t>
+            <w:vMerge w:val="restart"/>
+            <w:vAlign w:val="center"/>
+          </w:tcPr>
+          <w:p>
+            <w:pPr>
+              <w:spacing w:line="276" w:lineRule="auto"/>
+              <w:rPr>
+                <w:rFonts w:ascii="Century Schoolbook" w:hAnsi="Century Schoolbook"/>
+              </w:rPr>
+            </w:pPr>
+            <w:r>
+              <w:rPr>
+                <w:rFonts w:ascii="Century Schoolbook" w:hAnsi="Century Schoolbook" w:hint="eastAsia"/>
+              </w:rPr>
+              <w:t>分组详情展示</w:t>
             </w:r>
           </w:p>
         </w:tc>
@@ -3231,9 +3254,73 @@
             <w:pPr>
               <w:spacing w:line="276" w:lineRule="auto"/>
               <w:rPr>
-                <w:rFonts w:ascii="Century Schoolbook" w:hAnsi="Century Schoolbook"/>
-              </w:rPr>
-            </w:pPr>
+                <w:rFonts w:ascii="Century Schoolbook" w:hAnsi="Century Schoolbook" w:hint="eastAsia"/>
+              </w:rPr>
+            </w:pPr>
+            <w:r>
+              <w:rPr>
+                <w:rFonts w:ascii="Century Schoolbook" w:hAnsi="Century Schoolbook"/>
+              </w:rPr>
+              <w:t>GroupController</w:t>
+            </w:r>
+            <w:r>
+              <w:rPr>
+                <w:rFonts w:ascii="Century Schoolbook" w:hAnsi="Century Schoolbook"/>
+              </w:rPr>
+              <w:t>.java</w:t>
+            </w:r>
+          </w:p>
+          <w:p>
+            <w:pPr>
+              <w:spacing w:line="276" w:lineRule="auto"/>
+              <w:rPr>
+                <w:rFonts w:ascii="Century Schoolbook" w:hAnsi="Century Schoolbook"/>
+              </w:rPr>
+            </w:pPr>
+            <w:r>
+              <w:rPr>
+                <w:rFonts w:ascii="Century Schoolbook" w:hAnsi="Century Schoolbook"/>
+              </w:rPr>
+              <w:t>@RequestMapping(value="/</w:t>
+            </w:r>
+            <w:r>
+              <w:rPr>
+                <w:rFonts w:ascii="Century Schoolbook" w:hAnsi="Century Schoolbook"/>
+              </w:rPr>
+              <w:t>getMemberGroupTree</w:t>
+            </w:r>
+            <w:r>
+              <w:rPr>
+                <w:rFonts w:ascii="Century Schoolbook" w:hAnsi="Century Schoolbook"/>
+              </w:rPr>
+              <w:t>")</w:t>
+            </w:r>
+          </w:p>
+          <w:p>
+            <w:pPr>
+              <w:spacing w:line="276" w:lineRule="auto"/>
+              <w:rPr>
+                <w:rFonts w:ascii="Century Schoolbook" w:hAnsi="Century Schoolbook"/>
+              </w:rPr>
+            </w:pPr>
+            <w:r>
+              <w:rPr>
+                <w:rFonts w:ascii="Century Schoolbook" w:hAnsi="Century Schoolbook"/>
+              </w:rPr>
+              <w:t xml:space="preserve">BaseResultModel </w:t>
+            </w:r>
+            <w:r>
+              <w:rPr>
+                <w:rFonts w:ascii="Century Schoolbook" w:hAnsi="Century Schoolbook"/>
+              </w:rPr>
+              <w:t xml:space="preserve">getMemberGroupTree </w:t>
+            </w:r>
+            <w:r>
+              <w:rPr>
+                <w:rFonts w:ascii="Century Schoolbook" w:hAnsi="Century Schoolbook"/>
+              </w:rPr>
+              <w:t>()</w:t>
+            </w:r>
           </w:p>
         </w:tc>
         <w:tc>
@@ -3248,6 +3335,12 @@
                 <w:rFonts w:ascii="Century Schoolbook" w:hAnsi="Century Schoolbook"/>
               </w:rPr>
             </w:pPr>
+            <w:r>
+              <w:rPr>
+                <w:rFonts w:ascii="Century Schoolbook" w:hAnsi="Century Schoolbook"/>
+              </w:rPr>
+              <w:t>scrm_biz_services_impl</w:t>
+            </w:r>
           </w:p>
         </w:tc>
         <w:tc>
@@ -3262,6 +3355,126 @@
                 <w:rFonts w:ascii="Century Schoolbook" w:hAnsi="Century Schoolbook"/>
               </w:rPr>
             </w:pPr>
+            <w:r>
+              <w:rPr>
+                <w:rFonts w:ascii="Century Schoolbook" w:hAnsi="Century Schoolbook"/>
+              </w:rPr>
+              <w:t>cn.cecook.scrm.biz.member.stubs.GroupService</w:t>
+            </w:r>
+            <w:r>
+              <w:rPr>
+                <w:rFonts w:ascii="Century Schoolbook" w:hAnsi="Century Schoolbook"/>
+              </w:rPr>
+              <w:t xml:space="preserve"> -&gt; </w:t>
+            </w:r>
+            <w:r>
+              <w:rPr>
+                <w:rFonts w:ascii="Century Schoolbook" w:hAnsi="Century Schoolbook"/>
+              </w:rPr>
+              <w:t>listTop</w:t>
+            </w:r>
+            <w:r>
+              <w:rPr>
+                <w:rFonts w:ascii="Century Schoolbook" w:hAnsi="Century Schoolbook"/>
+              </w:rPr>
+              <w:t>()</w:t>
+            </w:r>
+          </w:p>
+          <w:p>
+            <w:pPr>
+              <w:spacing w:line="276" w:lineRule="auto"/>
+              <w:rPr>
+                <w:rFonts w:ascii="Century Schoolbook" w:hAnsi="Century Schoolbook"/>
+              </w:rPr>
+            </w:pPr>
+            <w:r>
+              <w:rPr>
+                <w:rFonts w:ascii="Century Schoolbook" w:hAnsi="Century Schoolbook"/>
+                <w:color w:val="0000FF"/>
+              </w:rPr>
+              <w:t>cn.cecook.scrm.biz.member.stubs.IGroupRpcService -&gt;</w:t>
+            </w:r>
+            <w:r>
+              <w:rPr>
+                <w:rFonts w:ascii="Century Schoolbook" w:hAnsi="Century Schoolbook"/>
+                <w:color w:val="0000FF"/>
+              </w:rPr>
+              <w:t xml:space="preserve"> listTop()</w:t>
+            </w:r>
+          </w:p>
+          <w:p>
+            <w:pPr>
+              <w:spacing w:line="276" w:lineRule="auto"/>
+              <w:rPr>
+                <w:rFonts w:ascii="Century Schoolbook" w:hAnsi="Century Schoolbook"/>
+              </w:rPr>
+            </w:pPr>
+            <w:r>
+              <w:rPr>
+                <w:rFonts w:ascii="Century Schoolbook" w:hAnsi="Century Schoolbook"/>
+              </w:rPr>
+              <w:t>cn.cecook.scrm.biz.member.stubs.GroupService</w:t>
+            </w:r>
+            <w:r>
+              <w:rPr>
+                <w:rFonts w:ascii="Century Schoolbook" w:hAnsi="Century Schoolbook"/>
+              </w:rPr>
+              <w:t xml:space="preserve"> -&gt; </w:t>
+            </w:r>
+            <w:r>
+              <w:rPr>
+                <w:rFonts w:ascii="Century Schoolbook" w:hAnsi="Century Schoolbook"/>
+              </w:rPr>
+              <w:t xml:space="preserve">listByParentId </w:t>
+            </w:r>
+            <w:r>
+              <w:rPr>
+                <w:rFonts w:ascii="Century Schoolbook" w:hAnsi="Century Schoolbook"/>
+              </w:rPr>
+              <w:t>(</w:t>
+            </w:r>
+            <w:r>
+              <w:rPr>
+                <w:rFonts w:ascii="Century Schoolbook" w:hAnsi="Century Schoolbook" w:hint="eastAsia"/>
+              </w:rPr>
+              <w:t>)</w:t>
+            </w:r>
+          </w:p>
+          <w:p>
+            <w:pPr>
+              <w:spacing w:line="276" w:lineRule="auto"/>
+              <w:rPr>
+                <w:rFonts w:ascii="Century Schoolbook" w:hAnsi="Century Schoolbook"/>
+              </w:rPr>
+            </w:pPr>
+            <w:r>
+              <w:rPr>
+                <w:rFonts w:ascii="Century Schoolbook" w:hAnsi="Century Schoolbook"/>
+                <w:color w:val="0000FF"/>
+              </w:rPr>
+              <w:t>cn.cecook.scrm.biz.member.stubs.IGroupRpcService -&gt;</w:t>
+            </w:r>
+            <w:r>
+              <w:rPr>
+                <w:rFonts w:ascii="Century Schoolbook" w:hAnsi="Century Schoolbook"/>
+                <w:color w:val="0000FF"/>
+              </w:rPr>
+              <w:t xml:space="preserve"> </w:t>
+            </w:r>
+            <w:r>
+              <w:rPr>
+                <w:rFonts w:ascii="Century Schoolbook" w:hAnsi="Century Schoolbook"/>
+                <w:color w:val="0000FF"/>
+              </w:rPr>
+              <w:t>listByParentId (</w:t>
+            </w:r>
+            <w:r>
+              <w:rPr>
+                <w:rFonts w:ascii="Century Schoolbook" w:hAnsi="Century Schoolbook" w:hint="eastAsia"/>
+                <w:color w:val="0000FF"/>
+              </w:rPr>
+              <w:t>)</w:t>
+            </w:r>
           </w:p>
         </w:tc>
       </w:tr>
@@ -3287,51 +3500,87 @@
         </w:tc>
         <w:tc>
           <w:tcPr>
-            <w:tcW w:w="20808" w:type="dxa"/>
-            <w:gridSpan w:val="4"/>
-            <w:vAlign w:val="center"/>
-          </w:tcPr>
-          <w:p>
-            <w:pPr>
-              <w:spacing w:line="276" w:lineRule="auto"/>
-              <w:rPr>
-                <w:rFonts w:ascii="Century Schoolbook" w:hAnsi="Century Schoolbook"/>
-              </w:rPr>
-            </w:pPr>
-            <w:r>
-              <w:rPr>
-                <w:rFonts w:ascii="Century Schoolbook" w:hAnsi="Century Schoolbook" w:hint="eastAsia"/>
-                <w:color w:val="FF0000"/>
-              </w:rPr>
-              <w:t>备注：</w:t>
-            </w:r>
-            <w:r>
-              <w:rPr>
-                <w:rFonts w:ascii="Century Schoolbook" w:hAnsi="Century Schoolbook" w:hint="eastAsia"/>
-                <w:color w:val="FF0000"/>
-              </w:rPr>
-              <w:t>未整理</w:t>
-            </w:r>
-            <w:r>
-              <w:rPr>
-                <w:rFonts w:ascii="Century Schoolbook" w:hAnsi="Century Schoolbook" w:hint="eastAsia"/>
-                <w:color w:val="FF0000"/>
-              </w:rPr>
-              <w:t xml:space="preserve"> </w:t>
-            </w:r>
-            <w:r>
-              <w:rPr>
-                <w:rFonts w:ascii="Century Schoolbook" w:hAnsi="Century Schoolbook"/>
-                <w:color w:val="FF0000"/>
-              </w:rPr>
-              <w:t xml:space="preserve">– </w:t>
-            </w:r>
-            <w:r>
-              <w:rPr>
-                <w:rFonts w:ascii="Century Schoolbook" w:hAnsi="Century Schoolbook"/>
-                <w:color w:val="FF0000"/>
-              </w:rPr>
-              <w:t>赵鑫</w:t>
+            <w:tcW w:w="2179" w:type="dxa"/>
+            <w:vMerge/>
+            <w:vAlign w:val="center"/>
+          </w:tcPr>
+          <w:p>
+            <w:pPr>
+              <w:spacing w:line="276" w:lineRule="auto"/>
+              <w:rPr>
+                <w:rFonts w:ascii="Century Schoolbook" w:hAnsi="Century Schoolbook" w:hint="eastAsia"/>
+              </w:rPr>
+            </w:pPr>
+          </w:p>
+        </w:tc>
+        <w:tc>
+          <w:tcPr>
+            <w:tcW w:w="18629" w:type="dxa"/>
+            <w:gridSpan w:val="3"/>
+            <w:vAlign w:val="center"/>
+          </w:tcPr>
+          <w:p>
+            <w:pPr>
+              <w:spacing w:line="276" w:lineRule="auto"/>
+              <w:rPr>
+                <w:rFonts w:ascii="Century Schoolbook" w:hAnsi="Century Schoolbook"/>
+              </w:rPr>
+            </w:pPr>
+            <w:r>
+              <w:rPr>
+                <w:rFonts w:ascii="Century Schoolbook" w:hAnsi="Century Schoolbook"/>
+                <w:color w:val="0000FF"/>
+              </w:rPr>
+              <w:t xml:space="preserve">GroupController.java </w:t>
+            </w:r>
+            <w:r>
+              <w:rPr>
+                <w:rFonts w:ascii="Century Schoolbook" w:hAnsi="Century Schoolbook" w:hint="eastAsia"/>
+                <w:color w:val="0000FF"/>
+              </w:rPr>
+              <w:t xml:space="preserve">- </w:t>
+            </w:r>
+            <w:r>
+              <w:rPr>
+                <w:rFonts w:ascii="Century Schoolbook" w:hAnsi="Century Schoolbook"/>
+                <w:color w:val="0000FF"/>
+              </w:rPr>
+              <w:t xml:space="preserve">@RequestMapping("/scan/memberGroup") </w:t>
+            </w:r>
+            <w:r>
+              <w:rPr>
+                <w:rFonts w:ascii="Century Schoolbook" w:hAnsi="Century Schoolbook"/>
+                <w:color w:val="0000FF"/>
+              </w:rPr>
+              <w:t>变更为</w:t>
+            </w:r>
+            <w:r>
+              <w:rPr>
+                <w:rFonts w:ascii="Century Schoolbook" w:hAnsi="Century Schoolbook" w:hint="eastAsia"/>
+                <w:color w:val="0000FF"/>
+              </w:rPr>
+              <w:t>：</w:t>
+            </w:r>
+            <w:r>
+              <w:rPr>
+                <w:rFonts w:ascii="Century Schoolbook" w:hAnsi="Century Schoolbook"/>
+                <w:color w:val="0000FF"/>
+              </w:rPr>
+              <w:t>@RequestMapping("/</w:t>
+            </w:r>
+            <w:r>
+              <w:rPr>
+                <w:rFonts w:ascii="Century Schoolbook" w:hAnsi="Century Schoolbook" w:hint="eastAsia"/>
+                <w:color w:val="0000FF"/>
+              </w:rPr>
+              <w:t>g</w:t>
+            </w:r>
+            <w:r>
+              <w:rPr>
+                <w:rFonts w:ascii="Century Schoolbook" w:hAnsi="Century Schoolbook"/>
+                <w:color w:val="0000FF"/>
+              </w:rPr>
+              <w:t>roup")</w:t>
             </w:r>
           </w:p>
         </w:tc>
@@ -3359,63 +3608,218 @@
         <w:tc>
           <w:tcPr>
             <w:tcW w:w="2179" w:type="dxa"/>
-            <w:vAlign w:val="center"/>
-          </w:tcPr>
-          <w:p>
-            <w:pPr>
-              <w:spacing w:line="276" w:lineRule="auto"/>
-              <w:rPr>
-                <w:rFonts w:ascii="Century Schoolbook" w:hAnsi="Century Schoolbook"/>
-              </w:rPr>
-            </w:pPr>
-            <w:r>
-              <w:rPr>
-                <w:rFonts w:ascii="Century Schoolbook" w:hAnsi="Century Schoolbook"/>
-              </w:rPr>
-              <w:t>导出</w:t>
-            </w:r>
-          </w:p>
-        </w:tc>
-        <w:tc>
-          <w:tcPr>
-            <w:tcW w:w="5766" w:type="dxa"/>
-            <w:vAlign w:val="center"/>
-          </w:tcPr>
-          <w:p>
-            <w:pPr>
-              <w:spacing w:line="276" w:lineRule="auto"/>
-              <w:rPr>
-                <w:rFonts w:ascii="Century Schoolbook" w:hAnsi="Century Schoolbook"/>
-              </w:rPr>
-            </w:pPr>
-          </w:p>
-        </w:tc>
-        <w:tc>
-          <w:tcPr>
-            <w:tcW w:w="3300" w:type="dxa"/>
-            <w:vAlign w:val="center"/>
-          </w:tcPr>
-          <w:p>
-            <w:pPr>
-              <w:spacing w:line="276" w:lineRule="auto"/>
-              <w:rPr>
-                <w:rFonts w:ascii="Century Schoolbook" w:hAnsi="Century Schoolbook"/>
-              </w:rPr>
-            </w:pPr>
-          </w:p>
-        </w:tc>
-        <w:tc>
-          <w:tcPr>
-            <w:tcW w:w="9563" w:type="dxa"/>
-            <w:vAlign w:val="center"/>
-          </w:tcPr>
-          <w:p>
-            <w:pPr>
-              <w:spacing w:line="276" w:lineRule="auto"/>
-              <w:rPr>
-                <w:rFonts w:ascii="Century Schoolbook" w:hAnsi="Century Schoolbook"/>
-              </w:rPr>
-            </w:pPr>
+            <w:vMerge/>
+            <w:vAlign w:val="center"/>
+          </w:tcPr>
+          <w:p>
+            <w:pPr>
+              <w:spacing w:line="276" w:lineRule="auto"/>
+              <w:rPr>
+                <w:rFonts w:ascii="Century Schoolbook" w:hAnsi="Century Schoolbook" w:hint="eastAsia"/>
+              </w:rPr>
+            </w:pPr>
+          </w:p>
+        </w:tc>
+        <w:tc>
+          <w:tcPr>
+            <w:tcW w:w="18629" w:type="dxa"/>
+            <w:gridSpan w:val="3"/>
+            <w:vAlign w:val="center"/>
+          </w:tcPr>
+          <w:p>
+            <w:pPr>
+              <w:spacing w:line="276" w:lineRule="auto"/>
+              <w:rPr>
+                <w:rFonts w:ascii="Century Schoolbook" w:hAnsi="Century Schoolbook"/>
+                <w:color w:val="0000FF"/>
+              </w:rPr>
+            </w:pPr>
+            <w:r>
+              <w:rPr>
+                <w:rFonts w:ascii="Century Schoolbook" w:hAnsi="Century Schoolbook"/>
+                <w:color w:val="0000FF"/>
+              </w:rPr>
+              <w:t>@RequestMapping(value="/</w:t>
+            </w:r>
+            <w:r>
+              <w:t xml:space="preserve"> </w:t>
+            </w:r>
+            <w:r>
+              <w:rPr>
+                <w:rFonts w:ascii="Century Schoolbook" w:hAnsi="Century Schoolbook"/>
+                <w:color w:val="0000FF"/>
+              </w:rPr>
+              <w:t>getMemberGroupTree</w:t>
+            </w:r>
+            <w:r>
+              <w:rPr>
+                <w:rFonts w:ascii="Century Schoolbook" w:hAnsi="Century Schoolbook"/>
+                <w:color w:val="0000FF"/>
+              </w:rPr>
+              <w:t xml:space="preserve">") </w:t>
+            </w:r>
+            <w:r>
+              <w:rPr>
+                <w:rFonts w:ascii="Century Schoolbook" w:hAnsi="Century Schoolbook"/>
+                <w:color w:val="0000FF"/>
+              </w:rPr>
+              <w:t>变更为</w:t>
+            </w:r>
+            <w:r>
+              <w:rPr>
+                <w:rFonts w:ascii="Century Schoolbook" w:hAnsi="Century Schoolbook" w:hint="eastAsia"/>
+                <w:color w:val="0000FF"/>
+              </w:rPr>
+              <w:t>：</w:t>
+            </w:r>
+            <w:r>
+              <w:rPr>
+                <w:rFonts w:ascii="Century Schoolbook" w:hAnsi="Century Schoolbook"/>
+                <w:color w:val="0000FF"/>
+              </w:rPr>
+              <w:t>@RequestMapping(value = "/</w:t>
+            </w:r>
+            <w:r>
+              <w:rPr>
+                <w:rFonts w:ascii="Century Schoolbook" w:hAnsi="Century Schoolbook" w:hint="eastAsia"/>
+                <w:color w:val="0000FF"/>
+              </w:rPr>
+              <w:t>ajax</w:t>
+            </w:r>
+            <w:r>
+              <w:rPr>
+                <w:rFonts w:ascii="Century Schoolbook" w:hAnsi="Century Schoolbook"/>
+                <w:color w:val="0000FF"/>
+              </w:rPr>
+              <w:t>_</w:t>
+            </w:r>
+            <w:r>
+              <w:rPr>
+                <w:rFonts w:ascii="Century Schoolbook" w:hAnsi="Century Schoolbook" w:hint="eastAsia"/>
+                <w:color w:val="0000FF"/>
+              </w:rPr>
+              <w:t>group</w:t>
+            </w:r>
+            <w:r>
+              <w:rPr>
+                <w:rFonts w:ascii="Century Schoolbook" w:hAnsi="Century Schoolbook"/>
+                <w:color w:val="0000FF"/>
+              </w:rPr>
+              <w:t>_</w:t>
+            </w:r>
+            <w:r>
+              <w:rPr>
+                <w:rFonts w:ascii="Century Schoolbook" w:hAnsi="Century Schoolbook"/>
+                <w:color w:val="0000FF"/>
+              </w:rPr>
+              <w:t>tree</w:t>
+            </w:r>
+            <w:r>
+              <w:rPr>
+                <w:rFonts w:ascii="Century Schoolbook" w:hAnsi="Century Schoolbook"/>
+                <w:color w:val="0000FF"/>
+              </w:rPr>
+              <w:t>")</w:t>
+            </w:r>
+          </w:p>
+          <w:p>
+            <w:pPr>
+              <w:spacing w:line="276" w:lineRule="auto"/>
+              <w:rPr>
+                <w:rFonts w:ascii="Century Schoolbook" w:hAnsi="Century Schoolbook"/>
+              </w:rPr>
+            </w:pPr>
+            <w:r>
+              <w:rPr>
+                <w:rFonts w:ascii="Century Schoolbook" w:hAnsi="Century Schoolbook" w:hint="eastAsia"/>
+                <w:color w:val="0000FF"/>
+              </w:rPr>
+              <w:t xml:space="preserve">public </w:t>
+            </w:r>
+            <w:r>
+              <w:rPr>
+                <w:rFonts w:ascii="Century Schoolbook" w:hAnsi="Century Schoolbook"/>
+                <w:color w:val="0000FF"/>
+              </w:rPr>
+              <w:t xml:space="preserve">BaseResultModel </w:t>
+            </w:r>
+            <w:r>
+              <w:rPr>
+                <w:rFonts w:ascii="Century Schoolbook" w:hAnsi="Century Schoolbook"/>
+                <w:color w:val="0000FF"/>
+              </w:rPr>
+              <w:t>getMemberGroupTree</w:t>
+            </w:r>
+            <w:r>
+              <w:rPr>
+                <w:rFonts w:ascii="Century Schoolbook" w:hAnsi="Century Schoolbook"/>
+                <w:color w:val="0000FF"/>
+              </w:rPr>
+              <w:t>()</w:t>
+            </w:r>
+            <w:r>
+              <w:rPr>
+                <w:rFonts w:ascii="Century Schoolbook" w:hAnsi="Century Schoolbook"/>
+                <w:color w:val="0000FF"/>
+              </w:rPr>
+              <w:t xml:space="preserve"> </w:t>
+            </w:r>
+            <w:r>
+              <w:rPr>
+                <w:rFonts w:ascii="Century Schoolbook" w:hAnsi="Century Schoolbook"/>
+                <w:color w:val="0000FF"/>
+              </w:rPr>
+              <w:t>变更为</w:t>
+            </w:r>
+            <w:r>
+              <w:rPr>
+                <w:rFonts w:ascii="Century Schoolbook" w:hAnsi="Century Schoolbook" w:hint="eastAsia"/>
+                <w:color w:val="0000FF"/>
+              </w:rPr>
+              <w:t>：</w:t>
+            </w:r>
+            <w:r>
+              <w:rPr>
+                <w:rFonts w:ascii="Century Schoolbook" w:hAnsi="Century Schoolbook" w:hint="eastAsia"/>
+                <w:color w:val="0000FF"/>
+              </w:rPr>
+              <w:t xml:space="preserve">public </w:t>
+            </w:r>
+            <w:r>
+              <w:rPr>
+                <w:rFonts w:ascii="Century Schoolbook" w:hAnsi="Century Schoolbook"/>
+                <w:color w:val="0000FF"/>
+              </w:rPr>
+              <w:t xml:space="preserve">BaseResultModel </w:t>
+            </w:r>
+            <w:r>
+              <w:rPr>
+                <w:rFonts w:ascii="Century Schoolbook" w:hAnsi="Century Schoolbook" w:hint="eastAsia"/>
+                <w:color w:val="0000FF"/>
+              </w:rPr>
+              <w:t>a</w:t>
+            </w:r>
+            <w:r>
+              <w:rPr>
+                <w:rFonts w:ascii="Century Schoolbook" w:hAnsi="Century Schoolbook"/>
+                <w:color w:val="0000FF"/>
+              </w:rPr>
+              <w:t>jaxGroup</w:t>
+            </w:r>
+            <w:r>
+              <w:rPr>
+                <w:rFonts w:ascii="Century Schoolbook" w:hAnsi="Century Schoolbook"/>
+                <w:color w:val="0000FF"/>
+              </w:rPr>
+              <w:t>Tree()</w:t>
+            </w:r>
+            <w:r>
+              <w:rPr>
+                <w:rFonts w:ascii="Century Schoolbook" w:hAnsi="Century Schoolbook"/>
+                <w:color w:val="0000FF"/>
+              </w:rPr>
+              <w:t xml:space="preserve"> </w:t>
+            </w:r>
           </w:p>
         </w:tc>
       </w:tr>
@@ -3441,51 +3845,225 @@
         </w:tc>
         <w:tc>
           <w:tcPr>
-            <w:tcW w:w="20808" w:type="dxa"/>
-            <w:gridSpan w:val="4"/>
-            <w:vAlign w:val="center"/>
-          </w:tcPr>
-          <w:p>
-            <w:pPr>
-              <w:spacing w:line="276" w:lineRule="auto"/>
-              <w:rPr>
-                <w:rFonts w:ascii="Century Schoolbook" w:hAnsi="Century Schoolbook"/>
-              </w:rPr>
-            </w:pPr>
-            <w:r>
-              <w:rPr>
-                <w:rFonts w:ascii="Century Schoolbook" w:hAnsi="Century Schoolbook" w:hint="eastAsia"/>
-                <w:color w:val="FF0000"/>
-              </w:rPr>
-              <w:t>备注：</w:t>
-            </w:r>
-            <w:r>
-              <w:rPr>
-                <w:rFonts w:ascii="Century Schoolbook" w:hAnsi="Century Schoolbook" w:hint="eastAsia"/>
-                <w:color w:val="FF0000"/>
-              </w:rPr>
-              <w:t>没做</w:t>
-            </w:r>
-            <w:r>
-              <w:rPr>
-                <w:rFonts w:ascii="Century Schoolbook" w:hAnsi="Century Schoolbook" w:hint="eastAsia"/>
-                <w:color w:val="FF0000"/>
-              </w:rPr>
-              <w:t xml:space="preserve"> </w:t>
-            </w:r>
-            <w:r>
-              <w:rPr>
-                <w:rFonts w:ascii="Century Schoolbook" w:hAnsi="Century Schoolbook"/>
-                <w:color w:val="FF0000"/>
-              </w:rPr>
-              <w:t xml:space="preserve">– </w:t>
-            </w:r>
-            <w:r>
-              <w:rPr>
-                <w:rFonts w:ascii="Century Schoolbook" w:hAnsi="Century Schoolbook"/>
-                <w:color w:val="FF0000"/>
-              </w:rPr>
-              <w:t>赵鑫</w:t>
+            <w:tcW w:w="2179" w:type="dxa"/>
+            <w:vMerge w:val="restart"/>
+            <w:vAlign w:val="center"/>
+          </w:tcPr>
+          <w:p>
+            <w:pPr>
+              <w:spacing w:line="276" w:lineRule="auto"/>
+              <w:rPr>
+                <w:rFonts w:ascii="Century Schoolbook" w:hAnsi="Century Schoolbook"/>
+              </w:rPr>
+            </w:pPr>
+            <w:r>
+              <w:rPr>
+                <w:rFonts w:ascii="Century Schoolbook" w:hAnsi="Century Schoolbook" w:hint="eastAsia"/>
+              </w:rPr>
+              <w:t>(</w:t>
+            </w:r>
+            <w:r>
+              <w:rPr>
+                <w:rFonts w:ascii="Century Schoolbook" w:hAnsi="Century Schoolbook"/>
+              </w:rPr>
+              <w:t>指定</w:t>
+            </w:r>
+            <w:r>
+              <w:rPr>
+                <w:rFonts w:ascii="Century Schoolbook" w:hAnsi="Century Schoolbook" w:hint="eastAsia"/>
+              </w:rPr>
+              <w:t>)</w:t>
+            </w:r>
+            <w:r>
+              <w:rPr>
+                <w:rFonts w:ascii="Century Schoolbook" w:hAnsi="Century Schoolbook"/>
+              </w:rPr>
+              <w:t>分组查询</w:t>
+            </w:r>
+          </w:p>
+        </w:tc>
+        <w:tc>
+          <w:tcPr>
+            <w:tcW w:w="5766" w:type="dxa"/>
+            <w:vAlign w:val="center"/>
+          </w:tcPr>
+          <w:p>
+            <w:pPr>
+              <w:spacing w:line="276" w:lineRule="auto"/>
+              <w:rPr>
+                <w:rFonts w:ascii="Century Schoolbook" w:hAnsi="Century Schoolbook"/>
+              </w:rPr>
+            </w:pPr>
+            <w:r>
+              <w:rPr>
+                <w:rFonts w:ascii="Century Schoolbook" w:hAnsi="Century Schoolbook"/>
+              </w:rPr>
+              <w:t>GroupController</w:t>
+            </w:r>
+            <w:r>
+              <w:rPr>
+                <w:rFonts w:ascii="Century Schoolbook" w:hAnsi="Century Schoolbook"/>
+              </w:rPr>
+              <w:t>.java</w:t>
+            </w:r>
+          </w:p>
+          <w:p>
+            <w:pPr>
+              <w:spacing w:line="276" w:lineRule="auto"/>
+              <w:rPr>
+                <w:rFonts w:ascii="Century Schoolbook" w:hAnsi="Century Schoolbook"/>
+              </w:rPr>
+            </w:pPr>
+            <w:r>
+              <w:rPr>
+                <w:rFonts w:ascii="Century Schoolbook" w:hAnsi="Century Schoolbook"/>
+              </w:rPr>
+              <w:t>@RequestMapping(value="/</w:t>
+            </w:r>
+            <w:r>
+              <w:rPr>
+                <w:rFonts w:ascii="Century Schoolbook" w:hAnsi="Century Schoolbook"/>
+              </w:rPr>
+              <w:t>getPageGroup</w:t>
+            </w:r>
+            <w:r>
+              <w:rPr>
+                <w:rFonts w:ascii="Century Schoolbook" w:hAnsi="Century Schoolbook"/>
+              </w:rPr>
+              <w:t>")</w:t>
+            </w:r>
+          </w:p>
+          <w:p>
+            <w:pPr>
+              <w:spacing w:line="276" w:lineRule="auto"/>
+              <w:rPr>
+                <w:rFonts w:ascii="Century Schoolbook" w:hAnsi="Century Schoolbook"/>
+              </w:rPr>
+            </w:pPr>
+            <w:r>
+              <w:rPr>
+                <w:rFonts w:ascii="Century Schoolbook" w:hAnsi="Century Schoolbook"/>
+              </w:rPr>
+              <w:t xml:space="preserve">public </w:t>
+            </w:r>
+            <w:r>
+              <w:rPr>
+                <w:rFonts w:ascii="Century Schoolbook" w:hAnsi="Century Schoolbook"/>
+              </w:rPr>
+              <w:t xml:space="preserve">BaseResultModel </w:t>
+            </w:r>
+            <w:r>
+              <w:rPr>
+                <w:rFonts w:ascii="Century Schoolbook" w:hAnsi="Century Schoolbook"/>
+              </w:rPr>
+              <w:t xml:space="preserve">getPageGroup </w:t>
+            </w:r>
+            <w:r>
+              <w:rPr>
+                <w:rFonts w:ascii="Century Schoolbook" w:hAnsi="Century Schoolbook"/>
+              </w:rPr>
+              <w:t>()</w:t>
+            </w:r>
+          </w:p>
+        </w:tc>
+        <w:tc>
+          <w:tcPr>
+            <w:tcW w:w="3300" w:type="dxa"/>
+            <w:vAlign w:val="center"/>
+          </w:tcPr>
+          <w:p>
+            <w:pPr>
+              <w:spacing w:line="276" w:lineRule="auto"/>
+              <w:rPr>
+                <w:rFonts w:ascii="Century Schoolbook" w:hAnsi="Century Schoolbook"/>
+              </w:rPr>
+            </w:pPr>
+            <w:r>
+              <w:rPr>
+                <w:rFonts w:ascii="Century Schoolbook" w:hAnsi="Century Schoolbook"/>
+              </w:rPr>
+              <w:t>scrm_biz_services_impl</w:t>
+            </w:r>
+          </w:p>
+        </w:tc>
+        <w:tc>
+          <w:tcPr>
+            <w:tcW w:w="9563" w:type="dxa"/>
+            <w:vAlign w:val="center"/>
+          </w:tcPr>
+          <w:p>
+            <w:pPr>
+              <w:spacing w:line="276" w:lineRule="auto"/>
+              <w:rPr>
+                <w:rFonts w:ascii="Century Schoolbook" w:hAnsi="Century Schoolbook"/>
+              </w:rPr>
+            </w:pPr>
+            <w:r>
+              <w:rPr>
+                <w:rFonts w:ascii="Century Schoolbook" w:hAnsi="Century Schoolbook"/>
+              </w:rPr>
+              <w:t>cn.cecook.scrm.biz.member.stubs.GroupService</w:t>
+            </w:r>
+            <w:r>
+              <w:rPr>
+                <w:rFonts w:ascii="Century Schoolbook" w:hAnsi="Century Schoolbook"/>
+              </w:rPr>
+              <w:t xml:space="preserve"> -&gt; </w:t>
+            </w:r>
+            <w:r>
+              <w:rPr>
+                <w:rFonts w:ascii="Century Schoolbook" w:hAnsi="Century Schoolbook"/>
+              </w:rPr>
+              <w:t>getPages</w:t>
+            </w:r>
+            <w:r>
+              <w:rPr>
+                <w:rFonts w:ascii="Century Schoolbook" w:hAnsi="Century Schoolbook"/>
+              </w:rPr>
+              <w:t>()</w:t>
+            </w:r>
+          </w:p>
+          <w:p>
+            <w:pPr>
+              <w:spacing w:line="276" w:lineRule="auto"/>
+              <w:rPr>
+                <w:rFonts w:ascii="Century Schoolbook" w:hAnsi="Century Schoolbook"/>
+              </w:rPr>
+            </w:pPr>
+            <w:r>
+              <w:rPr>
+                <w:rFonts w:ascii="Century Schoolbook" w:hAnsi="Century Schoolbook"/>
+                <w:color w:val="0000FF"/>
+              </w:rPr>
+              <w:t>cn.cecook.scrm.biz.member.stubs.</w:t>
+            </w:r>
+            <w:r>
+              <w:rPr>
+                <w:rFonts w:ascii="Century Schoolbook" w:hAnsi="Century Schoolbook"/>
+                <w:color w:val="0000FF"/>
+              </w:rPr>
+              <w:t>I</w:t>
+            </w:r>
+            <w:r>
+              <w:rPr>
+                <w:rFonts w:ascii="Century Schoolbook" w:hAnsi="Century Schoolbook"/>
+                <w:color w:val="0000FF"/>
+              </w:rPr>
+              <w:t>Group</w:t>
+            </w:r>
+            <w:r>
+              <w:rPr>
+                <w:rFonts w:ascii="Century Schoolbook" w:hAnsi="Century Schoolbook"/>
+                <w:color w:val="0000FF"/>
+              </w:rPr>
+              <w:t>Rpc</w:t>
+            </w:r>
+            <w:r>
+              <w:rPr>
+                <w:rFonts w:ascii="Century Schoolbook" w:hAnsi="Century Schoolbook"/>
+                <w:color w:val="0000FF"/>
+              </w:rPr>
+              <w:t>Service -&gt; ajaxGroupPageList</w:t>
             </w:r>
           </w:p>
         </w:tc>
@@ -3513,156 +4091,86 @@
         <w:tc>
           <w:tcPr>
             <w:tcW w:w="2179" w:type="dxa"/>
-            <w:vAlign w:val="center"/>
-          </w:tcPr>
-          <w:p>
-            <w:pPr>
-              <w:spacing w:line="276" w:lineRule="auto"/>
-              <w:rPr>
-                <w:rFonts w:ascii="Century Schoolbook" w:hAnsi="Century Schoolbook"/>
-              </w:rPr>
-            </w:pPr>
-            <w:r>
-              <w:rPr>
-                <w:rFonts w:ascii="Century Schoolbook" w:hAnsi="Century Schoolbook"/>
-              </w:rPr>
-              <w:t>刷新</w:t>
-            </w:r>
-          </w:p>
-        </w:tc>
-        <w:tc>
-          <w:tcPr>
-            <w:tcW w:w="5766" w:type="dxa"/>
-            <w:vAlign w:val="center"/>
-          </w:tcPr>
-          <w:p>
-            <w:pPr>
-              <w:spacing w:line="276" w:lineRule="auto"/>
-              <w:rPr>
-                <w:rFonts w:ascii="Century Schoolbook" w:hAnsi="Century Schoolbook"/>
-              </w:rPr>
-            </w:pPr>
-            <w:r>
-              <w:rPr>
-                <w:rFonts w:ascii="Century Schoolbook" w:hAnsi="Century Schoolbook"/>
-              </w:rPr>
-              <w:t>@RequestMapping(value="/</w:t>
-            </w:r>
-            <w:r>
-              <w:rPr>
-                <w:rFonts w:ascii="Century Schoolbook" w:hAnsi="Century Schoolbook"/>
-              </w:rPr>
-              <w:t>refreshMember</w:t>
-            </w:r>
-            <w:r>
-              <w:rPr>
-                <w:rFonts w:ascii="Century Schoolbook" w:hAnsi="Century Schoolbook"/>
-              </w:rPr>
-              <w:t>")</w:t>
-            </w:r>
-          </w:p>
-          <w:p>
-            <w:pPr>
-              <w:spacing w:line="276" w:lineRule="auto"/>
-              <w:rPr>
-                <w:rFonts w:ascii="Century Schoolbook" w:hAnsi="Century Schoolbook"/>
-              </w:rPr>
-            </w:pPr>
-            <w:r>
-              <w:rPr>
-                <w:rFonts w:ascii="Century Schoolbook" w:hAnsi="Century Schoolbook"/>
-              </w:rPr>
-              <w:t>GroupController</w:t>
-            </w:r>
-            <w:r>
-              <w:rPr>
-                <w:rFonts w:ascii="Century Schoolbook" w:hAnsi="Century Schoolbook"/>
-              </w:rPr>
-              <w:t>.java</w:t>
-            </w:r>
-          </w:p>
-          <w:p>
-            <w:pPr>
-              <w:spacing w:line="276" w:lineRule="auto"/>
-              <w:rPr>
-                <w:rFonts w:ascii="Century Schoolbook" w:hAnsi="Century Schoolbook"/>
-              </w:rPr>
-            </w:pPr>
-            <w:r>
-              <w:rPr>
-                <w:rFonts w:ascii="Century Schoolbook" w:hAnsi="Century Schoolbook"/>
-              </w:rPr>
-              <w:t xml:space="preserve">BaseResultModel </w:t>
-            </w:r>
-            <w:r>
-              <w:rPr>
-                <w:rFonts w:ascii="Century Schoolbook" w:hAnsi="Century Schoolbook"/>
-              </w:rPr>
-              <w:t xml:space="preserve">refreshMember </w:t>
-            </w:r>
-            <w:r>
-              <w:rPr>
-                <w:rFonts w:ascii="Century Schoolbook" w:hAnsi="Century Schoolbook"/>
-              </w:rPr>
-              <w:t>()</w:t>
-            </w:r>
-          </w:p>
-        </w:tc>
-        <w:tc>
-          <w:tcPr>
-            <w:tcW w:w="3300" w:type="dxa"/>
-            <w:vAlign w:val="center"/>
-          </w:tcPr>
-          <w:p>
-            <w:pPr>
-              <w:spacing w:line="276" w:lineRule="auto"/>
-              <w:rPr>
-                <w:rFonts w:ascii="Century Schoolbook" w:hAnsi="Century Schoolbook"/>
-              </w:rPr>
-            </w:pPr>
-            <w:r>
-              <w:rPr>
-                <w:rFonts w:ascii="Century Schoolbook" w:hAnsi="Century Schoolbook"/>
-              </w:rPr>
-              <w:t>scrm_biz_services_impl</w:t>
-            </w:r>
-          </w:p>
-        </w:tc>
-        <w:tc>
-          <w:tcPr>
-            <w:tcW w:w="9563" w:type="dxa"/>
-            <w:vAlign w:val="center"/>
-          </w:tcPr>
-          <w:p>
-            <w:pPr>
-              <w:spacing w:line="276" w:lineRule="auto"/>
-              <w:rPr>
-                <w:rFonts w:ascii="Century Schoolbook" w:hAnsi="Century Schoolbook"/>
-              </w:rPr>
-            </w:pPr>
-            <w:r>
-              <w:rPr>
-                <w:rFonts w:ascii="Century Schoolbook" w:hAnsi="Century Schoolbook"/>
-              </w:rPr>
-              <w:t>cn.cecook.scrm.biz.member.stubs.GroupService</w:t>
-            </w:r>
-            <w:r>
-              <w:rPr>
-                <w:rFonts w:ascii="Century Schoolbook" w:hAnsi="Century Schoolbook"/>
-              </w:rPr>
-              <w:t xml:space="preserve"> -&gt; </w:t>
-            </w:r>
-            <w:r>
-              <w:rPr>
-                <w:rFonts w:ascii="Century Schoolbook" w:hAnsi="Century Schoolbook"/>
-              </w:rPr>
-              <w:t>refreshGroup</w:t>
-            </w:r>
-            <w:r>
-              <w:rPr>
-                <w:rFonts w:ascii="Century Schoolbook" w:hAnsi="Century Schoolbook"/>
-              </w:rPr>
-              <w:t>()</w:t>
+            <w:vMerge/>
+            <w:vAlign w:val="center"/>
+          </w:tcPr>
+          <w:p>
+            <w:pPr>
+              <w:spacing w:line="276" w:lineRule="auto"/>
+              <w:rPr>
+                <w:rFonts w:ascii="Century Schoolbook" w:hAnsi="Century Schoolbook" w:hint="eastAsia"/>
+              </w:rPr>
+            </w:pPr>
+          </w:p>
+        </w:tc>
+        <w:tc>
+          <w:tcPr>
+            <w:tcW w:w="18629" w:type="dxa"/>
+            <w:gridSpan w:val="3"/>
+            <w:vAlign w:val="center"/>
+          </w:tcPr>
+          <w:p>
+            <w:pPr>
+              <w:spacing w:line="276" w:lineRule="auto"/>
+              <w:rPr>
+                <w:rFonts w:ascii="Century Schoolbook" w:hAnsi="Century Schoolbook"/>
+              </w:rPr>
+            </w:pPr>
+            <w:r>
+              <w:rPr>
+                <w:rFonts w:ascii="Century Schoolbook" w:hAnsi="Century Schoolbook"/>
+                <w:color w:val="0000FF"/>
+              </w:rPr>
+              <w:t xml:space="preserve">GroupController.java </w:t>
+            </w:r>
+            <w:r>
+              <w:rPr>
+                <w:rFonts w:ascii="Century Schoolbook" w:hAnsi="Century Schoolbook" w:hint="eastAsia"/>
+                <w:color w:val="0000FF"/>
+              </w:rPr>
+              <w:t xml:space="preserve">- </w:t>
+            </w:r>
+            <w:r>
+              <w:rPr>
+                <w:rFonts w:ascii="Century Schoolbook" w:hAnsi="Century Schoolbook"/>
+                <w:color w:val="0000FF"/>
+              </w:rPr>
+              <w:t xml:space="preserve">@RequestMapping("/scan/memberGroup") </w:t>
+            </w:r>
+            <w:r>
+              <w:rPr>
+                <w:rFonts w:ascii="Century Schoolbook" w:hAnsi="Century Schoolbook"/>
+                <w:color w:val="0000FF"/>
+              </w:rPr>
+              <w:t>变更为</w:t>
+            </w:r>
+            <w:r>
+              <w:rPr>
+                <w:rFonts w:ascii="Century Schoolbook" w:hAnsi="Century Schoolbook" w:hint="eastAsia"/>
+                <w:color w:val="0000FF"/>
+              </w:rPr>
+              <w:t>：</w:t>
+            </w:r>
+            <w:r>
+              <w:rPr>
+                <w:rFonts w:ascii="Century Schoolbook" w:hAnsi="Century Schoolbook"/>
+                <w:color w:val="0000FF"/>
+              </w:rPr>
+              <w:t>@RequestMapping("/</w:t>
+            </w:r>
+            <w:r>
+              <w:rPr>
+                <w:rFonts w:ascii="Century Schoolbook" w:hAnsi="Century Schoolbook" w:hint="eastAsia"/>
+                <w:color w:val="0000FF"/>
+              </w:rPr>
+              <w:t>g</w:t>
+            </w:r>
+            <w:r>
+              <w:rPr>
+                <w:rFonts w:ascii="Century Schoolbook" w:hAnsi="Century Schoolbook"/>
+                <w:color w:val="0000FF"/>
+              </w:rPr>
+              <w:t>roup")</w:t>
             </w:r>
           </w:p>
         </w:tc>
@@ -3690,6 +4198,2234 @@
         <w:tc>
           <w:tcPr>
             <w:tcW w:w="2179" w:type="dxa"/>
+            <w:vMerge/>
+            <w:vAlign w:val="center"/>
+          </w:tcPr>
+          <w:p>
+            <w:pPr>
+              <w:spacing w:line="276" w:lineRule="auto"/>
+              <w:rPr>
+                <w:rFonts w:ascii="Century Schoolbook" w:hAnsi="Century Schoolbook" w:hint="eastAsia"/>
+              </w:rPr>
+            </w:pPr>
+          </w:p>
+        </w:tc>
+        <w:tc>
+          <w:tcPr>
+            <w:tcW w:w="18629" w:type="dxa"/>
+            <w:gridSpan w:val="3"/>
+            <w:vAlign w:val="center"/>
+          </w:tcPr>
+          <w:p>
+            <w:pPr>
+              <w:spacing w:line="276" w:lineRule="auto"/>
+              <w:rPr>
+                <w:rFonts w:ascii="Century Schoolbook" w:hAnsi="Century Schoolbook"/>
+                <w:color w:val="0000FF"/>
+              </w:rPr>
+            </w:pPr>
+            <w:r>
+              <w:rPr>
+                <w:rFonts w:ascii="Century Schoolbook" w:hAnsi="Century Schoolbook"/>
+                <w:color w:val="0000FF"/>
+              </w:rPr>
+              <w:t>@RequestMapping(value="/getPageGroup")</w:t>
+            </w:r>
+            <w:r>
+              <w:rPr>
+                <w:rFonts w:ascii="Century Schoolbook" w:hAnsi="Century Schoolbook"/>
+                <w:color w:val="0000FF"/>
+              </w:rPr>
+              <w:t xml:space="preserve"> </w:t>
+            </w:r>
+            <w:r>
+              <w:rPr>
+                <w:rFonts w:ascii="Century Schoolbook" w:hAnsi="Century Schoolbook"/>
+                <w:color w:val="0000FF"/>
+              </w:rPr>
+              <w:t>变更为</w:t>
+            </w:r>
+            <w:r>
+              <w:rPr>
+                <w:rFonts w:ascii="Century Schoolbook" w:hAnsi="Century Schoolbook" w:hint="eastAsia"/>
+                <w:color w:val="0000FF"/>
+              </w:rPr>
+              <w:t>：</w:t>
+            </w:r>
+            <w:r>
+              <w:rPr>
+                <w:rFonts w:ascii="Century Schoolbook" w:hAnsi="Century Schoolbook"/>
+                <w:color w:val="0000FF"/>
+              </w:rPr>
+              <w:t>@RequestMapping(value = "/</w:t>
+            </w:r>
+            <w:r>
+              <w:rPr>
+                <w:rFonts w:ascii="Century Schoolbook" w:hAnsi="Century Schoolbook" w:hint="eastAsia"/>
+                <w:color w:val="0000FF"/>
+              </w:rPr>
+              <w:t>ajax</w:t>
+            </w:r>
+            <w:r>
+              <w:rPr>
+                <w:rFonts w:ascii="Century Schoolbook" w:hAnsi="Century Schoolbook"/>
+                <w:color w:val="0000FF"/>
+              </w:rPr>
+              <w:t>_</w:t>
+            </w:r>
+            <w:r>
+              <w:rPr>
+                <w:rFonts w:ascii="Century Schoolbook" w:hAnsi="Century Schoolbook" w:hint="eastAsia"/>
+                <w:color w:val="0000FF"/>
+              </w:rPr>
+              <w:t>group</w:t>
+            </w:r>
+            <w:r>
+              <w:rPr>
+                <w:rFonts w:ascii="Century Schoolbook" w:hAnsi="Century Schoolbook"/>
+                <w:color w:val="0000FF"/>
+              </w:rPr>
+              <w:t>_</w:t>
+            </w:r>
+            <w:r>
+              <w:rPr>
+                <w:rFonts w:ascii="Century Schoolbook" w:hAnsi="Century Schoolbook"/>
+                <w:color w:val="0000FF"/>
+              </w:rPr>
+              <w:t>page_list</w:t>
+            </w:r>
+            <w:r>
+              <w:rPr>
+                <w:rFonts w:ascii="Century Schoolbook" w:hAnsi="Century Schoolbook"/>
+                <w:color w:val="0000FF"/>
+              </w:rPr>
+              <w:t>")</w:t>
+            </w:r>
+          </w:p>
+          <w:p>
+            <w:pPr>
+              <w:spacing w:line="276" w:lineRule="auto"/>
+              <w:rPr>
+                <w:rFonts w:ascii="Century Schoolbook" w:hAnsi="Century Schoolbook"/>
+              </w:rPr>
+            </w:pPr>
+            <w:r>
+              <w:rPr>
+                <w:rFonts w:ascii="Century Schoolbook" w:hAnsi="Century Schoolbook"/>
+                <w:color w:val="0000FF"/>
+              </w:rPr>
+              <w:t xml:space="preserve">public </w:t>
+            </w:r>
+            <w:r>
+              <w:rPr>
+                <w:rFonts w:ascii="Century Schoolbook" w:hAnsi="Century Schoolbook"/>
+                <w:color w:val="0000FF"/>
+              </w:rPr>
+              <w:t xml:space="preserve">BaseResultModel </w:t>
+            </w:r>
+            <w:r>
+              <w:rPr>
+                <w:rFonts w:ascii="Century Schoolbook" w:hAnsi="Century Schoolbook"/>
+                <w:color w:val="0000FF"/>
+              </w:rPr>
+              <w:t>getPageGroup</w:t>
+            </w:r>
+            <w:r>
+              <w:rPr>
+                <w:rFonts w:ascii="Century Schoolbook" w:hAnsi="Century Schoolbook"/>
+                <w:color w:val="0000FF"/>
+              </w:rPr>
+              <w:t>()</w:t>
+            </w:r>
+            <w:r>
+              <w:rPr>
+                <w:rFonts w:ascii="Century Schoolbook" w:hAnsi="Century Schoolbook"/>
+                <w:color w:val="0000FF"/>
+              </w:rPr>
+              <w:t xml:space="preserve"> </w:t>
+            </w:r>
+            <w:r>
+              <w:rPr>
+                <w:rFonts w:ascii="Century Schoolbook" w:hAnsi="Century Schoolbook"/>
+                <w:color w:val="0000FF"/>
+              </w:rPr>
+              <w:t>变更为</w:t>
+            </w:r>
+            <w:r>
+              <w:rPr>
+                <w:rFonts w:ascii="Century Schoolbook" w:hAnsi="Century Schoolbook" w:hint="eastAsia"/>
+                <w:color w:val="0000FF"/>
+              </w:rPr>
+              <w:t>：</w:t>
+            </w:r>
+            <w:r>
+              <w:rPr>
+                <w:rFonts w:ascii="Century Schoolbook" w:hAnsi="Century Schoolbook"/>
+                <w:color w:val="0000FF"/>
+              </w:rPr>
+              <w:t xml:space="preserve">public BaseResultModel </w:t>
+            </w:r>
+            <w:r>
+              <w:rPr>
+                <w:rFonts w:ascii="Century Schoolbook" w:hAnsi="Century Schoolbook"/>
+                <w:color w:val="0000FF"/>
+              </w:rPr>
+              <w:t>ajax</w:t>
+            </w:r>
+            <w:r>
+              <w:rPr>
+                <w:rFonts w:ascii="Century Schoolbook" w:hAnsi="Century Schoolbook"/>
+                <w:color w:val="0000FF"/>
+              </w:rPr>
+              <w:t>Group</w:t>
+            </w:r>
+            <w:r>
+              <w:rPr>
+                <w:rFonts w:ascii="Century Schoolbook" w:hAnsi="Century Schoolbook"/>
+                <w:color w:val="0000FF"/>
+              </w:rPr>
+              <w:t>PageList</w:t>
+            </w:r>
+            <w:r>
+              <w:rPr>
+                <w:rFonts w:ascii="Century Schoolbook" w:hAnsi="Century Schoolbook"/>
+                <w:color w:val="0000FF"/>
+              </w:rPr>
+              <w:t>()</w:t>
+            </w:r>
+          </w:p>
+        </w:tc>
+      </w:tr>
+      <w:tr>
+        <w:trPr>
+          <w:trHeight w:val="454"/>
+          <w:jc w:val="center"/>
+        </w:trPr>
+        <w:tc>
+          <w:tcPr>
+            <w:tcW w:w="1549" w:type="dxa"/>
+            <w:vMerge/>
+            <w:vAlign w:val="center"/>
+          </w:tcPr>
+          <w:p>
+            <w:pPr>
+              <w:spacing w:line="276" w:lineRule="auto"/>
+              <w:rPr>
+                <w:rFonts w:ascii="Century Schoolbook" w:hAnsi="Century Schoolbook"/>
+              </w:rPr>
+            </w:pPr>
+          </w:p>
+        </w:tc>
+        <w:tc>
+          <w:tcPr>
+            <w:tcW w:w="2179" w:type="dxa"/>
+            <w:vMerge w:val="restart"/>
+            <w:vAlign w:val="center"/>
+          </w:tcPr>
+          <w:p>
+            <w:pPr>
+              <w:spacing w:line="276" w:lineRule="auto"/>
+              <w:rPr>
+                <w:rFonts w:ascii="Century Schoolbook" w:hAnsi="Century Schoolbook"/>
+              </w:rPr>
+            </w:pPr>
+            <w:r>
+              <w:rPr>
+                <w:rFonts w:ascii="Century Schoolbook" w:hAnsi="Century Schoolbook" w:hint="eastAsia"/>
+              </w:rPr>
+              <w:t>删除分组</w:t>
+            </w:r>
+          </w:p>
+        </w:tc>
+        <w:tc>
+          <w:tcPr>
+            <w:tcW w:w="5766" w:type="dxa"/>
+            <w:vAlign w:val="center"/>
+          </w:tcPr>
+          <w:p>
+            <w:pPr>
+              <w:spacing w:line="276" w:lineRule="auto"/>
+              <w:rPr>
+                <w:rFonts w:ascii="Century Schoolbook" w:hAnsi="Century Schoolbook" w:hint="eastAsia"/>
+              </w:rPr>
+            </w:pPr>
+            <w:r>
+              <w:rPr>
+                <w:rFonts w:ascii="Century Schoolbook" w:hAnsi="Century Schoolbook"/>
+              </w:rPr>
+              <w:t>GroupController</w:t>
+            </w:r>
+            <w:r>
+              <w:rPr>
+                <w:rFonts w:ascii="Century Schoolbook" w:hAnsi="Century Schoolbook"/>
+              </w:rPr>
+              <w:t>.java</w:t>
+            </w:r>
+            <w:r>
+              <w:rPr>
+                <w:rFonts w:ascii="Century Schoolbook" w:hAnsi="Century Schoolbook"/>
+              </w:rPr>
+              <w:t xml:space="preserve"> @RequestMapping(value="/</w:t>
+            </w:r>
+            <w:r>
+              <w:rPr>
+                <w:rFonts w:ascii="Century Schoolbook" w:hAnsi="Century Schoolbook"/>
+              </w:rPr>
+              <w:t>delGroup</w:t>
+            </w:r>
+            <w:r>
+              <w:rPr>
+                <w:rFonts w:ascii="Century Schoolbook" w:hAnsi="Century Schoolbook"/>
+              </w:rPr>
+              <w:t>")</w:t>
+            </w:r>
+          </w:p>
+          <w:p>
+            <w:pPr>
+              <w:spacing w:line="276" w:lineRule="auto"/>
+              <w:rPr>
+                <w:rFonts w:ascii="Century Schoolbook" w:hAnsi="Century Schoolbook"/>
+              </w:rPr>
+            </w:pPr>
+            <w:r>
+              <w:rPr>
+                <w:rFonts w:ascii="Century Schoolbook" w:hAnsi="Century Schoolbook"/>
+              </w:rPr>
+              <w:t xml:space="preserve">BaseResultModel </w:t>
+            </w:r>
+            <w:r>
+              <w:rPr>
+                <w:rFonts w:ascii="Century Schoolbook" w:hAnsi="Century Schoolbook"/>
+              </w:rPr>
+              <w:t xml:space="preserve">delGroup </w:t>
+            </w:r>
+            <w:r>
+              <w:rPr>
+                <w:rFonts w:ascii="Century Schoolbook" w:hAnsi="Century Schoolbook"/>
+              </w:rPr>
+              <w:t>()</w:t>
+            </w:r>
+          </w:p>
+        </w:tc>
+        <w:tc>
+          <w:tcPr>
+            <w:tcW w:w="3300" w:type="dxa"/>
+            <w:vAlign w:val="center"/>
+          </w:tcPr>
+          <w:p>
+            <w:pPr>
+              <w:spacing w:line="276" w:lineRule="auto"/>
+              <w:rPr>
+                <w:rFonts w:ascii="Century Schoolbook" w:hAnsi="Century Schoolbook"/>
+              </w:rPr>
+            </w:pPr>
+            <w:r>
+              <w:rPr>
+                <w:rFonts w:ascii="Century Schoolbook" w:hAnsi="Century Schoolbook"/>
+              </w:rPr>
+              <w:t>scrm_biz_services_impl</w:t>
+            </w:r>
+          </w:p>
+        </w:tc>
+        <w:tc>
+          <w:tcPr>
+            <w:tcW w:w="9563" w:type="dxa"/>
+            <w:vAlign w:val="center"/>
+          </w:tcPr>
+          <w:p>
+            <w:pPr>
+              <w:spacing w:line="276" w:lineRule="auto"/>
+              <w:rPr>
+                <w:rFonts w:ascii="Century Schoolbook" w:hAnsi="Century Schoolbook"/>
+              </w:rPr>
+            </w:pPr>
+            <w:r>
+              <w:rPr>
+                <w:rFonts w:ascii="Century Schoolbook" w:hAnsi="Century Schoolbook"/>
+              </w:rPr>
+              <w:t>cn.cecook.scrm.biz.member.stubs.GroupService</w:t>
+            </w:r>
+            <w:r>
+              <w:rPr>
+                <w:rFonts w:ascii="Century Schoolbook" w:hAnsi="Century Schoolbook"/>
+              </w:rPr>
+              <w:t xml:space="preserve"> -&gt; </w:t>
+            </w:r>
+            <w:r>
+              <w:rPr>
+                <w:rFonts w:ascii="Century Schoolbook" w:hAnsi="Century Schoolbook"/>
+              </w:rPr>
+              <w:t>deleteGroup</w:t>
+            </w:r>
+            <w:r>
+              <w:rPr>
+                <w:rFonts w:ascii="Century Schoolbook" w:hAnsi="Century Schoolbook"/>
+              </w:rPr>
+              <w:t>()</w:t>
+            </w:r>
+          </w:p>
+          <w:p>
+            <w:pPr>
+              <w:spacing w:line="276" w:lineRule="auto"/>
+              <w:rPr>
+                <w:rFonts w:ascii="Century Schoolbook" w:hAnsi="Century Schoolbook"/>
+              </w:rPr>
+            </w:pPr>
+            <w:r>
+              <w:rPr>
+                <w:rFonts w:ascii="Century Schoolbook" w:hAnsi="Century Schoolbook"/>
+              </w:rPr>
+              <w:t>cn.cecook.scrm.biz.member.stubs.</w:t>
+            </w:r>
+            <w:r>
+              <w:rPr>
+                <w:rFonts w:ascii="Century Schoolbook" w:hAnsi="Century Schoolbook"/>
+                <w:color w:val="0000FF"/>
+              </w:rPr>
+              <w:t xml:space="preserve"> </w:t>
+            </w:r>
+            <w:r>
+              <w:rPr>
+                <w:rFonts w:ascii="Century Schoolbook" w:hAnsi="Century Schoolbook"/>
+                <w:color w:val="0000FF"/>
+              </w:rPr>
+              <w:t xml:space="preserve">IGroupRpcService </w:t>
+            </w:r>
+            <w:r>
+              <w:rPr>
+                <w:rFonts w:ascii="Century Schoolbook" w:hAnsi="Century Schoolbook"/>
+              </w:rPr>
+              <w:t xml:space="preserve">-&gt; </w:t>
+            </w:r>
+            <w:r>
+              <w:rPr>
+                <w:rFonts w:ascii="Century Schoolbook" w:hAnsi="Century Schoolbook"/>
+                <w:color w:val="0000FF"/>
+              </w:rPr>
+              <w:t>ajaxGroup</w:t>
+            </w:r>
+            <w:r>
+              <w:rPr>
+                <w:rFonts w:ascii="Century Schoolbook" w:hAnsi="Century Schoolbook"/>
+                <w:color w:val="0000FF"/>
+              </w:rPr>
+              <w:t>Delete</w:t>
+            </w:r>
+            <w:r>
+              <w:rPr>
+                <w:rFonts w:ascii="Century Schoolbook" w:hAnsi="Century Schoolbook"/>
+              </w:rPr>
+              <w:t>()</w:t>
+            </w:r>
+          </w:p>
+        </w:tc>
+      </w:tr>
+      <w:tr>
+        <w:trPr>
+          <w:trHeight w:val="454"/>
+          <w:jc w:val="center"/>
+        </w:trPr>
+        <w:tc>
+          <w:tcPr>
+            <w:tcW w:w="1549" w:type="dxa"/>
+            <w:vMerge/>
+            <w:vAlign w:val="center"/>
+          </w:tcPr>
+          <w:p>
+            <w:pPr>
+              <w:spacing w:line="276" w:lineRule="auto"/>
+              <w:rPr>
+                <w:rFonts w:ascii="Century Schoolbook" w:hAnsi="Century Schoolbook"/>
+              </w:rPr>
+            </w:pPr>
+          </w:p>
+        </w:tc>
+        <w:tc>
+          <w:tcPr>
+            <w:tcW w:w="2179" w:type="dxa"/>
+            <w:vMerge/>
+            <w:vAlign w:val="center"/>
+          </w:tcPr>
+          <w:p>
+            <w:pPr>
+              <w:spacing w:line="276" w:lineRule="auto"/>
+              <w:rPr>
+                <w:rFonts w:ascii="Century Schoolbook" w:hAnsi="Century Schoolbook" w:hint="eastAsia"/>
+              </w:rPr>
+            </w:pPr>
+          </w:p>
+        </w:tc>
+        <w:tc>
+          <w:tcPr>
+            <w:tcW w:w="18629" w:type="dxa"/>
+            <w:gridSpan w:val="3"/>
+            <w:vAlign w:val="center"/>
+          </w:tcPr>
+          <w:p>
+            <w:pPr>
+              <w:spacing w:line="276" w:lineRule="auto"/>
+              <w:rPr>
+                <w:rFonts w:ascii="Century Schoolbook" w:hAnsi="Century Schoolbook"/>
+              </w:rPr>
+            </w:pPr>
+            <w:r>
+              <w:rPr>
+                <w:rFonts w:ascii="Century Schoolbook" w:hAnsi="Century Schoolbook"/>
+                <w:color w:val="0000FF"/>
+              </w:rPr>
+              <w:t xml:space="preserve">GroupController.java </w:t>
+            </w:r>
+            <w:r>
+              <w:rPr>
+                <w:rFonts w:ascii="Century Schoolbook" w:hAnsi="Century Schoolbook" w:hint="eastAsia"/>
+                <w:color w:val="0000FF"/>
+              </w:rPr>
+              <w:t xml:space="preserve">- </w:t>
+            </w:r>
+            <w:r>
+              <w:rPr>
+                <w:rFonts w:ascii="Century Schoolbook" w:hAnsi="Century Schoolbook"/>
+                <w:color w:val="0000FF"/>
+              </w:rPr>
+              <w:t xml:space="preserve">@RequestMapping("/scan/memberGroup") </w:t>
+            </w:r>
+            <w:r>
+              <w:rPr>
+                <w:rFonts w:ascii="Century Schoolbook" w:hAnsi="Century Schoolbook"/>
+                <w:color w:val="0000FF"/>
+              </w:rPr>
+              <w:t>变更为</w:t>
+            </w:r>
+            <w:r>
+              <w:rPr>
+                <w:rFonts w:ascii="Century Schoolbook" w:hAnsi="Century Schoolbook" w:hint="eastAsia"/>
+                <w:color w:val="0000FF"/>
+              </w:rPr>
+              <w:t>：</w:t>
+            </w:r>
+            <w:r>
+              <w:rPr>
+                <w:rFonts w:ascii="Century Schoolbook" w:hAnsi="Century Schoolbook"/>
+                <w:color w:val="0000FF"/>
+              </w:rPr>
+              <w:t>@RequestMapping("/</w:t>
+            </w:r>
+            <w:r>
+              <w:rPr>
+                <w:rFonts w:ascii="Century Schoolbook" w:hAnsi="Century Schoolbook" w:hint="eastAsia"/>
+                <w:color w:val="0000FF"/>
+              </w:rPr>
+              <w:t>g</w:t>
+            </w:r>
+            <w:r>
+              <w:rPr>
+                <w:rFonts w:ascii="Century Schoolbook" w:hAnsi="Century Schoolbook"/>
+                <w:color w:val="0000FF"/>
+              </w:rPr>
+              <w:t>roup")</w:t>
+            </w:r>
+          </w:p>
+        </w:tc>
+      </w:tr>
+      <w:tr>
+        <w:trPr>
+          <w:trHeight w:val="454"/>
+          <w:jc w:val="center"/>
+        </w:trPr>
+        <w:tc>
+          <w:tcPr>
+            <w:tcW w:w="1549" w:type="dxa"/>
+            <w:vMerge/>
+            <w:vAlign w:val="center"/>
+          </w:tcPr>
+          <w:p>
+            <w:pPr>
+              <w:spacing w:line="276" w:lineRule="auto"/>
+              <w:rPr>
+                <w:rFonts w:ascii="Century Schoolbook" w:hAnsi="Century Schoolbook"/>
+              </w:rPr>
+            </w:pPr>
+          </w:p>
+        </w:tc>
+        <w:tc>
+          <w:tcPr>
+            <w:tcW w:w="2179" w:type="dxa"/>
+            <w:vMerge/>
+            <w:vAlign w:val="center"/>
+          </w:tcPr>
+          <w:p>
+            <w:pPr>
+              <w:spacing w:line="276" w:lineRule="auto"/>
+              <w:rPr>
+                <w:rFonts w:ascii="Century Schoolbook" w:hAnsi="Century Schoolbook" w:hint="eastAsia"/>
+              </w:rPr>
+            </w:pPr>
+          </w:p>
+        </w:tc>
+        <w:tc>
+          <w:tcPr>
+            <w:tcW w:w="18629" w:type="dxa"/>
+            <w:gridSpan w:val="3"/>
+            <w:vAlign w:val="center"/>
+          </w:tcPr>
+          <w:p>
+            <w:pPr>
+              <w:spacing w:line="276" w:lineRule="auto"/>
+              <w:rPr>
+                <w:rFonts w:ascii="Century Schoolbook" w:hAnsi="Century Schoolbook"/>
+                <w:color w:val="0000FF"/>
+              </w:rPr>
+            </w:pPr>
+            <w:r>
+              <w:rPr>
+                <w:rFonts w:ascii="Century Schoolbook" w:hAnsi="Century Schoolbook"/>
+                <w:color w:val="0000FF"/>
+              </w:rPr>
+              <w:t>@RequestMapping(value="/</w:t>
+            </w:r>
+            <w:r>
+              <w:t xml:space="preserve"> </w:t>
+            </w:r>
+            <w:r>
+              <w:rPr>
+                <w:rFonts w:ascii="Century Schoolbook" w:hAnsi="Century Schoolbook"/>
+                <w:color w:val="0000FF"/>
+              </w:rPr>
+              <w:t>delGroup</w:t>
+            </w:r>
+            <w:r>
+              <w:rPr>
+                <w:rFonts w:ascii="Century Schoolbook" w:hAnsi="Century Schoolbook"/>
+                <w:color w:val="0000FF"/>
+              </w:rPr>
+              <w:t xml:space="preserve">") </w:t>
+            </w:r>
+            <w:r>
+              <w:rPr>
+                <w:rFonts w:ascii="Century Schoolbook" w:hAnsi="Century Schoolbook"/>
+                <w:color w:val="0000FF"/>
+              </w:rPr>
+              <w:t>变更为</w:t>
+            </w:r>
+            <w:r>
+              <w:rPr>
+                <w:rFonts w:ascii="Century Schoolbook" w:hAnsi="Century Schoolbook" w:hint="eastAsia"/>
+                <w:color w:val="0000FF"/>
+              </w:rPr>
+              <w:t>：</w:t>
+            </w:r>
+            <w:r>
+              <w:rPr>
+                <w:rFonts w:ascii="Century Schoolbook" w:hAnsi="Century Schoolbook"/>
+                <w:color w:val="0000FF"/>
+              </w:rPr>
+              <w:t>@RequestMapping(value = "/</w:t>
+            </w:r>
+            <w:r>
+              <w:rPr>
+                <w:rFonts w:ascii="Century Schoolbook" w:hAnsi="Century Schoolbook" w:hint="eastAsia"/>
+                <w:color w:val="0000FF"/>
+              </w:rPr>
+              <w:t>ajax</w:t>
+            </w:r>
+            <w:r>
+              <w:rPr>
+                <w:rFonts w:ascii="Century Schoolbook" w:hAnsi="Century Schoolbook"/>
+                <w:color w:val="0000FF"/>
+              </w:rPr>
+              <w:t>_</w:t>
+            </w:r>
+            <w:r>
+              <w:rPr>
+                <w:rFonts w:ascii="Century Schoolbook" w:hAnsi="Century Schoolbook" w:hint="eastAsia"/>
+                <w:color w:val="0000FF"/>
+              </w:rPr>
+              <w:t>group</w:t>
+            </w:r>
+            <w:r>
+              <w:rPr>
+                <w:rFonts w:ascii="Century Schoolbook" w:hAnsi="Century Schoolbook"/>
+                <w:color w:val="0000FF"/>
+              </w:rPr>
+              <w:t>_</w:t>
+            </w:r>
+            <w:r>
+              <w:rPr>
+                <w:rFonts w:ascii="Century Schoolbook" w:hAnsi="Century Schoolbook"/>
+                <w:color w:val="0000FF"/>
+              </w:rPr>
+              <w:t>delete</w:t>
+            </w:r>
+            <w:r>
+              <w:rPr>
+                <w:rFonts w:ascii="Century Schoolbook" w:hAnsi="Century Schoolbook"/>
+                <w:color w:val="0000FF"/>
+              </w:rPr>
+              <w:t>")</w:t>
+            </w:r>
+          </w:p>
+          <w:p>
+            <w:pPr>
+              <w:spacing w:line="276" w:lineRule="auto"/>
+              <w:rPr>
+                <w:rFonts w:ascii="Century Schoolbook" w:hAnsi="Century Schoolbook"/>
+              </w:rPr>
+            </w:pPr>
+            <w:r>
+              <w:rPr>
+                <w:rFonts w:ascii="Century Schoolbook" w:hAnsi="Century Schoolbook"/>
+                <w:color w:val="0000FF"/>
+              </w:rPr>
+              <w:t xml:space="preserve">public BaseResultModel </w:t>
+            </w:r>
+            <w:r>
+              <w:rPr>
+                <w:rFonts w:ascii="Century Schoolbook" w:hAnsi="Century Schoolbook"/>
+                <w:color w:val="0000FF"/>
+              </w:rPr>
+              <w:t>delGroup</w:t>
+            </w:r>
+            <w:r>
+              <w:rPr>
+                <w:rFonts w:ascii="Century Schoolbook" w:hAnsi="Century Schoolbook"/>
+                <w:color w:val="0000FF"/>
+              </w:rPr>
+              <w:t xml:space="preserve">() </w:t>
+            </w:r>
+            <w:r>
+              <w:rPr>
+                <w:rFonts w:ascii="Century Schoolbook" w:hAnsi="Century Schoolbook"/>
+                <w:color w:val="0000FF"/>
+              </w:rPr>
+              <w:t>变更为</w:t>
+            </w:r>
+            <w:r>
+              <w:rPr>
+                <w:rFonts w:ascii="Century Schoolbook" w:hAnsi="Century Schoolbook" w:hint="eastAsia"/>
+                <w:color w:val="0000FF"/>
+              </w:rPr>
+              <w:t>：</w:t>
+            </w:r>
+            <w:r>
+              <w:rPr>
+                <w:rFonts w:ascii="Century Schoolbook" w:hAnsi="Century Schoolbook"/>
+                <w:color w:val="0000FF"/>
+              </w:rPr>
+              <w:t>public BaseResultModel ajaxGroup</w:t>
+            </w:r>
+            <w:r>
+              <w:rPr>
+                <w:rFonts w:ascii="Century Schoolbook" w:hAnsi="Century Schoolbook"/>
+                <w:color w:val="0000FF"/>
+              </w:rPr>
+              <w:t>Delete</w:t>
+            </w:r>
+            <w:r>
+              <w:rPr>
+                <w:rFonts w:ascii="Century Schoolbook" w:hAnsi="Century Schoolbook"/>
+                <w:color w:val="0000FF"/>
+              </w:rPr>
+              <w:t>()</w:t>
+            </w:r>
+            <w:r>
+              <w:rPr>
+                <w:rFonts w:ascii="Century Schoolbook" w:hAnsi="Century Schoolbook"/>
+                <w:color w:val="0000FF"/>
+              </w:rPr>
+              <w:t xml:space="preserve"> </w:t>
+            </w:r>
+          </w:p>
+        </w:tc>
+      </w:tr>
+      <w:tr>
+        <w:trPr>
+          <w:trHeight w:val="454"/>
+          <w:jc w:val="center"/>
+        </w:trPr>
+        <w:tc>
+          <w:tcPr>
+            <w:tcW w:w="1549" w:type="dxa"/>
+            <w:vMerge/>
+            <w:vAlign w:val="center"/>
+          </w:tcPr>
+          <w:p>
+            <w:pPr>
+              <w:spacing w:line="276" w:lineRule="auto"/>
+              <w:rPr>
+                <w:rFonts w:ascii="Century Schoolbook" w:hAnsi="Century Schoolbook"/>
+              </w:rPr>
+            </w:pPr>
+          </w:p>
+        </w:tc>
+        <w:tc>
+          <w:tcPr>
+            <w:tcW w:w="2179" w:type="dxa"/>
+            <w:vMerge w:val="restart"/>
+            <w:vAlign w:val="center"/>
+          </w:tcPr>
+          <w:p>
+            <w:pPr>
+              <w:spacing w:line="276" w:lineRule="auto"/>
+              <w:rPr>
+                <w:rFonts w:ascii="Century Schoolbook" w:hAnsi="Century Schoolbook"/>
+              </w:rPr>
+            </w:pPr>
+            <w:r>
+              <w:rPr>
+                <w:rFonts w:ascii="Century Schoolbook" w:hAnsi="Century Schoolbook"/>
+              </w:rPr>
+              <w:t>移动分组</w:t>
+            </w:r>
+          </w:p>
+        </w:tc>
+        <w:tc>
+          <w:tcPr>
+            <w:tcW w:w="5766" w:type="dxa"/>
+            <w:vAlign w:val="center"/>
+          </w:tcPr>
+          <w:p>
+            <w:pPr>
+              <w:spacing w:line="276" w:lineRule="auto"/>
+              <w:rPr>
+                <w:rFonts w:ascii="Century Schoolbook" w:hAnsi="Century Schoolbook"/>
+              </w:rPr>
+            </w:pPr>
+            <w:r>
+              <w:rPr>
+                <w:rFonts w:ascii="Century Schoolbook" w:hAnsi="Century Schoolbook"/>
+              </w:rPr>
+              <w:t>GroupController</w:t>
+            </w:r>
+            <w:r>
+              <w:rPr>
+                <w:rFonts w:ascii="Century Schoolbook" w:hAnsi="Century Schoolbook"/>
+              </w:rPr>
+              <w:t>.java</w:t>
+            </w:r>
+          </w:p>
+          <w:p>
+            <w:pPr>
+              <w:spacing w:line="276" w:lineRule="auto"/>
+              <w:rPr>
+                <w:rFonts w:ascii="Century Schoolbook" w:hAnsi="Century Schoolbook"/>
+              </w:rPr>
+            </w:pPr>
+            <w:r>
+              <w:rPr>
+                <w:rFonts w:ascii="Century Schoolbook" w:hAnsi="Century Schoolbook"/>
+              </w:rPr>
+              <w:t>@RequestMapping(value="/</w:t>
+            </w:r>
+            <w:r>
+              <w:rPr>
+                <w:rFonts w:ascii="Century Schoolbook" w:hAnsi="Century Schoolbook"/>
+              </w:rPr>
+              <w:t>selectGroup</w:t>
+            </w:r>
+            <w:r>
+              <w:rPr>
+                <w:rFonts w:ascii="Century Schoolbook" w:hAnsi="Century Schoolbook"/>
+              </w:rPr>
+              <w:t>")</w:t>
+            </w:r>
+          </w:p>
+          <w:p>
+            <w:pPr>
+              <w:spacing w:line="276" w:lineRule="auto"/>
+              <w:rPr>
+                <w:rFonts w:ascii="Century Schoolbook" w:hAnsi="Century Schoolbook"/>
+              </w:rPr>
+            </w:pPr>
+            <w:r>
+              <w:rPr>
+                <w:rFonts w:ascii="Century Schoolbook" w:hAnsi="Century Schoolbook"/>
+              </w:rPr>
+              <w:t xml:space="preserve">BaseResultModel </w:t>
+            </w:r>
+            <w:r>
+              <w:rPr>
+                <w:rFonts w:ascii="Century Schoolbook" w:hAnsi="Century Schoolbook"/>
+              </w:rPr>
+              <w:t xml:space="preserve">selectGroup </w:t>
+            </w:r>
+            <w:r>
+              <w:rPr>
+                <w:rFonts w:ascii="Century Schoolbook" w:hAnsi="Century Schoolbook"/>
+              </w:rPr>
+              <w:t>()</w:t>
+            </w:r>
+          </w:p>
+        </w:tc>
+        <w:tc>
+          <w:tcPr>
+            <w:tcW w:w="3300" w:type="dxa"/>
+            <w:vAlign w:val="center"/>
+          </w:tcPr>
+          <w:p>
+            <w:pPr>
+              <w:spacing w:line="276" w:lineRule="auto"/>
+              <w:rPr>
+                <w:rFonts w:ascii="Century Schoolbook" w:hAnsi="Century Schoolbook"/>
+              </w:rPr>
+            </w:pPr>
+            <w:r>
+              <w:rPr>
+                <w:rFonts w:ascii="Century Schoolbook" w:hAnsi="Century Schoolbook"/>
+              </w:rPr>
+              <w:t>scrm_biz_services_impl</w:t>
+            </w:r>
+          </w:p>
+        </w:tc>
+        <w:tc>
+          <w:tcPr>
+            <w:tcW w:w="9563" w:type="dxa"/>
+            <w:vAlign w:val="center"/>
+          </w:tcPr>
+          <w:p>
+            <w:pPr>
+              <w:spacing w:line="276" w:lineRule="auto"/>
+              <w:rPr>
+                <w:rFonts w:ascii="Century Schoolbook" w:hAnsi="Century Schoolbook"/>
+              </w:rPr>
+            </w:pPr>
+            <w:r>
+              <w:rPr>
+                <w:rFonts w:ascii="Century Schoolbook" w:hAnsi="Century Schoolbook"/>
+              </w:rPr>
+              <w:t>cn.cecook.scrm.biz.member.stubs.GroupService</w:t>
+            </w:r>
+            <w:r>
+              <w:rPr>
+                <w:rFonts w:ascii="Century Schoolbook" w:hAnsi="Century Schoolbook"/>
+              </w:rPr>
+              <w:t xml:space="preserve"> -&gt; </w:t>
+            </w:r>
+            <w:r>
+              <w:rPr>
+                <w:rFonts w:ascii="Century Schoolbook" w:hAnsi="Century Schoolbook"/>
+              </w:rPr>
+              <w:t>listTop</w:t>
+            </w:r>
+            <w:r>
+              <w:rPr>
+                <w:rFonts w:ascii="Century Schoolbook" w:hAnsi="Century Schoolbook"/>
+              </w:rPr>
+              <w:t>()</w:t>
+            </w:r>
+          </w:p>
+          <w:p>
+            <w:pPr>
+              <w:spacing w:line="276" w:lineRule="auto"/>
+              <w:rPr>
+                <w:rFonts w:ascii="Century Schoolbook" w:hAnsi="Century Schoolbook"/>
+              </w:rPr>
+            </w:pPr>
+            <w:r>
+              <w:rPr>
+                <w:rFonts w:ascii="Century Schoolbook" w:hAnsi="Century Schoolbook"/>
+                <w:color w:val="0000FF"/>
+              </w:rPr>
+              <w:t>cn.cecook.scrm.biz.member.stubs.</w:t>
+            </w:r>
+            <w:r>
+              <w:rPr>
+                <w:rFonts w:ascii="Century Schoolbook" w:hAnsi="Century Schoolbook"/>
+                <w:color w:val="0000FF"/>
+              </w:rPr>
+              <w:t>I</w:t>
+            </w:r>
+            <w:r>
+              <w:rPr>
+                <w:rFonts w:ascii="Century Schoolbook" w:hAnsi="Century Schoolbook"/>
+                <w:color w:val="0000FF"/>
+              </w:rPr>
+              <w:t>Group</w:t>
+            </w:r>
+            <w:r>
+              <w:rPr>
+                <w:rFonts w:ascii="Century Schoolbook" w:hAnsi="Century Schoolbook"/>
+                <w:color w:val="0000FF"/>
+              </w:rPr>
+              <w:t>Rpc</w:t>
+            </w:r>
+            <w:r>
+              <w:rPr>
+                <w:rFonts w:ascii="Century Schoolbook" w:hAnsi="Century Schoolbook"/>
+                <w:color w:val="0000FF"/>
+              </w:rPr>
+              <w:t>Service -&gt; listTop()</w:t>
+            </w:r>
+          </w:p>
+          <w:p>
+            <w:pPr>
+              <w:spacing w:line="276" w:lineRule="auto"/>
+              <w:rPr>
+                <w:rFonts w:ascii="Century Schoolbook" w:hAnsi="Century Schoolbook"/>
+              </w:rPr>
+            </w:pPr>
+            <w:r>
+              <w:rPr>
+                <w:rFonts w:ascii="Century Schoolbook" w:hAnsi="Century Schoolbook"/>
+              </w:rPr>
+              <w:t>cn.cecook.scrm.biz.member.stubs.GroupService</w:t>
+            </w:r>
+            <w:r>
+              <w:rPr>
+                <w:rFonts w:ascii="Century Schoolbook" w:hAnsi="Century Schoolbook"/>
+              </w:rPr>
+              <w:t xml:space="preserve"> -&gt; </w:t>
+            </w:r>
+            <w:r>
+              <w:rPr>
+                <w:rFonts w:ascii="Century Schoolbook" w:hAnsi="Century Schoolbook"/>
+              </w:rPr>
+              <w:t>update</w:t>
+            </w:r>
+            <w:r>
+              <w:rPr>
+                <w:rFonts w:ascii="Century Schoolbook" w:hAnsi="Century Schoolbook"/>
+              </w:rPr>
+              <w:t>()</w:t>
+            </w:r>
+          </w:p>
+          <w:p>
+            <w:pPr>
+              <w:spacing w:line="276" w:lineRule="auto"/>
+              <w:rPr>
+                <w:rFonts w:ascii="Century Schoolbook" w:hAnsi="Century Schoolbook"/>
+              </w:rPr>
+            </w:pPr>
+            <w:r>
+              <w:rPr>
+                <w:rFonts w:ascii="Century Schoolbook" w:hAnsi="Century Schoolbook"/>
+                <w:color w:val="0000FF"/>
+              </w:rPr>
+              <w:t xml:space="preserve">cn.cecook.scrm.biz.member.stubs. </w:t>
+            </w:r>
+            <w:r>
+              <w:rPr>
+                <w:rFonts w:ascii="Century Schoolbook" w:hAnsi="Century Schoolbook"/>
+                <w:color w:val="0000FF"/>
+              </w:rPr>
+              <w:t xml:space="preserve">IGroupRpcService </w:t>
+            </w:r>
+            <w:r>
+              <w:rPr>
+                <w:rFonts w:ascii="Century Schoolbook" w:hAnsi="Century Schoolbook"/>
+                <w:color w:val="0000FF"/>
+              </w:rPr>
+              <w:t>-&gt; update()</w:t>
+            </w:r>
+          </w:p>
+        </w:tc>
+      </w:tr>
+      <w:tr>
+        <w:trPr>
+          <w:trHeight w:val="454"/>
+          <w:jc w:val="center"/>
+        </w:trPr>
+        <w:tc>
+          <w:tcPr>
+            <w:tcW w:w="1549" w:type="dxa"/>
+            <w:vMerge/>
+            <w:vAlign w:val="center"/>
+          </w:tcPr>
+          <w:p>
+            <w:pPr>
+              <w:spacing w:line="276" w:lineRule="auto"/>
+              <w:rPr>
+                <w:rFonts w:ascii="Century Schoolbook" w:hAnsi="Century Schoolbook"/>
+              </w:rPr>
+            </w:pPr>
+          </w:p>
+        </w:tc>
+        <w:tc>
+          <w:tcPr>
+            <w:tcW w:w="2179" w:type="dxa"/>
+            <w:vMerge/>
+            <w:vAlign w:val="center"/>
+          </w:tcPr>
+          <w:p>
+            <w:pPr>
+              <w:spacing w:line="276" w:lineRule="auto"/>
+              <w:rPr>
+                <w:rFonts w:ascii="Century Schoolbook" w:hAnsi="Century Schoolbook"/>
+              </w:rPr>
+            </w:pPr>
+          </w:p>
+        </w:tc>
+        <w:tc>
+          <w:tcPr>
+            <w:tcW w:w="18629" w:type="dxa"/>
+            <w:gridSpan w:val="3"/>
+            <w:vAlign w:val="center"/>
+          </w:tcPr>
+          <w:p>
+            <w:pPr>
+              <w:spacing w:line="276" w:lineRule="auto"/>
+              <w:rPr>
+                <w:rFonts w:ascii="Century Schoolbook" w:hAnsi="Century Schoolbook"/>
+              </w:rPr>
+            </w:pPr>
+            <w:r>
+              <w:rPr>
+                <w:rFonts w:ascii="Century Schoolbook" w:hAnsi="Century Schoolbook"/>
+                <w:color w:val="0000FF"/>
+              </w:rPr>
+              <w:t xml:space="preserve">GroupController.java </w:t>
+            </w:r>
+            <w:r>
+              <w:rPr>
+                <w:rFonts w:ascii="Century Schoolbook" w:hAnsi="Century Schoolbook" w:hint="eastAsia"/>
+                <w:color w:val="0000FF"/>
+              </w:rPr>
+              <w:t xml:space="preserve">- </w:t>
+            </w:r>
+            <w:r>
+              <w:rPr>
+                <w:rFonts w:ascii="Century Schoolbook" w:hAnsi="Century Schoolbook"/>
+                <w:color w:val="0000FF"/>
+              </w:rPr>
+              <w:t xml:space="preserve">@RequestMapping("/scan/memberGroup") </w:t>
+            </w:r>
+            <w:r>
+              <w:rPr>
+                <w:rFonts w:ascii="Century Schoolbook" w:hAnsi="Century Schoolbook"/>
+                <w:color w:val="0000FF"/>
+              </w:rPr>
+              <w:t>变更为</w:t>
+            </w:r>
+            <w:r>
+              <w:rPr>
+                <w:rFonts w:ascii="Century Schoolbook" w:hAnsi="Century Schoolbook" w:hint="eastAsia"/>
+                <w:color w:val="0000FF"/>
+              </w:rPr>
+              <w:t>：</w:t>
+            </w:r>
+            <w:r>
+              <w:rPr>
+                <w:rFonts w:ascii="Century Schoolbook" w:hAnsi="Century Schoolbook"/>
+                <w:color w:val="0000FF"/>
+              </w:rPr>
+              <w:t>@RequestMapping("/</w:t>
+            </w:r>
+            <w:r>
+              <w:rPr>
+                <w:rFonts w:ascii="Century Schoolbook" w:hAnsi="Century Schoolbook" w:hint="eastAsia"/>
+                <w:color w:val="0000FF"/>
+              </w:rPr>
+              <w:t>g</w:t>
+            </w:r>
+            <w:r>
+              <w:rPr>
+                <w:rFonts w:ascii="Century Schoolbook" w:hAnsi="Century Schoolbook"/>
+                <w:color w:val="0000FF"/>
+              </w:rPr>
+              <w:t>roup")</w:t>
+            </w:r>
+          </w:p>
+        </w:tc>
+      </w:tr>
+      <w:tr>
+        <w:trPr>
+          <w:trHeight w:val="454"/>
+          <w:jc w:val="center"/>
+        </w:trPr>
+        <w:tc>
+          <w:tcPr>
+            <w:tcW w:w="1549" w:type="dxa"/>
+            <w:vMerge/>
+            <w:vAlign w:val="center"/>
+          </w:tcPr>
+          <w:p>
+            <w:pPr>
+              <w:spacing w:line="276" w:lineRule="auto"/>
+              <w:rPr>
+                <w:rFonts w:ascii="Century Schoolbook" w:hAnsi="Century Schoolbook"/>
+              </w:rPr>
+            </w:pPr>
+          </w:p>
+        </w:tc>
+        <w:tc>
+          <w:tcPr>
+            <w:tcW w:w="2179" w:type="dxa"/>
+            <w:vMerge/>
+            <w:vAlign w:val="center"/>
+          </w:tcPr>
+          <w:p>
+            <w:pPr>
+              <w:spacing w:line="276" w:lineRule="auto"/>
+              <w:rPr>
+                <w:rFonts w:ascii="Century Schoolbook" w:hAnsi="Century Schoolbook"/>
+              </w:rPr>
+            </w:pPr>
+          </w:p>
+        </w:tc>
+        <w:tc>
+          <w:tcPr>
+            <w:tcW w:w="18629" w:type="dxa"/>
+            <w:gridSpan w:val="3"/>
+            <w:vAlign w:val="center"/>
+          </w:tcPr>
+          <w:p>
+            <w:pPr>
+              <w:spacing w:line="276" w:lineRule="auto"/>
+              <w:rPr>
+                <w:rFonts w:ascii="Century Schoolbook" w:hAnsi="Century Schoolbook"/>
+                <w:color w:val="0000FF"/>
+              </w:rPr>
+            </w:pPr>
+            <w:r>
+              <w:rPr>
+                <w:rFonts w:ascii="Century Schoolbook" w:hAnsi="Century Schoolbook"/>
+                <w:color w:val="0000FF"/>
+              </w:rPr>
+              <w:t>@RequestMapping(value="/</w:t>
+            </w:r>
+            <w:r>
+              <w:rPr>
+                <w:color w:val="0000FF"/>
+              </w:rPr>
+              <w:t xml:space="preserve"> </w:t>
+            </w:r>
+            <w:r>
+              <w:rPr>
+                <w:rFonts w:ascii="Century Schoolbook" w:hAnsi="Century Schoolbook"/>
+                <w:color w:val="0000FF"/>
+              </w:rPr>
+              <w:t>selectGroup</w:t>
+            </w:r>
+            <w:r>
+              <w:rPr>
+                <w:rFonts w:ascii="Century Schoolbook" w:hAnsi="Century Schoolbook"/>
+                <w:color w:val="0000FF"/>
+              </w:rPr>
+              <w:t xml:space="preserve"> </w:t>
+            </w:r>
+            <w:r>
+              <w:rPr>
+                <w:rFonts w:ascii="Century Schoolbook" w:hAnsi="Century Schoolbook"/>
+                <w:color w:val="0000FF"/>
+              </w:rPr>
+              <w:t xml:space="preserve">") </w:t>
+            </w:r>
+            <w:r>
+              <w:rPr>
+                <w:rFonts w:ascii="Century Schoolbook" w:hAnsi="Century Schoolbook"/>
+                <w:color w:val="0000FF"/>
+              </w:rPr>
+              <w:t>变更为</w:t>
+            </w:r>
+            <w:r>
+              <w:rPr>
+                <w:rFonts w:ascii="Century Schoolbook" w:hAnsi="Century Schoolbook" w:hint="eastAsia"/>
+                <w:color w:val="0000FF"/>
+              </w:rPr>
+              <w:t>：</w:t>
+            </w:r>
+            <w:r>
+              <w:rPr>
+                <w:rFonts w:ascii="Century Schoolbook" w:hAnsi="Century Schoolbook"/>
+                <w:color w:val="0000FF"/>
+              </w:rPr>
+              <w:t>@RequestMapping(value = "/</w:t>
+            </w:r>
+            <w:r>
+              <w:rPr>
+                <w:rFonts w:ascii="Century Schoolbook" w:hAnsi="Century Schoolbook" w:hint="eastAsia"/>
+                <w:color w:val="0000FF"/>
+              </w:rPr>
+              <w:t>ajax</w:t>
+            </w:r>
+            <w:r>
+              <w:rPr>
+                <w:rFonts w:ascii="Century Schoolbook" w:hAnsi="Century Schoolbook"/>
+                <w:color w:val="0000FF"/>
+              </w:rPr>
+              <w:t>_</w:t>
+            </w:r>
+            <w:r>
+              <w:rPr>
+                <w:rFonts w:ascii="Century Schoolbook" w:hAnsi="Century Schoolbook" w:hint="eastAsia"/>
+                <w:color w:val="0000FF"/>
+              </w:rPr>
+              <w:t>group</w:t>
+            </w:r>
+            <w:r>
+              <w:rPr>
+                <w:rFonts w:ascii="Century Schoolbook" w:hAnsi="Century Schoolbook"/>
+                <w:color w:val="0000FF"/>
+              </w:rPr>
+              <w:t>_</w:t>
+            </w:r>
+            <w:r>
+              <w:rPr>
+                <w:rFonts w:ascii="Century Schoolbook" w:hAnsi="Century Schoolbook"/>
+                <w:color w:val="0000FF"/>
+              </w:rPr>
+              <w:t>move</w:t>
+            </w:r>
+            <w:r>
+              <w:rPr>
+                <w:rFonts w:ascii="Century Schoolbook" w:hAnsi="Century Schoolbook"/>
+                <w:color w:val="0000FF"/>
+              </w:rPr>
+              <w:t>")</w:t>
+            </w:r>
+          </w:p>
+          <w:p>
+            <w:pPr>
+              <w:spacing w:line="276" w:lineRule="auto"/>
+              <w:rPr>
+                <w:rFonts w:ascii="Century Schoolbook" w:hAnsi="Century Schoolbook"/>
+              </w:rPr>
+            </w:pPr>
+            <w:r>
+              <w:rPr>
+                <w:rFonts w:ascii="Century Schoolbook" w:hAnsi="Century Schoolbook"/>
+                <w:color w:val="0000FF"/>
+              </w:rPr>
+              <w:t xml:space="preserve">public BaseResultModel selectGroup () </w:t>
+            </w:r>
+            <w:r>
+              <w:rPr>
+                <w:rFonts w:ascii="Century Schoolbook" w:hAnsi="Century Schoolbook"/>
+                <w:color w:val="0000FF"/>
+              </w:rPr>
+              <w:t>变更为</w:t>
+            </w:r>
+            <w:r>
+              <w:rPr>
+                <w:rFonts w:ascii="Century Schoolbook" w:hAnsi="Century Schoolbook" w:hint="eastAsia"/>
+                <w:color w:val="0000FF"/>
+              </w:rPr>
+              <w:t>：</w:t>
+            </w:r>
+            <w:r>
+              <w:rPr>
+                <w:rFonts w:ascii="Century Schoolbook" w:hAnsi="Century Schoolbook"/>
+                <w:color w:val="0000FF"/>
+              </w:rPr>
+              <w:t>public BaseResultModel ajaxGroup</w:t>
+            </w:r>
+            <w:r>
+              <w:rPr>
+                <w:rFonts w:ascii="Century Schoolbook" w:hAnsi="Century Schoolbook"/>
+                <w:color w:val="0000FF"/>
+              </w:rPr>
+              <w:t>Mov</w:t>
+            </w:r>
+            <w:r>
+              <w:rPr>
+                <w:rFonts w:ascii="Century Schoolbook" w:hAnsi="Century Schoolbook"/>
+                <w:color w:val="0000FF"/>
+              </w:rPr>
+              <w:t>e()</w:t>
+            </w:r>
+          </w:p>
+        </w:tc>
+      </w:tr>
+      <w:tr>
+        <w:trPr>
+          <w:trHeight w:val="454"/>
+          <w:jc w:val="center"/>
+        </w:trPr>
+        <w:tc>
+          <w:tcPr>
+            <w:tcW w:w="1549" w:type="dxa"/>
+            <w:vMerge/>
+            <w:vAlign w:val="center"/>
+          </w:tcPr>
+          <w:p>
+            <w:pPr>
+              <w:spacing w:line="276" w:lineRule="auto"/>
+              <w:rPr>
+                <w:rFonts w:ascii="Century Schoolbook" w:hAnsi="Century Schoolbook"/>
+              </w:rPr>
+            </w:pPr>
+          </w:p>
+        </w:tc>
+        <w:tc>
+          <w:tcPr>
+            <w:tcW w:w="2179" w:type="dxa"/>
+            <w:vAlign w:val="center"/>
+          </w:tcPr>
+          <w:p>
+            <w:pPr>
+              <w:spacing w:line="276" w:lineRule="auto"/>
+              <w:rPr>
+                <w:rFonts w:ascii="Century Schoolbook" w:hAnsi="Century Schoolbook"/>
+              </w:rPr>
+            </w:pPr>
+            <w:r>
+              <w:rPr>
+                <w:rFonts w:ascii="Century Schoolbook" w:hAnsi="Century Schoolbook"/>
+              </w:rPr>
+              <w:t>发起营销</w:t>
+            </w:r>
+          </w:p>
+        </w:tc>
+        <w:tc>
+          <w:tcPr>
+            <w:tcW w:w="5766" w:type="dxa"/>
+            <w:vAlign w:val="center"/>
+          </w:tcPr>
+          <w:p>
+            <w:pPr>
+              <w:spacing w:line="276" w:lineRule="auto"/>
+              <w:rPr>
+                <w:rFonts w:ascii="Century Schoolbook" w:hAnsi="Century Schoolbook"/>
+              </w:rPr>
+            </w:pPr>
+          </w:p>
+        </w:tc>
+        <w:tc>
+          <w:tcPr>
+            <w:tcW w:w="3300" w:type="dxa"/>
+            <w:vAlign w:val="center"/>
+          </w:tcPr>
+          <w:p>
+            <w:pPr>
+              <w:spacing w:line="276" w:lineRule="auto"/>
+              <w:rPr>
+                <w:rFonts w:ascii="Century Schoolbook" w:hAnsi="Century Schoolbook"/>
+              </w:rPr>
+            </w:pPr>
+          </w:p>
+        </w:tc>
+        <w:tc>
+          <w:tcPr>
+            <w:tcW w:w="9563" w:type="dxa"/>
+            <w:vAlign w:val="center"/>
+          </w:tcPr>
+          <w:p>
+            <w:pPr>
+              <w:spacing w:line="276" w:lineRule="auto"/>
+              <w:rPr>
+                <w:rFonts w:ascii="Century Schoolbook" w:hAnsi="Century Schoolbook"/>
+              </w:rPr>
+            </w:pPr>
+          </w:p>
+        </w:tc>
+      </w:tr>
+      <w:tr>
+        <w:trPr>
+          <w:trHeight w:val="454"/>
+          <w:jc w:val="center"/>
+        </w:trPr>
+        <w:tc>
+          <w:tcPr>
+            <w:tcW w:w="1549" w:type="dxa"/>
+            <w:vMerge/>
+            <w:vAlign w:val="center"/>
+          </w:tcPr>
+          <w:p>
+            <w:pPr>
+              <w:spacing w:line="276" w:lineRule="auto"/>
+              <w:rPr>
+                <w:rFonts w:ascii="Century Schoolbook" w:hAnsi="Century Schoolbook"/>
+              </w:rPr>
+            </w:pPr>
+          </w:p>
+        </w:tc>
+        <w:tc>
+          <w:tcPr>
+            <w:tcW w:w="20808" w:type="dxa"/>
+            <w:gridSpan w:val="4"/>
+            <w:vAlign w:val="center"/>
+          </w:tcPr>
+          <w:p>
+            <w:pPr>
+              <w:spacing w:line="276" w:lineRule="auto"/>
+              <w:rPr>
+                <w:rFonts w:ascii="Century Schoolbook" w:hAnsi="Century Schoolbook"/>
+              </w:rPr>
+            </w:pPr>
+            <w:r>
+              <w:rPr>
+                <w:rFonts w:ascii="Century Schoolbook" w:hAnsi="Century Schoolbook" w:hint="eastAsia"/>
+                <w:color w:val="FF0000"/>
+              </w:rPr>
+              <w:t>备注：</w:t>
+            </w:r>
+            <w:r>
+              <w:rPr>
+                <w:rFonts w:ascii="Century Schoolbook" w:hAnsi="Century Schoolbook" w:hint="eastAsia"/>
+                <w:color w:val="FF0000"/>
+              </w:rPr>
+              <w:t>未整理</w:t>
+            </w:r>
+            <w:r>
+              <w:rPr>
+                <w:rFonts w:ascii="Century Schoolbook" w:hAnsi="Century Schoolbook" w:hint="eastAsia"/>
+                <w:color w:val="FF0000"/>
+              </w:rPr>
+              <w:t xml:space="preserve"> </w:t>
+            </w:r>
+            <w:r>
+              <w:rPr>
+                <w:rFonts w:ascii="Century Schoolbook" w:hAnsi="Century Schoolbook"/>
+                <w:color w:val="FF0000"/>
+              </w:rPr>
+              <w:t xml:space="preserve">– </w:t>
+            </w:r>
+            <w:r>
+              <w:rPr>
+                <w:rFonts w:ascii="Century Schoolbook" w:hAnsi="Century Schoolbook"/>
+                <w:color w:val="FF0000"/>
+              </w:rPr>
+              <w:t>赵鑫</w:t>
+            </w:r>
+          </w:p>
+        </w:tc>
+      </w:tr>
+      <w:tr>
+        <w:trPr>
+          <w:trHeight w:val="454"/>
+          <w:jc w:val="center"/>
+        </w:trPr>
+        <w:tc>
+          <w:tcPr>
+            <w:tcW w:w="1549" w:type="dxa"/>
+            <w:vMerge/>
+            <w:vAlign w:val="center"/>
+          </w:tcPr>
+          <w:p>
+            <w:pPr>
+              <w:spacing w:line="276" w:lineRule="auto"/>
+              <w:rPr>
+                <w:rFonts w:ascii="Century Schoolbook" w:hAnsi="Century Schoolbook"/>
+              </w:rPr>
+            </w:pPr>
+          </w:p>
+        </w:tc>
+        <w:tc>
+          <w:tcPr>
+            <w:tcW w:w="2179" w:type="dxa"/>
+            <w:vAlign w:val="center"/>
+          </w:tcPr>
+          <w:p>
+            <w:pPr>
+              <w:spacing w:line="276" w:lineRule="auto"/>
+              <w:rPr>
+                <w:rFonts w:ascii="Century Schoolbook" w:hAnsi="Century Schoolbook"/>
+              </w:rPr>
+            </w:pPr>
+            <w:r>
+              <w:rPr>
+                <w:rFonts w:ascii="Century Schoolbook" w:hAnsi="Century Schoolbook"/>
+              </w:rPr>
+              <w:t>导出</w:t>
+            </w:r>
+          </w:p>
+        </w:tc>
+        <w:tc>
+          <w:tcPr>
+            <w:tcW w:w="5766" w:type="dxa"/>
+            <w:vAlign w:val="center"/>
+          </w:tcPr>
+          <w:p>
+            <w:pPr>
+              <w:spacing w:line="276" w:lineRule="auto"/>
+              <w:rPr>
+                <w:rFonts w:ascii="Century Schoolbook" w:hAnsi="Century Schoolbook"/>
+              </w:rPr>
+            </w:pPr>
+          </w:p>
+        </w:tc>
+        <w:tc>
+          <w:tcPr>
+            <w:tcW w:w="3300" w:type="dxa"/>
+            <w:vAlign w:val="center"/>
+          </w:tcPr>
+          <w:p>
+            <w:pPr>
+              <w:spacing w:line="276" w:lineRule="auto"/>
+              <w:rPr>
+                <w:rFonts w:ascii="Century Schoolbook" w:hAnsi="Century Schoolbook"/>
+              </w:rPr>
+            </w:pPr>
+          </w:p>
+        </w:tc>
+        <w:tc>
+          <w:tcPr>
+            <w:tcW w:w="9563" w:type="dxa"/>
+            <w:vAlign w:val="center"/>
+          </w:tcPr>
+          <w:p>
+            <w:pPr>
+              <w:spacing w:line="276" w:lineRule="auto"/>
+              <w:rPr>
+                <w:rFonts w:ascii="Century Schoolbook" w:hAnsi="Century Schoolbook"/>
+              </w:rPr>
+            </w:pPr>
+          </w:p>
+        </w:tc>
+      </w:tr>
+      <w:tr>
+        <w:trPr>
+          <w:trHeight w:val="454"/>
+          <w:jc w:val="center"/>
+        </w:trPr>
+        <w:tc>
+          <w:tcPr>
+            <w:tcW w:w="1549" w:type="dxa"/>
+            <w:vMerge/>
+            <w:vAlign w:val="center"/>
+          </w:tcPr>
+          <w:p>
+            <w:pPr>
+              <w:spacing w:line="276" w:lineRule="auto"/>
+              <w:rPr>
+                <w:rFonts w:ascii="Century Schoolbook" w:hAnsi="Century Schoolbook"/>
+              </w:rPr>
+            </w:pPr>
+          </w:p>
+        </w:tc>
+        <w:tc>
+          <w:tcPr>
+            <w:tcW w:w="20808" w:type="dxa"/>
+            <w:gridSpan w:val="4"/>
+            <w:vAlign w:val="center"/>
+          </w:tcPr>
+          <w:p>
+            <w:pPr>
+              <w:spacing w:line="276" w:lineRule="auto"/>
+              <w:rPr>
+                <w:rFonts w:ascii="Century Schoolbook" w:hAnsi="Century Schoolbook"/>
+              </w:rPr>
+            </w:pPr>
+            <w:r>
+              <w:rPr>
+                <w:rFonts w:ascii="Century Schoolbook" w:hAnsi="Century Schoolbook" w:hint="eastAsia"/>
+                <w:color w:val="FF0000"/>
+              </w:rPr>
+              <w:t>备注：</w:t>
+            </w:r>
+            <w:r>
+              <w:rPr>
+                <w:rFonts w:ascii="Century Schoolbook" w:hAnsi="Century Schoolbook" w:hint="eastAsia"/>
+                <w:color w:val="FF0000"/>
+              </w:rPr>
+              <w:t>没做</w:t>
+            </w:r>
+            <w:r>
+              <w:rPr>
+                <w:rFonts w:ascii="Century Schoolbook" w:hAnsi="Century Schoolbook" w:hint="eastAsia"/>
+                <w:color w:val="FF0000"/>
+              </w:rPr>
+              <w:t xml:space="preserve"> </w:t>
+            </w:r>
+            <w:r>
+              <w:rPr>
+                <w:rFonts w:ascii="Century Schoolbook" w:hAnsi="Century Schoolbook"/>
+                <w:color w:val="FF0000"/>
+              </w:rPr>
+              <w:t xml:space="preserve">– </w:t>
+            </w:r>
+            <w:r>
+              <w:rPr>
+                <w:rFonts w:ascii="Century Schoolbook" w:hAnsi="Century Schoolbook"/>
+                <w:color w:val="FF0000"/>
+              </w:rPr>
+              <w:t>赵鑫</w:t>
+            </w:r>
+          </w:p>
+        </w:tc>
+      </w:tr>
+      <w:tr>
+        <w:trPr>
+          <w:trHeight w:val="454"/>
+          <w:jc w:val="center"/>
+        </w:trPr>
+        <w:tc>
+          <w:tcPr>
+            <w:tcW w:w="1549" w:type="dxa"/>
+            <w:vMerge/>
+            <w:vAlign w:val="center"/>
+          </w:tcPr>
+          <w:p>
+            <w:pPr>
+              <w:spacing w:line="276" w:lineRule="auto"/>
+              <w:rPr>
+                <w:rFonts w:ascii="Century Schoolbook" w:hAnsi="Century Schoolbook"/>
+              </w:rPr>
+            </w:pPr>
+          </w:p>
+        </w:tc>
+        <w:tc>
+          <w:tcPr>
+            <w:tcW w:w="2179" w:type="dxa"/>
+            <w:vMerge w:val="restart"/>
+            <w:vAlign w:val="center"/>
+          </w:tcPr>
+          <w:p>
+            <w:pPr>
+              <w:spacing w:line="276" w:lineRule="auto"/>
+              <w:rPr>
+                <w:rFonts w:ascii="Century Schoolbook" w:hAnsi="Century Schoolbook"/>
+              </w:rPr>
+            </w:pPr>
+            <w:r>
+              <w:rPr>
+                <w:rFonts w:ascii="Century Schoolbook" w:hAnsi="Century Schoolbook"/>
+              </w:rPr>
+              <w:t>刷新</w:t>
+            </w:r>
+          </w:p>
+        </w:tc>
+        <w:tc>
+          <w:tcPr>
+            <w:tcW w:w="5766" w:type="dxa"/>
+            <w:vAlign w:val="center"/>
+          </w:tcPr>
+          <w:p>
+            <w:pPr>
+              <w:spacing w:line="276" w:lineRule="auto"/>
+              <w:rPr>
+                <w:rFonts w:ascii="Century Schoolbook" w:hAnsi="Century Schoolbook"/>
+              </w:rPr>
+            </w:pPr>
+            <w:r>
+              <w:rPr>
+                <w:rFonts w:ascii="Century Schoolbook" w:hAnsi="Century Schoolbook"/>
+              </w:rPr>
+              <w:t>@RequestMapping(value="/</w:t>
+            </w:r>
+            <w:r>
+              <w:rPr>
+                <w:rFonts w:ascii="Century Schoolbook" w:hAnsi="Century Schoolbook"/>
+              </w:rPr>
+              <w:t>refreshMember</w:t>
+            </w:r>
+            <w:r>
+              <w:rPr>
+                <w:rFonts w:ascii="Century Schoolbook" w:hAnsi="Century Schoolbook"/>
+              </w:rPr>
+              <w:t>")</w:t>
+            </w:r>
+          </w:p>
+          <w:p>
+            <w:pPr>
+              <w:spacing w:line="276" w:lineRule="auto"/>
+              <w:rPr>
+                <w:rFonts w:ascii="Century Schoolbook" w:hAnsi="Century Schoolbook"/>
+              </w:rPr>
+            </w:pPr>
+            <w:r>
+              <w:rPr>
+                <w:rFonts w:ascii="Century Schoolbook" w:hAnsi="Century Schoolbook"/>
+              </w:rPr>
+              <w:t>GroupController</w:t>
+            </w:r>
+            <w:r>
+              <w:rPr>
+                <w:rFonts w:ascii="Century Schoolbook" w:hAnsi="Century Schoolbook"/>
+              </w:rPr>
+              <w:t>.java</w:t>
+            </w:r>
+          </w:p>
+          <w:p>
+            <w:pPr>
+              <w:spacing w:line="276" w:lineRule="auto"/>
+              <w:rPr>
+                <w:rFonts w:ascii="Century Schoolbook" w:hAnsi="Century Schoolbook"/>
+              </w:rPr>
+            </w:pPr>
+            <w:r>
+              <w:rPr>
+                <w:rFonts w:ascii="Century Schoolbook" w:hAnsi="Century Schoolbook"/>
+              </w:rPr>
+              <w:t xml:space="preserve">BaseResultModel </w:t>
+            </w:r>
+            <w:r>
+              <w:rPr>
+                <w:rFonts w:ascii="Century Schoolbook" w:hAnsi="Century Schoolbook"/>
+              </w:rPr>
+              <w:t xml:space="preserve">refreshMember </w:t>
+            </w:r>
+            <w:r>
+              <w:rPr>
+                <w:rFonts w:ascii="Century Schoolbook" w:hAnsi="Century Schoolbook"/>
+              </w:rPr>
+              <w:t>()</w:t>
+            </w:r>
+          </w:p>
+        </w:tc>
+        <w:tc>
+          <w:tcPr>
+            <w:tcW w:w="3300" w:type="dxa"/>
+            <w:vAlign w:val="center"/>
+          </w:tcPr>
+          <w:p>
+            <w:pPr>
+              <w:spacing w:line="276" w:lineRule="auto"/>
+              <w:rPr>
+                <w:rFonts w:ascii="Century Schoolbook" w:hAnsi="Century Schoolbook"/>
+              </w:rPr>
+            </w:pPr>
+            <w:r>
+              <w:rPr>
+                <w:rFonts w:ascii="Century Schoolbook" w:hAnsi="Century Schoolbook"/>
+              </w:rPr>
+              <w:t>scrm_biz_services_impl</w:t>
+            </w:r>
+          </w:p>
+        </w:tc>
+        <w:tc>
+          <w:tcPr>
+            <w:tcW w:w="9563" w:type="dxa"/>
+            <w:vAlign w:val="center"/>
+          </w:tcPr>
+          <w:p>
+            <w:pPr>
+              <w:spacing w:line="276" w:lineRule="auto"/>
+              <w:rPr>
+                <w:rFonts w:ascii="Century Schoolbook" w:hAnsi="Century Schoolbook"/>
+              </w:rPr>
+            </w:pPr>
+            <w:r>
+              <w:rPr>
+                <w:rFonts w:ascii="Century Schoolbook" w:hAnsi="Century Schoolbook"/>
+              </w:rPr>
+              <w:t>cn.cecook.scrm.biz.member.stubs.GroupService</w:t>
+            </w:r>
+            <w:r>
+              <w:rPr>
+                <w:rFonts w:ascii="Century Schoolbook" w:hAnsi="Century Schoolbook"/>
+              </w:rPr>
+              <w:t xml:space="preserve"> -&gt; </w:t>
+            </w:r>
+            <w:r>
+              <w:rPr>
+                <w:rFonts w:ascii="Century Schoolbook" w:hAnsi="Century Schoolbook"/>
+              </w:rPr>
+              <w:t>refreshGroup</w:t>
+            </w:r>
+            <w:r>
+              <w:rPr>
+                <w:rFonts w:ascii="Century Schoolbook" w:hAnsi="Century Schoolbook"/>
+              </w:rPr>
+              <w:t>()</w:t>
+            </w:r>
+          </w:p>
+          <w:p>
+            <w:pPr>
+              <w:spacing w:line="276" w:lineRule="auto"/>
+              <w:rPr>
+                <w:rFonts w:ascii="Century Schoolbook" w:hAnsi="Century Schoolbook"/>
+              </w:rPr>
+            </w:pPr>
+            <w:r>
+              <w:rPr>
+                <w:rFonts w:ascii="Century Schoolbook" w:hAnsi="Century Schoolbook"/>
+                <w:color w:val="0000FF"/>
+              </w:rPr>
+              <w:t>cn.cecook.scrm.biz.member.stubs.</w:t>
+            </w:r>
+            <w:r>
+              <w:rPr>
+                <w:rFonts w:ascii="Century Schoolbook" w:hAnsi="Century Schoolbook"/>
+                <w:color w:val="0000FF"/>
+              </w:rPr>
+              <w:t>I</w:t>
+            </w:r>
+            <w:r>
+              <w:rPr>
+                <w:rFonts w:ascii="Century Schoolbook" w:hAnsi="Century Schoolbook"/>
+                <w:color w:val="0000FF"/>
+              </w:rPr>
+              <w:t>Group</w:t>
+            </w:r>
+            <w:r>
+              <w:rPr>
+                <w:rFonts w:ascii="Century Schoolbook" w:hAnsi="Century Schoolbook"/>
+                <w:color w:val="0000FF"/>
+              </w:rPr>
+              <w:t>Rpc</w:t>
+            </w:r>
+            <w:r>
+              <w:rPr>
+                <w:rFonts w:ascii="Century Schoolbook" w:hAnsi="Century Schoolbook"/>
+                <w:color w:val="0000FF"/>
+              </w:rPr>
+              <w:t>Service -&gt; ajaxGroupMemberRefresh</w:t>
+            </w:r>
+            <w:r>
+              <w:rPr>
+                <w:rFonts w:ascii="Century Schoolbook" w:hAnsi="Century Schoolbook"/>
+                <w:color w:val="0000FF"/>
+              </w:rPr>
+              <w:t xml:space="preserve"> </w:t>
+            </w:r>
+            <w:r>
+              <w:rPr>
+                <w:rFonts w:ascii="Century Schoolbook" w:hAnsi="Century Schoolbook"/>
+                <w:color w:val="0000FF"/>
+              </w:rPr>
+              <w:t>()</w:t>
+            </w:r>
+          </w:p>
+        </w:tc>
+      </w:tr>
+      <w:tr>
+        <w:trPr>
+          <w:trHeight w:val="454"/>
+          <w:jc w:val="center"/>
+        </w:trPr>
+        <w:tc>
+          <w:tcPr>
+            <w:tcW w:w="1549" w:type="dxa"/>
+            <w:vMerge/>
+            <w:vAlign w:val="center"/>
+          </w:tcPr>
+          <w:p>
+            <w:pPr>
+              <w:spacing w:line="276" w:lineRule="auto"/>
+              <w:rPr>
+                <w:rFonts w:ascii="Century Schoolbook" w:hAnsi="Century Schoolbook"/>
+              </w:rPr>
+            </w:pPr>
+          </w:p>
+        </w:tc>
+        <w:tc>
+          <w:tcPr>
+            <w:tcW w:w="2179" w:type="dxa"/>
+            <w:vMerge/>
+            <w:vAlign w:val="center"/>
+          </w:tcPr>
+          <w:p>
+            <w:pPr>
+              <w:spacing w:line="276" w:lineRule="auto"/>
+              <w:rPr>
+                <w:rFonts w:ascii="Century Schoolbook" w:hAnsi="Century Schoolbook"/>
+              </w:rPr>
+            </w:pPr>
+          </w:p>
+        </w:tc>
+        <w:tc>
+          <w:tcPr>
+            <w:tcW w:w="18629" w:type="dxa"/>
+            <w:gridSpan w:val="3"/>
+            <w:vAlign w:val="center"/>
+          </w:tcPr>
+          <w:p>
+            <w:pPr>
+              <w:spacing w:line="276" w:lineRule="auto"/>
+              <w:rPr>
+                <w:rFonts w:ascii="Century Schoolbook" w:hAnsi="Century Schoolbook"/>
+              </w:rPr>
+            </w:pPr>
+            <w:r>
+              <w:rPr>
+                <w:rFonts w:ascii="Century Schoolbook" w:hAnsi="Century Schoolbook"/>
+                <w:color w:val="0000FF"/>
+              </w:rPr>
+              <w:t xml:space="preserve">GroupController.java </w:t>
+            </w:r>
+            <w:r>
+              <w:rPr>
+                <w:rFonts w:ascii="Century Schoolbook" w:hAnsi="Century Schoolbook" w:hint="eastAsia"/>
+                <w:color w:val="0000FF"/>
+              </w:rPr>
+              <w:t xml:space="preserve">- </w:t>
+            </w:r>
+            <w:r>
+              <w:rPr>
+                <w:rFonts w:ascii="Century Schoolbook" w:hAnsi="Century Schoolbook"/>
+                <w:color w:val="0000FF"/>
+              </w:rPr>
+              <w:t xml:space="preserve">@RequestMapping("/scan/memberGroup") </w:t>
+            </w:r>
+            <w:r>
+              <w:rPr>
+                <w:rFonts w:ascii="Century Schoolbook" w:hAnsi="Century Schoolbook"/>
+                <w:color w:val="0000FF"/>
+              </w:rPr>
+              <w:t>变更为</w:t>
+            </w:r>
+            <w:r>
+              <w:rPr>
+                <w:rFonts w:ascii="Century Schoolbook" w:hAnsi="Century Schoolbook" w:hint="eastAsia"/>
+                <w:color w:val="0000FF"/>
+              </w:rPr>
+              <w:t>：</w:t>
+            </w:r>
+            <w:r>
+              <w:rPr>
+                <w:rFonts w:ascii="Century Schoolbook" w:hAnsi="Century Schoolbook"/>
+                <w:color w:val="0000FF"/>
+              </w:rPr>
+              <w:t>@RequestMapping("/</w:t>
+            </w:r>
+            <w:r>
+              <w:rPr>
+                <w:rFonts w:ascii="Century Schoolbook" w:hAnsi="Century Schoolbook" w:hint="eastAsia"/>
+                <w:color w:val="0000FF"/>
+              </w:rPr>
+              <w:t>g</w:t>
+            </w:r>
+            <w:r>
+              <w:rPr>
+                <w:rFonts w:ascii="Century Schoolbook" w:hAnsi="Century Schoolbook"/>
+                <w:color w:val="0000FF"/>
+              </w:rPr>
+              <w:t>roup")</w:t>
+            </w:r>
+          </w:p>
+        </w:tc>
+      </w:tr>
+      <w:tr>
+        <w:trPr>
+          <w:trHeight w:val="454"/>
+          <w:jc w:val="center"/>
+        </w:trPr>
+        <w:tc>
+          <w:tcPr>
+            <w:tcW w:w="1549" w:type="dxa"/>
+            <w:vMerge/>
+            <w:vAlign w:val="center"/>
+          </w:tcPr>
+          <w:p>
+            <w:pPr>
+              <w:spacing w:line="276" w:lineRule="auto"/>
+              <w:rPr>
+                <w:rFonts w:ascii="Century Schoolbook" w:hAnsi="Century Schoolbook"/>
+              </w:rPr>
+            </w:pPr>
+          </w:p>
+        </w:tc>
+        <w:tc>
+          <w:tcPr>
+            <w:tcW w:w="2179" w:type="dxa"/>
+            <w:vMerge/>
+            <w:vAlign w:val="center"/>
+          </w:tcPr>
+          <w:p>
+            <w:pPr>
+              <w:spacing w:line="276" w:lineRule="auto"/>
+              <w:rPr>
+                <w:rFonts w:ascii="Century Schoolbook" w:hAnsi="Century Schoolbook"/>
+              </w:rPr>
+            </w:pPr>
+          </w:p>
+        </w:tc>
+        <w:tc>
+          <w:tcPr>
+            <w:tcW w:w="18629" w:type="dxa"/>
+            <w:gridSpan w:val="3"/>
+            <w:vAlign w:val="center"/>
+          </w:tcPr>
+          <w:p>
+            <w:pPr>
+              <w:spacing w:line="276" w:lineRule="auto"/>
+              <w:rPr>
+                <w:rFonts w:ascii="Century Schoolbook" w:hAnsi="Century Schoolbook"/>
+                <w:color w:val="0000FF"/>
+              </w:rPr>
+            </w:pPr>
+            <w:r>
+              <w:rPr>
+                <w:rFonts w:ascii="Century Schoolbook" w:hAnsi="Century Schoolbook"/>
+                <w:color w:val="0000FF"/>
+              </w:rPr>
+              <w:t>@RequestMapping(value="/</w:t>
+            </w:r>
+            <w:r>
+              <w:rPr>
+                <w:color w:val="0000FF"/>
+              </w:rPr>
+              <w:t xml:space="preserve"> </w:t>
+            </w:r>
+            <w:r>
+              <w:rPr>
+                <w:rFonts w:ascii="Century Schoolbook" w:hAnsi="Century Schoolbook"/>
+                <w:color w:val="0000FF"/>
+              </w:rPr>
+              <w:t>refreshMember</w:t>
+            </w:r>
+            <w:r>
+              <w:rPr>
+                <w:rFonts w:ascii="Century Schoolbook" w:hAnsi="Century Schoolbook"/>
+                <w:color w:val="0000FF"/>
+              </w:rPr>
+              <w:t xml:space="preserve"> </w:t>
+            </w:r>
+            <w:r>
+              <w:rPr>
+                <w:rFonts w:ascii="Century Schoolbook" w:hAnsi="Century Schoolbook"/>
+                <w:color w:val="0000FF"/>
+              </w:rPr>
+              <w:t xml:space="preserve">") </w:t>
+            </w:r>
+            <w:r>
+              <w:rPr>
+                <w:rFonts w:ascii="Century Schoolbook" w:hAnsi="Century Schoolbook"/>
+                <w:color w:val="0000FF"/>
+              </w:rPr>
+              <w:t>变更为</w:t>
+            </w:r>
+            <w:r>
+              <w:rPr>
+                <w:rFonts w:ascii="Century Schoolbook" w:hAnsi="Century Schoolbook" w:hint="eastAsia"/>
+                <w:color w:val="0000FF"/>
+              </w:rPr>
+              <w:t>：</w:t>
+            </w:r>
+            <w:r>
+              <w:rPr>
+                <w:rFonts w:ascii="Century Schoolbook" w:hAnsi="Century Schoolbook"/>
+                <w:color w:val="0000FF"/>
+              </w:rPr>
+              <w:t>@RequestMapping(value = "/</w:t>
+            </w:r>
+            <w:r>
+              <w:rPr>
+                <w:rFonts w:ascii="Century Schoolbook" w:hAnsi="Century Schoolbook" w:hint="eastAsia"/>
+                <w:color w:val="0000FF"/>
+              </w:rPr>
+              <w:t>ajax</w:t>
+            </w:r>
+            <w:r>
+              <w:rPr>
+                <w:rFonts w:ascii="Century Schoolbook" w:hAnsi="Century Schoolbook"/>
+                <w:color w:val="0000FF"/>
+              </w:rPr>
+              <w:t>_</w:t>
+            </w:r>
+            <w:r>
+              <w:rPr>
+                <w:rFonts w:ascii="Century Schoolbook" w:hAnsi="Century Schoolbook" w:hint="eastAsia"/>
+                <w:color w:val="0000FF"/>
+              </w:rPr>
+              <w:t>group</w:t>
+            </w:r>
+            <w:r>
+              <w:rPr>
+                <w:rFonts w:ascii="Century Schoolbook" w:hAnsi="Century Schoolbook"/>
+                <w:color w:val="0000FF"/>
+              </w:rPr>
+              <w:t>_</w:t>
+            </w:r>
+            <w:r>
+              <w:rPr>
+                <w:rFonts w:ascii="Century Schoolbook" w:hAnsi="Century Schoolbook"/>
+                <w:color w:val="0000FF"/>
+              </w:rPr>
+              <w:t>member_refresh</w:t>
+            </w:r>
+            <w:r>
+              <w:rPr>
+                <w:rFonts w:ascii="Century Schoolbook" w:hAnsi="Century Schoolbook"/>
+                <w:color w:val="0000FF"/>
+              </w:rPr>
+              <w:t>")</w:t>
+            </w:r>
+            <w:r>
+              <w:rPr>
+                <w:rFonts w:ascii="Century Schoolbook" w:hAnsi="Century Schoolbook"/>
+                <w:color w:val="0000FF"/>
+              </w:rPr>
+              <w:t xml:space="preserve"> </w:t>
+            </w:r>
+          </w:p>
+          <w:p>
+            <w:pPr>
+              <w:spacing w:line="276" w:lineRule="auto"/>
+              <w:rPr>
+                <w:rFonts w:ascii="Century Schoolbook" w:hAnsi="Century Schoolbook"/>
+              </w:rPr>
+            </w:pPr>
+            <w:r>
+              <w:rPr>
+                <w:rFonts w:ascii="Century Schoolbook" w:hAnsi="Century Schoolbook"/>
+                <w:color w:val="0000FF"/>
+              </w:rPr>
+              <w:t xml:space="preserve">public BaseResultModel refreshMember () </w:t>
+            </w:r>
+            <w:r>
+              <w:rPr>
+                <w:rFonts w:ascii="Century Schoolbook" w:hAnsi="Century Schoolbook"/>
+                <w:color w:val="0000FF"/>
+              </w:rPr>
+              <w:t>变更为</w:t>
+            </w:r>
+            <w:r>
+              <w:rPr>
+                <w:rFonts w:ascii="Century Schoolbook" w:hAnsi="Century Schoolbook" w:hint="eastAsia"/>
+                <w:color w:val="0000FF"/>
+              </w:rPr>
+              <w:t>：</w:t>
+            </w:r>
+            <w:r>
+              <w:rPr>
+                <w:rFonts w:ascii="Century Schoolbook" w:hAnsi="Century Schoolbook"/>
+                <w:color w:val="0000FF"/>
+              </w:rPr>
+              <w:t>public BaseResultModel ajaxGroup</w:t>
+            </w:r>
+            <w:r>
+              <w:rPr>
+                <w:rFonts w:ascii="Century Schoolbook" w:hAnsi="Century Schoolbook"/>
+                <w:color w:val="0000FF"/>
+              </w:rPr>
+              <w:t>M</w:t>
+            </w:r>
+            <w:r>
+              <w:rPr>
+                <w:rFonts w:ascii="Century Schoolbook" w:hAnsi="Century Schoolbook"/>
+                <w:color w:val="0000FF"/>
+              </w:rPr>
+              <w:t>e</w:t>
+            </w:r>
+            <w:r>
+              <w:rPr>
+                <w:rFonts w:ascii="Century Schoolbook" w:hAnsi="Century Schoolbook"/>
+                <w:color w:val="0000FF"/>
+              </w:rPr>
+              <w:t>mberRefresh</w:t>
+            </w:r>
+            <w:r>
+              <w:rPr>
+                <w:rFonts w:ascii="Century Schoolbook" w:hAnsi="Century Schoolbook"/>
+                <w:color w:val="0000FF"/>
+              </w:rPr>
+              <w:t>()</w:t>
+            </w:r>
+            <w:r>
+              <w:rPr>
+                <w:rFonts w:ascii="Century Schoolbook" w:hAnsi="Century Schoolbook"/>
+                <w:color w:val="0000FF"/>
+              </w:rPr>
+              <w:t xml:space="preserve"> </w:t>
+            </w:r>
+          </w:p>
+        </w:tc>
+      </w:tr>
+      <w:tr>
+        <w:trPr>
+          <w:trHeight w:val="454"/>
+          <w:jc w:val="center"/>
+        </w:trPr>
+        <w:tc>
+          <w:tcPr>
+            <w:tcW w:w="1549" w:type="dxa"/>
+            <w:vMerge/>
+            <w:vAlign w:val="center"/>
+          </w:tcPr>
+          <w:p>
+            <w:pPr>
+              <w:spacing w:line="276" w:lineRule="auto"/>
+              <w:rPr>
+                <w:rFonts w:ascii="Century Schoolbook" w:hAnsi="Century Schoolbook"/>
+              </w:rPr>
+            </w:pPr>
+          </w:p>
+        </w:tc>
+        <w:tc>
+          <w:tcPr>
+            <w:tcW w:w="2179" w:type="dxa"/>
+            <w:vMerge w:val="restart"/>
             <w:vAlign w:val="center"/>
           </w:tcPr>
           <w:p>
@@ -3858,6 +6594,274 @@
                 <w:rFonts w:ascii="Century Schoolbook" w:hAnsi="Century Schoolbook"/>
               </w:rPr>
               <w:t>()</w:t>
+            </w:r>
+          </w:p>
+          <w:p>
+            <w:pPr>
+              <w:spacing w:line="276" w:lineRule="auto"/>
+              <w:rPr>
+                <w:rFonts w:ascii="Century Schoolbook" w:hAnsi="Century Schoolbook"/>
+              </w:rPr>
+            </w:pPr>
+            <w:r>
+              <w:rPr>
+                <w:rFonts w:ascii="Century Schoolbook" w:hAnsi="Century Schoolbook"/>
+                <w:color w:val="0000FF"/>
+              </w:rPr>
+              <w:t>cn.cecook.scrm.biz.member.stubs.IGroupRpcService -&gt; ajaxGroupPageList</w:t>
+            </w:r>
+            <w:bookmarkStart w:id="0" w:name="_GoBack"/>
+            <w:bookmarkEnd w:id="0"/>
+          </w:p>
+        </w:tc>
+      </w:tr>
+      <w:tr>
+        <w:trPr>
+          <w:trHeight w:val="454"/>
+          <w:jc w:val="center"/>
+        </w:trPr>
+        <w:tc>
+          <w:tcPr>
+            <w:tcW w:w="1549" w:type="dxa"/>
+            <w:vMerge/>
+            <w:vAlign w:val="center"/>
+          </w:tcPr>
+          <w:p>
+            <w:pPr>
+              <w:spacing w:line="276" w:lineRule="auto"/>
+              <w:rPr>
+                <w:rFonts w:ascii="Century Schoolbook" w:hAnsi="Century Schoolbook"/>
+              </w:rPr>
+            </w:pPr>
+          </w:p>
+        </w:tc>
+        <w:tc>
+          <w:tcPr>
+            <w:tcW w:w="2179" w:type="dxa"/>
+            <w:vMerge/>
+            <w:vAlign w:val="center"/>
+          </w:tcPr>
+          <w:p>
+            <w:pPr>
+              <w:spacing w:line="276" w:lineRule="auto"/>
+              <w:rPr>
+                <w:rFonts w:ascii="Century Schoolbook" w:hAnsi="Century Schoolbook"/>
+              </w:rPr>
+            </w:pPr>
+          </w:p>
+        </w:tc>
+        <w:tc>
+          <w:tcPr>
+            <w:tcW w:w="18629" w:type="dxa"/>
+            <w:gridSpan w:val="3"/>
+            <w:vAlign w:val="center"/>
+          </w:tcPr>
+          <w:p>
+            <w:pPr>
+              <w:spacing w:line="276" w:lineRule="auto"/>
+              <w:rPr>
+                <w:rFonts w:ascii="Century Schoolbook" w:hAnsi="Century Schoolbook"/>
+              </w:rPr>
+            </w:pPr>
+            <w:r>
+              <w:rPr>
+                <w:rFonts w:ascii="Century Schoolbook" w:hAnsi="Century Schoolbook"/>
+                <w:color w:val="0000FF"/>
+              </w:rPr>
+              <w:t xml:space="preserve">GroupController.java </w:t>
+            </w:r>
+            <w:r>
+              <w:rPr>
+                <w:rFonts w:ascii="Century Schoolbook" w:hAnsi="Century Schoolbook" w:hint="eastAsia"/>
+                <w:color w:val="0000FF"/>
+              </w:rPr>
+              <w:t xml:space="preserve">- </w:t>
+            </w:r>
+            <w:r>
+              <w:rPr>
+                <w:rFonts w:ascii="Century Schoolbook" w:hAnsi="Century Schoolbook"/>
+                <w:color w:val="0000FF"/>
+              </w:rPr>
+              <w:t xml:space="preserve">@RequestMapping("/scan/memberGroup") </w:t>
+            </w:r>
+            <w:r>
+              <w:rPr>
+                <w:rFonts w:ascii="Century Schoolbook" w:hAnsi="Century Schoolbook"/>
+                <w:color w:val="0000FF"/>
+              </w:rPr>
+              <w:t>变更为</w:t>
+            </w:r>
+            <w:r>
+              <w:rPr>
+                <w:rFonts w:ascii="Century Schoolbook" w:hAnsi="Century Schoolbook" w:hint="eastAsia"/>
+                <w:color w:val="0000FF"/>
+              </w:rPr>
+              <w:t>：</w:t>
+            </w:r>
+            <w:r>
+              <w:rPr>
+                <w:rFonts w:ascii="Century Schoolbook" w:hAnsi="Century Schoolbook"/>
+                <w:color w:val="0000FF"/>
+              </w:rPr>
+              <w:t>@RequestMapping("/</w:t>
+            </w:r>
+            <w:r>
+              <w:rPr>
+                <w:rFonts w:ascii="Century Schoolbook" w:hAnsi="Century Schoolbook" w:hint="eastAsia"/>
+                <w:color w:val="0000FF"/>
+              </w:rPr>
+              <w:t>g</w:t>
+            </w:r>
+            <w:r>
+              <w:rPr>
+                <w:rFonts w:ascii="Century Schoolbook" w:hAnsi="Century Schoolbook"/>
+                <w:color w:val="0000FF"/>
+              </w:rPr>
+              <w:t>roup")</w:t>
+            </w:r>
+          </w:p>
+        </w:tc>
+      </w:tr>
+      <w:tr>
+        <w:trPr>
+          <w:trHeight w:val="454"/>
+          <w:jc w:val="center"/>
+        </w:trPr>
+        <w:tc>
+          <w:tcPr>
+            <w:tcW w:w="1549" w:type="dxa"/>
+            <w:vMerge/>
+            <w:vAlign w:val="center"/>
+          </w:tcPr>
+          <w:p>
+            <w:pPr>
+              <w:spacing w:line="276" w:lineRule="auto"/>
+              <w:rPr>
+                <w:rFonts w:ascii="Century Schoolbook" w:hAnsi="Century Schoolbook"/>
+              </w:rPr>
+            </w:pPr>
+          </w:p>
+        </w:tc>
+        <w:tc>
+          <w:tcPr>
+            <w:tcW w:w="2179" w:type="dxa"/>
+            <w:vMerge/>
+            <w:vAlign w:val="center"/>
+          </w:tcPr>
+          <w:p>
+            <w:pPr>
+              <w:spacing w:line="276" w:lineRule="auto"/>
+              <w:rPr>
+                <w:rFonts w:ascii="Century Schoolbook" w:hAnsi="Century Schoolbook"/>
+              </w:rPr>
+            </w:pPr>
+          </w:p>
+        </w:tc>
+        <w:tc>
+          <w:tcPr>
+            <w:tcW w:w="18629" w:type="dxa"/>
+            <w:gridSpan w:val="3"/>
+            <w:vAlign w:val="center"/>
+          </w:tcPr>
+          <w:p>
+            <w:pPr>
+              <w:spacing w:line="276" w:lineRule="auto"/>
+              <w:rPr>
+                <w:rFonts w:ascii="Century Schoolbook" w:hAnsi="Century Schoolbook"/>
+                <w:color w:val="0000FF"/>
+              </w:rPr>
+            </w:pPr>
+            <w:r>
+              <w:rPr>
+                <w:rFonts w:ascii="Century Schoolbook" w:hAnsi="Century Schoolbook"/>
+                <w:color w:val="0000FF"/>
+              </w:rPr>
+              <w:t xml:space="preserve">@RequestMapping(value="/getPageGroup") </w:t>
+            </w:r>
+            <w:r>
+              <w:rPr>
+                <w:rFonts w:ascii="Century Schoolbook" w:hAnsi="Century Schoolbook"/>
+                <w:color w:val="0000FF"/>
+              </w:rPr>
+              <w:t>变更为</w:t>
+            </w:r>
+            <w:r>
+              <w:rPr>
+                <w:rFonts w:ascii="Century Schoolbook" w:hAnsi="Century Schoolbook" w:hint="eastAsia"/>
+                <w:color w:val="0000FF"/>
+              </w:rPr>
+              <w:t>：</w:t>
+            </w:r>
+            <w:r>
+              <w:rPr>
+                <w:rFonts w:ascii="Century Schoolbook" w:hAnsi="Century Schoolbook"/>
+                <w:color w:val="0000FF"/>
+              </w:rPr>
+              <w:t>@RequestMapping(value = "/</w:t>
+            </w:r>
+            <w:r>
+              <w:rPr>
+                <w:rFonts w:ascii="Century Schoolbook" w:hAnsi="Century Schoolbook" w:hint="eastAsia"/>
+                <w:color w:val="0000FF"/>
+              </w:rPr>
+              <w:t>ajax</w:t>
+            </w:r>
+            <w:r>
+              <w:rPr>
+                <w:rFonts w:ascii="Century Schoolbook" w:hAnsi="Century Schoolbook"/>
+                <w:color w:val="0000FF"/>
+              </w:rPr>
+              <w:t>_</w:t>
+            </w:r>
+            <w:r>
+              <w:rPr>
+                <w:rFonts w:ascii="Century Schoolbook" w:hAnsi="Century Schoolbook" w:hint="eastAsia"/>
+                <w:color w:val="0000FF"/>
+              </w:rPr>
+              <w:t>group</w:t>
+            </w:r>
+            <w:r>
+              <w:rPr>
+                <w:rFonts w:ascii="Century Schoolbook" w:hAnsi="Century Schoolbook"/>
+                <w:color w:val="0000FF"/>
+              </w:rPr>
+              <w:t>_page_list")</w:t>
+            </w:r>
+          </w:p>
+          <w:p>
+            <w:pPr>
+              <w:spacing w:line="276" w:lineRule="auto"/>
+              <w:rPr>
+                <w:rFonts w:ascii="Century Schoolbook" w:hAnsi="Century Schoolbook"/>
+              </w:rPr>
+            </w:pPr>
+            <w:r>
+              <w:rPr>
+                <w:rFonts w:ascii="Century Schoolbook" w:hAnsi="Century Schoolbook"/>
+                <w:color w:val="0000FF"/>
+              </w:rPr>
+              <w:t xml:space="preserve">public BaseResultModel getPageGroup() </w:t>
+            </w:r>
+            <w:r>
+              <w:rPr>
+                <w:rFonts w:ascii="Century Schoolbook" w:hAnsi="Century Schoolbook"/>
+                <w:color w:val="0000FF"/>
+              </w:rPr>
+              <w:t>变更为</w:t>
+            </w:r>
+            <w:r>
+              <w:rPr>
+                <w:rFonts w:ascii="Century Schoolbook" w:hAnsi="Century Schoolbook" w:hint="eastAsia"/>
+                <w:color w:val="0000FF"/>
+              </w:rPr>
+              <w:t>：</w:t>
+            </w:r>
+            <w:r>
+              <w:rPr>
+                <w:rFonts w:ascii="Century Schoolbook" w:hAnsi="Century Schoolbook"/>
+                <w:color w:val="0000FF"/>
+              </w:rPr>
+              <w:t>public BaseResultModel ajaxGroupPageList()</w:t>
             </w:r>
           </w:p>
         </w:tc>
@@ -5471,7 +8475,6 @@
               <w:rPr>
                 <w:rFonts w:ascii="Century Schoolbook" w:hAnsi="Century Schoolbook"/>
               </w:rPr>
-              <w:lastRenderedPageBreak/>
               <w:t>public String editSendContent()</w:t>
             </w:r>
           </w:p>
@@ -5524,7 +8527,6 @@
               <w:rPr>
                 <w:rFonts w:ascii="Century Schoolbook" w:hAnsi="Century Schoolbook"/>
               </w:rPr>
-              <w:lastRenderedPageBreak/>
               <w:t>scrm_biz_services_impl</w:t>
             </w:r>
           </w:p>
@@ -5629,7 +8631,6 @@
               <w:rPr>
                 <w:rFonts w:ascii="Century Schoolbook" w:hAnsi="Century Schoolbook"/>
               </w:rPr>
-              <w:lastRenderedPageBreak/>
               <w:t>cn.cecook.scrm.services.common.bjc.stubs.ShortMegMassService</w:t>
             </w:r>
             <w:r>
@@ -12881,7 +15882,6 @@
               <w:rPr>
                 <w:rFonts w:ascii="Century Schoolbook" w:eastAsia="宋体" w:hAnsi="Century Schoolbook"/>
               </w:rPr>
-              <w:lastRenderedPageBreak/>
               <w:t>@RequestMapping("/getAllBrowseByUrl")</w:t>
             </w:r>
           </w:p>
@@ -12917,7 +15917,6 @@
               <w:rPr>
                 <w:rFonts w:ascii="Century Schoolbook" w:hAnsi="Century Schoolbook"/>
               </w:rPr>
-              <w:lastRenderedPageBreak/>
               <w:t>cn.cecook.scrm.sps.service.marketing.SocialQrcodeInfoService</w:t>
             </w:r>
             <w:r>
@@ -15992,6 +18991,7 @@
                 <w:rFonts w:ascii="Century Schoolbook" w:hAnsi="Century Schoolbook" w:hint="eastAsia"/>
                 <w:highlight w:val="yellow"/>
               </w:rPr>
+              <w:lastRenderedPageBreak/>
               <w:t>名片列表页</w:t>
             </w:r>
           </w:p>
@@ -18245,7 +21245,6 @@
               <w:rPr>
                 <w:rFonts w:ascii="Century Schoolbook" w:hAnsi="Century Schoolbook"/>
               </w:rPr>
-              <w:lastRenderedPageBreak/>
               <w:t>public String companyCard()</w:t>
             </w:r>
           </w:p>
@@ -18293,7 +21292,6 @@
               <w:rPr>
                 <w:rFonts w:ascii="Century Schoolbook" w:hAnsi="Century Schoolbook"/>
               </w:rPr>
-              <w:lastRenderedPageBreak/>
               <w:t>api/bm/ui/companyCard?type=</w:t>
             </w:r>
             <w:r>
@@ -21352,6 +24350,7 @@
               <w:rPr>
                 <w:rFonts w:ascii="Century Schoolbook" w:hAnsi="Century Schoolbook"/>
               </w:rPr>
+              <w:lastRenderedPageBreak/>
               <w:t>public void webUploader();</w:t>
             </w:r>
           </w:p>
@@ -21386,6 +24385,7 @@
               <w:rPr>
                 <w:rFonts w:ascii="Century Schoolbook" w:hAnsi="Century Schoolbook"/>
               </w:rPr>
+              <w:lastRenderedPageBreak/>
               <w:t>scrm_biz_services_impl</w:t>
             </w:r>
           </w:p>
@@ -21462,6 +24462,7 @@
               <w:rPr>
                 <w:rFonts w:ascii="Century Schoolbook" w:hAnsi="Century Schoolbook"/>
               </w:rPr>
+              <w:lastRenderedPageBreak/>
               <w:t>insertThirdPartyCouponCodeByBatch</w:t>
             </w:r>
           </w:p>
@@ -26594,6 +29595,7 @@
               <w:rPr>
                 <w:rFonts w:ascii="Century Schoolbook" w:hAnsi="Century Schoolbook" w:hint="eastAsia"/>
               </w:rPr>
+              <w:lastRenderedPageBreak/>
               <w:t>挂失</w:t>
             </w:r>
             <w:r>
@@ -34370,7 +37372,7 @@
 </file>
 
 <file path=customXml/itemProps1.xml><?xml version="1.0" encoding="utf-8"?>
-<ds:datastoreItem xmlns:ds="http://schemas.openxmlformats.org/officeDocument/2006/customXml" ds:itemID="{6E0EA73C-60A8-4516-9605-59BCB855C4EE}">
+<ds:datastoreItem xmlns:ds="http://schemas.openxmlformats.org/officeDocument/2006/customXml" ds:itemID="{EF8A2F54-B604-4E2A-A02A-D2A67E0AF4AA}">
   <ds:schemaRefs>
     <ds:schemaRef ds:uri="http://schemas.openxmlformats.org/officeDocument/2006/bibliography"/>
   </ds:schemaRefs>

--- a/中企动力/服务重构/scrm项目功能点梳理 - 2.0.1.docx
+++ b/中企动力/服务重构/scrm项目功能点梳理 - 2.0.1.docx
@@ -7105,6 +7105,48 @@
               <w:t xml:space="preserve">social/editSendContent.jsp </w:t>
             </w:r>
           </w:p>
+          <w:p>
+            <w:pPr>
+              <w:spacing w:line="276" w:lineRule="auto"/>
+              <w:rPr>
+                <w:rFonts w:ascii="Century Schoolbook" w:hAnsi="Century Schoolbook"/>
+              </w:rPr>
+            </w:pPr>
+            <w:r>
+              <w:rPr>
+                <w:rFonts w:ascii="Century Schoolbook" w:hAnsi="Century Schoolbook"/>
+              </w:rPr>
+              <w:t xml:space="preserve">@RequestMapping("/social/sms") </w:t>
+            </w:r>
+          </w:p>
+          <w:p>
+            <w:pPr>
+              <w:spacing w:line="276" w:lineRule="auto"/>
+              <w:rPr>
+                <w:rFonts w:ascii="Century Schoolbook" w:hAnsi="Century Schoolbook"/>
+              </w:rPr>
+            </w:pPr>
+            <w:r>
+              <w:rPr>
+                <w:rFonts w:ascii="Century Schoolbook" w:hAnsi="Century Schoolbook"/>
+              </w:rPr>
+              <w:t>SocialSmsController</w:t>
+            </w:r>
+          </w:p>
+          <w:p>
+            <w:pPr>
+              <w:spacing w:line="276" w:lineRule="auto"/>
+              <w:rPr>
+                <w:rFonts w:ascii="Century Schoolbook" w:hAnsi="Century Schoolbook"/>
+              </w:rPr>
+            </w:pPr>
+            <w:r>
+              <w:rPr>
+                <w:rFonts w:ascii="Century Schoolbook" w:hAnsi="Century Schoolbook"/>
+              </w:rPr>
+              <w:t>public Object update()</w:t>
+            </w:r>
+          </w:p>
         </w:tc>
         <w:tc>
           <w:tcPr>
@@ -7316,34 +7358,6 @@
                 <w:rFonts w:ascii="Century Schoolbook" w:hAnsi="Century Schoolbook"/>
               </w:rPr>
             </w:pPr>
-            <w:r>
-              <w:rPr>
-                <w:rFonts w:ascii="Century Schoolbook" w:hAnsi="Century Schoolbook"/>
-                <w:color w:val="FF0000"/>
-              </w:rPr>
-              <w:t xml:space="preserve">TODO </w:t>
-            </w:r>
-            <w:r>
-              <w:rPr>
-                <w:rFonts w:ascii="Century Schoolbook" w:hAnsi="Century Schoolbook"/>
-                <w:color w:val="FF0000"/>
-              </w:rPr>
-              <w:t>不够详细</w:t>
-            </w:r>
-            <w:r>
-              <w:rPr>
-                <w:rFonts w:ascii="Century Schoolbook" w:hAnsi="Century Schoolbook"/>
-                <w:color w:val="FF0000"/>
-              </w:rPr>
-              <w:t xml:space="preserve"> – </w:t>
-            </w:r>
-            <w:r>
-              <w:rPr>
-                <w:rFonts w:ascii="Century Schoolbook" w:hAnsi="Century Schoolbook"/>
-                <w:color w:val="FF0000"/>
-              </w:rPr>
-              <w:t>马少华完善</w:t>
-            </w:r>
           </w:p>
         </w:tc>
       </w:tr>
@@ -7455,6 +7469,48 @@
               <w:t>social/choseSendObject.jsp</w:t>
             </w:r>
           </w:p>
+          <w:p>
+            <w:pPr>
+              <w:spacing w:line="276" w:lineRule="auto"/>
+              <w:rPr>
+                <w:rFonts w:ascii="Century Schoolbook" w:hAnsi="Century Schoolbook"/>
+              </w:rPr>
+            </w:pPr>
+            <w:r>
+              <w:rPr>
+                <w:rFonts w:ascii="Century Schoolbook" w:hAnsi="Century Schoolbook"/>
+              </w:rPr>
+              <w:t xml:space="preserve">@RequestMapping("/social/sms") </w:t>
+            </w:r>
+          </w:p>
+          <w:p>
+            <w:pPr>
+              <w:spacing w:line="276" w:lineRule="auto"/>
+              <w:rPr>
+                <w:rFonts w:ascii="Century Schoolbook" w:hAnsi="Century Schoolbook"/>
+              </w:rPr>
+            </w:pPr>
+            <w:r>
+              <w:rPr>
+                <w:rFonts w:ascii="Century Schoolbook" w:hAnsi="Century Schoolbook"/>
+              </w:rPr>
+              <w:t>SocialSmsController</w:t>
+            </w:r>
+          </w:p>
+          <w:p>
+            <w:pPr>
+              <w:spacing w:line="276" w:lineRule="auto"/>
+              <w:rPr>
+                <w:rFonts w:ascii="Century Schoolbook" w:hAnsi="Century Schoolbook"/>
+              </w:rPr>
+            </w:pPr>
+            <w:r>
+              <w:rPr>
+                <w:rFonts w:ascii="Century Schoolbook" w:hAnsi="Century Schoolbook"/>
+              </w:rPr>
+              <w:t>public Object detail()</w:t>
+            </w:r>
+          </w:p>
         </w:tc>
         <w:tc>
           <w:tcPr>
@@ -7692,46 +7748,17 @@
             <w:pPr>
               <w:spacing w:line="276" w:lineRule="auto"/>
               <w:rPr>
-                <w:rFonts w:ascii="Century Schoolbook" w:hAnsi="Century Schoolbook"/>
+                <w:rFonts w:ascii="Century Schoolbook" w:hAnsi="Century Schoolbook" w:hint="eastAsia"/>
                 <w:color w:val="FF0000"/>
               </w:rPr>
             </w:pPr>
             <w:r>
               <w:rPr>
-                <w:rFonts w:ascii="Century Schoolbook" w:hAnsi="Century Schoolbook"/>
+                <w:rFonts w:ascii="Century Schoolbook" w:hAnsi="Century Schoolbook" w:hint="eastAsia"/>
                 <w:color w:val="FF0000"/>
               </w:rPr>
-              <w:t xml:space="preserve">TODO </w:t>
-            </w:r>
-            <w:r>
-              <w:rPr>
-                <w:rFonts w:ascii="Century Schoolbook" w:hAnsi="Century Schoolbook"/>
-                <w:color w:val="FF0000"/>
-              </w:rPr>
-              <w:t>不够详细</w:t>
-            </w:r>
-            <w:r>
-              <w:rPr>
-                <w:rFonts w:ascii="Century Schoolbook" w:hAnsi="Century Schoolbook"/>
-                <w:color w:val="FF0000"/>
-              </w:rPr>
-              <w:t xml:space="preserve"> – </w:t>
-            </w:r>
-            <w:r>
-              <w:rPr>
-                <w:rFonts w:ascii="Century Schoolbook" w:hAnsi="Century Schoolbook"/>
-                <w:color w:val="FF0000"/>
-              </w:rPr>
-              <w:t>马少华完善</w:t>
-            </w:r>
-          </w:p>
-          <w:p>
-            <w:pPr>
-              <w:spacing w:line="276" w:lineRule="auto"/>
-              <w:rPr>
-                <w:rFonts w:ascii="Century Schoolbook" w:hAnsi="Century Schoolbook"/>
-              </w:rPr>
-            </w:pPr>
+              <w:t xml:space="preserve"> </w:t>
+            </w:r>
           </w:p>
         </w:tc>
       </w:tr>
@@ -8253,6 +8280,57 @@
               <w:t>social/choseSendObject.jsp</w:t>
             </w:r>
           </w:p>
+          <w:p>
+            <w:pPr>
+              <w:spacing w:line="276" w:lineRule="auto"/>
+              <w:rPr>
+                <w:rFonts w:ascii="Century Schoolbook" w:hAnsi="Century Schoolbook"/>
+              </w:rPr>
+            </w:pPr>
+            <w:r>
+              <w:rPr>
+                <w:rFonts w:ascii="Century Schoolbook" w:hAnsi="Century Schoolbook"/>
+              </w:rPr>
+              <w:lastRenderedPageBreak/>
+              <w:t xml:space="preserve">@RequestMapping("/social/sms") </w:t>
+            </w:r>
+          </w:p>
+          <w:p>
+            <w:pPr>
+              <w:spacing w:line="276" w:lineRule="auto"/>
+              <w:rPr>
+                <w:rFonts w:ascii="Century Schoolbook" w:hAnsi="Century Schoolbook"/>
+              </w:rPr>
+            </w:pPr>
+            <w:r>
+              <w:rPr>
+                <w:rFonts w:ascii="Century Schoolbook" w:hAnsi="Century Schoolbook"/>
+              </w:rPr>
+              <w:t>SocialSmsController</w:t>
+            </w:r>
+          </w:p>
+          <w:p>
+            <w:pPr>
+              <w:spacing w:line="276" w:lineRule="auto"/>
+              <w:rPr>
+                <w:rFonts w:ascii="Century Schoolbook" w:hAnsi="Century Schoolbook"/>
+              </w:rPr>
+            </w:pPr>
+            <w:r>
+              <w:rPr>
+                <w:rFonts w:ascii="Century Schoolbook" w:hAnsi="Century Schoolbook"/>
+              </w:rPr>
+              <w:t>public Object create()</w:t>
+            </w:r>
+            <w:r>
+              <w:rPr>
+                <w:rFonts w:ascii="Century Schoolbook" w:hAnsi="Century Schoolbook"/>
+              </w:rPr>
+              <w:t xml:space="preserve"> </w:t>
+            </w:r>
+            <w:bookmarkStart w:id="0" w:name="_GoBack"/>
+            <w:bookmarkEnd w:id="0"/>
+          </w:p>
         </w:tc>
         <w:tc>
           <w:tcPr>
@@ -8270,6 +8348,7 @@
               <w:rPr>
                 <w:rFonts w:ascii="Century Schoolbook" w:hAnsi="Century Schoolbook"/>
               </w:rPr>
+              <w:lastRenderedPageBreak/>
               <w:t xml:space="preserve">scrm_biz_services_impl </w:t>
             </w:r>
           </w:p>
@@ -43369,35 +43448,7 @@
                 <w:rFonts w:ascii="Century Schoolbook" w:hAnsi="Century Schoolbook"/>
                 <w:color w:val="0000FF"/>
               </w:rPr>
-              <w:t>cn.cecook.scrm.biz.user.stubs.</w:t>
-            </w:r>
-            <w:r>
-              <w:rPr>
-                <w:rFonts w:ascii="Century Schoolbook" w:hAnsi="Century Schoolbook"/>
-                <w:color w:val="0000FF"/>
-              </w:rPr>
-              <w:t>I</w:t>
-            </w:r>
-            <w:r>
-              <w:rPr>
-                <w:rFonts w:ascii="Century Schoolbook" w:hAnsi="Century Schoolbook"/>
-                <w:color w:val="0000FF"/>
-              </w:rPr>
-              <w:t>Role</w:t>
-            </w:r>
-            <w:r>
-              <w:rPr>
-                <w:rFonts w:ascii="Century Schoolbook" w:hAnsi="Century Schoolbook"/>
-                <w:color w:val="0000FF"/>
-              </w:rPr>
-              <w:t>Rpc</w:t>
-            </w:r>
-            <w:r>
-              <w:rPr>
-                <w:rFonts w:ascii="Century Schoolbook" w:hAnsi="Century Schoolbook"/>
-                <w:color w:val="0000FF"/>
-              </w:rPr>
-              <w:t>Service</w:t>
+              <w:t>cn.cecook.scrm.biz.user.stubs.IRoleRpcService</w:t>
             </w:r>
             <w:r>
               <w:rPr>
@@ -43464,14 +43515,7 @@
                 <w:rFonts w:ascii="Century Schoolbook" w:hAnsi="Century Schoolbook"/>
                 <w:color w:val="0000FF"/>
               </w:rPr>
-              <w:t>cn.cecook.scrm.biz.user.stubs.</w:t>
-            </w:r>
-            <w:r>
-              <w:rPr>
-                <w:rFonts w:ascii="Century Schoolbook" w:hAnsi="Century Schoolbook"/>
-                <w:color w:val="0000FF"/>
-              </w:rPr>
-              <w:t>I</w:t>
+              <w:t>cn.cecook.scrm.biz.user.stubs.I</w:t>
             </w:r>
             <w:r>
               <w:rPr>
@@ -43685,35 +43729,7 @@
                 <w:rFonts w:ascii="Century Schoolbook" w:hAnsi="Century Schoolbook"/>
                 <w:color w:val="0000FF"/>
               </w:rPr>
-              <w:t>cn.cecook.scrm.biz.user.stubs.</w:t>
-            </w:r>
-            <w:r>
-              <w:rPr>
-                <w:rFonts w:ascii="Century Schoolbook" w:hAnsi="Century Schoolbook"/>
-                <w:color w:val="0000FF"/>
-              </w:rPr>
-              <w:t>I</w:t>
-            </w:r>
-            <w:r>
-              <w:rPr>
-                <w:rFonts w:ascii="Century Schoolbook" w:hAnsi="Century Schoolbook"/>
-                <w:color w:val="0000FF"/>
-              </w:rPr>
-              <w:t>Authority</w:t>
-            </w:r>
-            <w:r>
-              <w:rPr>
-                <w:rFonts w:ascii="Century Schoolbook" w:hAnsi="Century Schoolbook"/>
-                <w:color w:val="0000FF"/>
-              </w:rPr>
-              <w:t>Rpc</w:t>
-            </w:r>
-            <w:r>
-              <w:rPr>
-                <w:rFonts w:ascii="Century Schoolbook" w:hAnsi="Century Schoolbook"/>
-                <w:color w:val="0000FF"/>
-              </w:rPr>
-              <w:t>Service</w:t>
+              <w:t>cn.cecook.scrm.biz.user.stubs.IAuthorityRpcService</w:t>
             </w:r>
             <w:r>
               <w:rPr>
@@ -43943,14 +43959,7 @@
                 <w:rFonts w:ascii="Century Schoolbook" w:hAnsi="Century Schoolbook"/>
                 <w:color w:val="0000FF"/>
               </w:rPr>
-              <w:t>sysrole</w:t>
-            </w:r>
-            <w:r>
-              <w:rPr>
-                <w:rFonts w:ascii="Century Schoolbook" w:hAnsi="Century Schoolbook"/>
-                <w:color w:val="0000FF"/>
-              </w:rPr>
-              <w:t>_create</w:t>
+              <w:t>sysrole_create</w:t>
             </w:r>
             <w:r>
               <w:rPr>
@@ -44556,14 +44565,7 @@
                 <w:rFonts w:ascii="Century Schoolbook" w:hAnsi="Century Schoolbook"/>
                 <w:color w:val="0000FF"/>
               </w:rPr>
-              <w:t>sysrole</w:t>
-            </w:r>
-            <w:r>
-              <w:rPr>
-                <w:rFonts w:ascii="Century Schoolbook" w:hAnsi="Century Schoolbook"/>
-                <w:color w:val="0000FF"/>
-              </w:rPr>
-              <w:t>_</w:t>
+              <w:t>sysrole_</w:t>
             </w:r>
             <w:r>
               <w:rPr>
@@ -45200,14 +45202,7 @@
                 <w:rFonts w:ascii="Century Schoolbook" w:hAnsi="Century Schoolbook"/>
                 <w:color w:val="0000FF"/>
               </w:rPr>
-              <w:t>sysrole</w:t>
-            </w:r>
-            <w:r>
-              <w:rPr>
-                <w:rFonts w:ascii="Century Schoolbook" w:hAnsi="Century Schoolbook"/>
-                <w:color w:val="0000FF"/>
-              </w:rPr>
-              <w:t>_</w:t>
+              <w:t>sysrole_</w:t>
             </w:r>
             <w:r>
               <w:rPr>
@@ -45417,7 +45412,7 @@
             <w:pPr>
               <w:spacing w:line="276" w:lineRule="auto"/>
               <w:rPr>
-                <w:rFonts w:ascii="Century Schoolbook" w:hAnsi="Century Schoolbook" w:hint="eastAsia"/>
+                <w:rFonts w:ascii="Century Schoolbook" w:hAnsi="Century Schoolbook"/>
                 <w:color w:val="000000" w:themeColor="text1"/>
               </w:rPr>
             </w:pPr>
@@ -45730,14 +45725,7 @@
                 <w:rFonts w:ascii="Century Schoolbook" w:hAnsi="Century Schoolbook"/>
                 <w:color w:val="0000FF"/>
               </w:rPr>
-              <w:t>sysrole</w:t>
-            </w:r>
-            <w:r>
-              <w:rPr>
-                <w:rFonts w:ascii="Century Schoolbook" w:hAnsi="Century Schoolbook"/>
-                <w:color w:val="0000FF"/>
-              </w:rPr>
-              <w:t>_</w:t>
+              <w:t>sysrole_</w:t>
             </w:r>
             <w:r>
               <w:rPr>
@@ -46091,71 +46079,50 @@
             <w:pPr>
               <w:spacing w:line="276" w:lineRule="auto"/>
               <w:rPr>
+                <w:rFonts w:ascii="Century Schoolbook" w:hAnsi="Century Schoolbook"/>
+                <w:color w:val="000000" w:themeColor="text1"/>
+              </w:rPr>
+            </w:pPr>
+            <w:r>
+              <w:rPr>
+                <w:rFonts w:ascii="Century Schoolbook" w:hAnsi="Century Schoolbook"/>
+                <w:color w:val="0000FF"/>
+              </w:rPr>
+              <w:t>cn.cecook.scrm.biz.user.stubs.I</w:t>
+            </w:r>
+            <w:r>
+              <w:rPr>
                 <w:rFonts w:ascii="Century Schoolbook" w:hAnsi="Century Schoolbook" w:hint="eastAsia"/>
-                <w:color w:val="000000" w:themeColor="text1"/>
-              </w:rPr>
-            </w:pPr>
-            <w:r>
-              <w:rPr>
-                <w:rFonts w:ascii="Century Schoolbook" w:hAnsi="Century Schoolbook"/>
-                <w:color w:val="0000FF"/>
-              </w:rPr>
-              <w:t>cn.cecook.scrm.biz.user.stubs.</w:t>
-            </w:r>
-            <w:r>
-              <w:rPr>
-                <w:rFonts w:ascii="Century Schoolbook" w:hAnsi="Century Schoolbook"/>
-                <w:color w:val="0000FF"/>
-              </w:rPr>
-              <w:t>I</w:t>
+                <w:color w:val="0000FF"/>
+              </w:rPr>
+              <w:t>D</w:t>
+            </w:r>
+            <w:r>
+              <w:rPr>
+                <w:rFonts w:ascii="Century Schoolbook" w:hAnsi="Century Schoolbook"/>
+                <w:color w:val="0000FF"/>
+              </w:rPr>
+              <w:t>epartmentRpcService</w:t>
             </w:r>
             <w:r>
               <w:rPr>
                 <w:rFonts w:ascii="Century Schoolbook" w:hAnsi="Century Schoolbook" w:hint="eastAsia"/>
                 <w:color w:val="0000FF"/>
               </w:rPr>
-              <w:t>D</w:t>
-            </w:r>
-            <w:r>
-              <w:rPr>
-                <w:rFonts w:ascii="Century Schoolbook" w:hAnsi="Century Schoolbook"/>
-                <w:color w:val="0000FF"/>
-              </w:rPr>
-              <w:t>epartment</w:t>
-            </w:r>
-            <w:r>
-              <w:rPr>
-                <w:rFonts w:ascii="Century Schoolbook" w:hAnsi="Century Schoolbook"/>
-                <w:color w:val="0000FF"/>
-              </w:rPr>
-              <w:t>Rpc</w:t>
-            </w:r>
-            <w:r>
-              <w:rPr>
-                <w:rFonts w:ascii="Century Schoolbook" w:hAnsi="Century Schoolbook"/>
-                <w:color w:val="0000FF"/>
-              </w:rPr>
-              <w:t>Service</w:t>
+              <w:t xml:space="preserve"> -&gt;</w:t>
+            </w:r>
+            <w:r>
+              <w:rPr>
+                <w:rFonts w:ascii="Century Schoolbook" w:hAnsi="Century Schoolbook"/>
+                <w:color w:val="0000FF"/>
+              </w:rPr>
+              <w:t xml:space="preserve"> </w:t>
             </w:r>
             <w:r>
               <w:rPr>
                 <w:rFonts w:ascii="Century Schoolbook" w:hAnsi="Century Schoolbook" w:hint="eastAsia"/>
                 <w:color w:val="0000FF"/>
               </w:rPr>
-              <w:t xml:space="preserve"> -&gt;</w:t>
-            </w:r>
-            <w:r>
-              <w:rPr>
-                <w:rFonts w:ascii="Century Schoolbook" w:hAnsi="Century Schoolbook"/>
-                <w:color w:val="0000FF"/>
-              </w:rPr>
-              <w:t xml:space="preserve"> </w:t>
-            </w:r>
-            <w:r>
-              <w:rPr>
-                <w:rFonts w:ascii="Century Schoolbook" w:hAnsi="Century Schoolbook" w:hint="eastAsia"/>
-                <w:color w:val="0000FF"/>
-              </w:rPr>
               <w:t>s</w:t>
             </w:r>
             <w:r>
@@ -46163,49 +46130,7 @@
                 <w:rFonts w:ascii="Century Schoolbook" w:hAnsi="Century Schoolbook"/>
                 <w:color w:val="0000FF"/>
               </w:rPr>
-              <w:t>elect</w:t>
-            </w:r>
-            <w:r>
-              <w:rPr>
-                <w:rFonts w:ascii="Century Schoolbook" w:hAnsi="Century Schoolbook"/>
-                <w:color w:val="0000FF"/>
-              </w:rPr>
-              <w:t>D</w:t>
-            </w:r>
-            <w:r>
-              <w:rPr>
-                <w:rFonts w:ascii="Century Schoolbook" w:hAnsi="Century Schoolbook"/>
-                <w:color w:val="0000FF"/>
-              </w:rPr>
-              <w:t>epartmentBy</w:t>
-            </w:r>
-            <w:r>
-              <w:rPr>
-                <w:rFonts w:ascii="Century Schoolbook" w:hAnsi="Century Schoolbook"/>
-                <w:color w:val="0000FF"/>
-              </w:rPr>
-              <w:t>T</w:t>
-            </w:r>
-            <w:r>
-              <w:rPr>
-                <w:rFonts w:ascii="Century Schoolbook" w:hAnsi="Century Schoolbook"/>
-                <w:color w:val="0000FF"/>
-              </w:rPr>
-              <w:t>enant</w:t>
-            </w:r>
-            <w:r>
-              <w:rPr>
-                <w:rFonts w:ascii="Century Schoolbook" w:hAnsi="Century Schoolbook"/>
-                <w:color w:val="0000FF"/>
-              </w:rPr>
-              <w:t>I</w:t>
-            </w:r>
-            <w:r>
-              <w:rPr>
-                <w:rFonts w:ascii="Century Schoolbook" w:hAnsi="Century Schoolbook"/>
-                <w:color w:val="0000FF"/>
-              </w:rPr>
-              <w:t>d</w:t>
+              <w:t>electDepartmentByTenantId</w:t>
             </w:r>
             <w:r>
               <w:rPr>
@@ -46904,7 +46829,7 @@
             <w:pPr>
               <w:spacing w:line="276" w:lineRule="auto"/>
               <w:rPr>
-                <w:rFonts w:ascii="Century Schoolbook" w:hAnsi="Century Schoolbook" w:hint="eastAsia"/>
+                <w:rFonts w:ascii="Century Schoolbook" w:hAnsi="Century Schoolbook"/>
                 <w:color w:val="000000" w:themeColor="text1"/>
               </w:rPr>
             </w:pPr>
@@ -48207,27 +48132,20 @@
             <w:pPr>
               <w:spacing w:line="276" w:lineRule="auto"/>
               <w:rPr>
+                <w:rFonts w:ascii="Century Schoolbook" w:hAnsi="Century Schoolbook"/>
+                <w:color w:val="000000" w:themeColor="text1"/>
+              </w:rPr>
+            </w:pPr>
+            <w:r>
+              <w:rPr>
+                <w:rFonts w:ascii="Century Schoolbook" w:hAnsi="Century Schoolbook"/>
+                <w:color w:val="0000FF"/>
+              </w:rPr>
+              <w:t>cn.cecook.scrm.biz.user.stubs.I</w:t>
+            </w:r>
+            <w:r>
+              <w:rPr>
                 <w:rFonts w:ascii="Century Schoolbook" w:hAnsi="Century Schoolbook" w:hint="eastAsia"/>
-                <w:color w:val="000000" w:themeColor="text1"/>
-              </w:rPr>
-            </w:pPr>
-            <w:r>
-              <w:rPr>
-                <w:rFonts w:ascii="Century Schoolbook" w:hAnsi="Century Schoolbook"/>
-                <w:color w:val="0000FF"/>
-              </w:rPr>
-              <w:t>cn.cecook.scrm.biz.user.stubs.</w:t>
-            </w:r>
-            <w:r>
-              <w:rPr>
-                <w:rFonts w:ascii="Century Schoolbook" w:hAnsi="Century Schoolbook"/>
-                <w:color w:val="0000FF"/>
-              </w:rPr>
-              <w:t>I</w:t>
-            </w:r>
-            <w:r>
-              <w:rPr>
-                <w:rFonts w:ascii="Century Schoolbook" w:hAnsi="Century Schoolbook" w:hint="eastAsia"/>
                 <w:color w:val="0000FF"/>
               </w:rPr>
               <w:t>Account</w:t>
@@ -48237,14 +48155,7 @@
                 <w:rFonts w:ascii="Century Schoolbook" w:hAnsi="Century Schoolbook"/>
                 <w:color w:val="0000FF"/>
               </w:rPr>
-              <w:t>Rpc</w:t>
-            </w:r>
-            <w:r>
-              <w:rPr>
-                <w:rFonts w:ascii="Century Schoolbook" w:hAnsi="Century Schoolbook"/>
-                <w:color w:val="0000FF"/>
-              </w:rPr>
-              <w:t xml:space="preserve">Service </w:t>
+              <w:t xml:space="preserve">RpcService </w:t>
             </w:r>
             <w:r>
               <w:rPr>
@@ -48439,7 +48350,7 @@
             <w:pPr>
               <w:spacing w:line="276" w:lineRule="auto"/>
               <w:rPr>
-                <w:rFonts w:ascii="Century Schoolbook" w:hAnsi="Century Schoolbook" w:hint="eastAsia"/>
+                <w:rFonts w:ascii="Century Schoolbook" w:hAnsi="Century Schoolbook"/>
                 <w:color w:val="0000FF"/>
               </w:rPr>
             </w:pPr>
@@ -49220,7 +49131,7 @@
             <w:pPr>
               <w:spacing w:line="276" w:lineRule="auto"/>
               <w:rPr>
-                <w:rFonts w:ascii="Century Schoolbook" w:hAnsi="Century Schoolbook" w:hint="eastAsia"/>
+                <w:rFonts w:ascii="Century Schoolbook" w:hAnsi="Century Schoolbook"/>
                 <w:color w:val="0000FF"/>
               </w:rPr>
             </w:pPr>
@@ -50379,7 +50290,7 @@
             <w:pPr>
               <w:spacing w:line="276" w:lineRule="auto"/>
               <w:rPr>
-                <w:rFonts w:ascii="Century Schoolbook" w:hAnsi="Century Schoolbook" w:hint="eastAsia"/>
+                <w:rFonts w:ascii="Century Schoolbook" w:hAnsi="Century Schoolbook"/>
                 <w:color w:val="0000FF"/>
               </w:rPr>
             </w:pPr>
@@ -50879,7 +50790,7 @@
             <w:pPr>
               <w:spacing w:line="276" w:lineRule="auto"/>
               <w:rPr>
-                <w:rFonts w:ascii="Century Schoolbook" w:hAnsi="Century Schoolbook" w:hint="eastAsia"/>
+                <w:rFonts w:ascii="Century Schoolbook" w:hAnsi="Century Schoolbook"/>
                 <w:color w:val="0000FF"/>
               </w:rPr>
             </w:pPr>
@@ -56096,11 +56007,9 @@
     <w:p>
       <w:pPr>
         <w:rPr>
-          <w:rFonts w:ascii="Century Schoolbook" w:hAnsi="Century Schoolbook" w:hint="eastAsia"/>
+          <w:rFonts w:ascii="Century Schoolbook" w:hAnsi="Century Schoolbook"/>
         </w:rPr>
       </w:pPr>
-      <w:bookmarkStart w:id="0" w:name="_GoBack"/>
-      <w:bookmarkEnd w:id="0"/>
     </w:p>
     <w:p>
       <w:pPr>
@@ -56130,7 +56039,7 @@
     <w:p>
       <w:pPr>
         <w:rPr>
-          <w:rFonts w:ascii="Century Schoolbook" w:hAnsi="Century Schoolbook" w:hint="eastAsia"/>
+          <w:rFonts w:ascii="Century Schoolbook" w:hAnsi="Century Schoolbook"/>
         </w:rPr>
       </w:pPr>
       <w:r>
@@ -58387,7 +58296,7 @@
 </file>
 
 <file path=customXml/itemProps1.xml><?xml version="1.0" encoding="utf-8"?>
-<ds:datastoreItem xmlns:ds="http://schemas.openxmlformats.org/officeDocument/2006/customXml" ds:itemID="{399F225E-3BDD-4A8F-99AC-0AB9B48DC36E}">
+<ds:datastoreItem xmlns:ds="http://schemas.openxmlformats.org/officeDocument/2006/customXml" ds:itemID="{97D8EA91-B5F6-4EB1-AF11-35CC6F2DADDE}">
   <ds:schemaRefs>
     <ds:schemaRef ds:uri="http://schemas.openxmlformats.org/officeDocument/2006/bibliography"/>
   </ds:schemaRefs>

--- a/中企动力/服务重构/scrm项目功能点梳理 - 2.0.1.docx
+++ b/中企动力/服务重构/scrm项目功能点梳理 - 2.0.1.docx
@@ -7748,7 +7748,7 @@
             <w:pPr>
               <w:spacing w:line="276" w:lineRule="auto"/>
               <w:rPr>
-                <w:rFonts w:ascii="Century Schoolbook" w:hAnsi="Century Schoolbook" w:hint="eastAsia"/>
+                <w:rFonts w:ascii="Century Schoolbook" w:hAnsi="Century Schoolbook"/>
                 <w:color w:val="FF0000"/>
               </w:rPr>
             </w:pPr>
@@ -8328,8 +8328,6 @@
               </w:rPr>
               <w:t xml:space="preserve"> </w:t>
             </w:r>
-            <w:bookmarkStart w:id="0" w:name="_GoBack"/>
-            <w:bookmarkEnd w:id="0"/>
           </w:p>
         </w:tc>
         <w:tc>
@@ -55953,7 +55951,7 @@
     <w:p>
       <w:pPr>
         <w:rPr>
-          <w:rFonts w:ascii="Century Schoolbook" w:hAnsi="Century Schoolbook"/>
+          <w:rFonts w:ascii="Century Schoolbook" w:hAnsi="Century Schoolbook" w:hint="eastAsia"/>
         </w:rPr>
       </w:pPr>
       <w:r>
@@ -55996,6 +55994,26 @@
           </wp:inline>
         </w:drawing>
       </w:r>
+      <w:r>
+        <w:rPr>
+          <w:rFonts w:ascii="Century Schoolbook" w:hAnsi="Century Schoolbook" w:hint="eastAsia"/>
+        </w:rPr>
+        <w:t xml:space="preserve"> </w:t>
+      </w:r>
+      <w:r>
+        <w:rPr>
+          <w:rFonts w:ascii="Century Schoolbook" w:hAnsi="Century Schoolbook"/>
+        </w:rPr>
+        <w:t xml:space="preserve"> TODO </w:t>
+      </w:r>
+      <w:r>
+        <w:rPr>
+          <w:rFonts w:ascii="Century Schoolbook" w:hAnsi="Century Schoolbook"/>
+        </w:rPr>
+        <w:t>按照王路那里的全局返回类来定义</w:t>
+      </w:r>
+      <w:bookmarkStart w:id="0" w:name="_GoBack"/>
+      <w:bookmarkEnd w:id="0"/>
     </w:p>
     <w:p>
       <w:pPr>
@@ -58296,7 +58314,7 @@
 </file>
 
 <file path=customXml/itemProps1.xml><?xml version="1.0" encoding="utf-8"?>
-<ds:datastoreItem xmlns:ds="http://schemas.openxmlformats.org/officeDocument/2006/customXml" ds:itemID="{97D8EA91-B5F6-4EB1-AF11-35CC6F2DADDE}">
+<ds:datastoreItem xmlns:ds="http://schemas.openxmlformats.org/officeDocument/2006/customXml" ds:itemID="{C077D8F7-1E17-415A-B970-C08EE4B10124}">
   <ds:schemaRefs>
     <ds:schemaRef ds:uri="http://schemas.openxmlformats.org/officeDocument/2006/bibliography"/>
   </ds:schemaRefs>

--- a/中企动力/服务重构/scrm项目功能点梳理 - 2.0.1.docx
+++ b/中企动力/服务重构/scrm项目功能点梳理 - 2.0.1.docx
@@ -54354,1500 +54354,12 @@
     </w:tbl>
     <w:p>
       <w:pPr>
-        <w:pageBreakBefore/>
         <w:rPr>
-          <w:rFonts w:ascii="Century Schoolbook" w:hAnsi="Century Schoolbook"/>
-        </w:rPr>
-      </w:pPr>
-    </w:p>
-    <w:p>
-      <w:pPr>
-        <w:pStyle w:val="Tip1"/>
-      </w:pPr>
-      <w:r>
-        <w:t>服务化第二阶段优化重点</w:t>
-      </w:r>
-      <w:r>
-        <w:t xml:space="preserve">  </w:t>
-      </w:r>
-    </w:p>
-    <w:p>
-      <w:pPr>
-        <w:rPr>
-          <w:rFonts w:ascii="Century Schoolbook" w:hAnsi="Century Schoolbook"/>
-        </w:rPr>
-      </w:pPr>
-    </w:p>
-    <w:p>
-      <w:pPr>
-        <w:pStyle w:val="a6"/>
-        <w:numPr>
-          <w:ilvl w:val="0"/>
-          <w:numId w:val="7"/>
-        </w:numPr>
-        <w:ind w:firstLineChars="0"/>
-        <w:rPr>
-          <w:rFonts w:ascii="Century Schoolbook" w:hAnsi="Century Schoolbook"/>
-        </w:rPr>
-      </w:pPr>
-      <w:r>
-        <w:rPr>
-          <w:rFonts w:ascii="Century Schoolbook" w:hAnsi="Century Schoolbook"/>
-        </w:rPr>
-        <w:t>索引优化。所有查询需要添加索引。添加索引的原则见附件</w:t>
-      </w:r>
-    </w:p>
-    <w:p>
-      <w:pPr>
-        <w:pStyle w:val="a6"/>
-        <w:numPr>
-          <w:ilvl w:val="0"/>
-          <w:numId w:val="7"/>
-        </w:numPr>
-        <w:ind w:firstLineChars="0"/>
-        <w:rPr>
-          <w:rFonts w:ascii="Century Schoolbook" w:hAnsi="Century Schoolbook"/>
-        </w:rPr>
-      </w:pPr>
-      <w:r>
-        <w:rPr>
-          <w:rFonts w:ascii="Century Schoolbook" w:hAnsi="Century Schoolbook"/>
-        </w:rPr>
-        <w:t>Controller</w:t>
-      </w:r>
-      <w:r>
-        <w:rPr>
-          <w:rFonts w:ascii="Century Schoolbook" w:hAnsi="Century Schoolbook"/>
-        </w:rPr>
-        <w:t>层与</w:t>
-      </w:r>
-      <w:r>
-        <w:rPr>
-          <w:rFonts w:ascii="Century Schoolbook" w:hAnsi="Century Schoolbook"/>
-        </w:rPr>
-        <w:t>Service</w:t>
-      </w:r>
-      <w:r>
-        <w:rPr>
-          <w:rFonts w:ascii="Century Schoolbook" w:hAnsi="Century Schoolbook"/>
-        </w:rPr>
-        <w:t>层的命名风格</w:t>
-      </w:r>
-    </w:p>
-    <w:p>
-      <w:pPr>
-        <w:pStyle w:val="a6"/>
-        <w:ind w:left="360" w:firstLineChars="0" w:firstLine="0"/>
-        <w:rPr>
-          <w:rFonts w:ascii="Century Schoolbook" w:hAnsi="Century Schoolbook"/>
-        </w:rPr>
-      </w:pPr>
-      <w:r>
-        <w:rPr>
-          <w:rFonts w:ascii="Century Schoolbook" w:hAnsi="Century Schoolbook"/>
-        </w:rPr>
-        <w:t>代码如下图：</w:t>
-      </w:r>
-    </w:p>
-    <w:p>
-      <w:pPr>
-        <w:pStyle w:val="a6"/>
-        <w:ind w:left="360" w:firstLineChars="0" w:firstLine="0"/>
-        <w:rPr>
-          <w:rFonts w:ascii="Century Schoolbook" w:hAnsi="Century Schoolbook"/>
-        </w:rPr>
-      </w:pPr>
-      <w:r>
-        <w:rPr>
-          <w:rFonts w:ascii="Century Schoolbook" w:hAnsi="Century Schoolbook"/>
-          <w:noProof/>
-        </w:rPr>
-        <w:drawing>
-          <wp:inline distT="0" distB="0" distL="0" distR="0" wp14:anchorId="2124D58F" wp14:editId="1D218E91">
-            <wp:extent cx="4876190" cy="1457143"/>
-            <wp:effectExtent l="0" t="0" r="635" b="0"/>
-            <wp:docPr id="4" name="图片 4"/>
-            <wp:cNvGraphicFramePr>
-              <a:graphicFrameLocks xmlns:a="http://schemas.openxmlformats.org/drawingml/2006/main" noChangeAspect="1"/>
-            </wp:cNvGraphicFramePr>
-            <a:graphic xmlns:a="http://schemas.openxmlformats.org/drawingml/2006/main">
-              <a:graphicData uri="http://schemas.openxmlformats.org/drawingml/2006/picture">
-                <pic:pic xmlns:pic="http://schemas.openxmlformats.org/drawingml/2006/picture">
-                  <pic:nvPicPr>
-                    <pic:cNvPr id="1" name=""/>
-                    <pic:cNvPicPr/>
-                  </pic:nvPicPr>
-                  <pic:blipFill>
-                    <a:blip r:embed="rId8"/>
-                    <a:stretch>
-                      <a:fillRect/>
-                    </a:stretch>
-                  </pic:blipFill>
-                  <pic:spPr>
-                    <a:xfrm>
-                      <a:off x="0" y="0"/>
-                      <a:ext cx="4876190" cy="1457143"/>
-                    </a:xfrm>
-                    <a:prstGeom prst="rect">
-                      <a:avLst/>
-                    </a:prstGeom>
-                  </pic:spPr>
-                </pic:pic>
-              </a:graphicData>
-            </a:graphic>
-          </wp:inline>
-        </w:drawing>
-      </w:r>
-      <w:r>
-        <w:rPr>
-          <w:rFonts w:ascii="Century Schoolbook" w:hAnsi="Century Schoolbook"/>
-        </w:rPr>
-        <w:t xml:space="preserve">  </w:t>
-      </w:r>
-    </w:p>
-    <w:p>
-      <w:pPr>
-        <w:pStyle w:val="a6"/>
-        <w:ind w:left="360" w:firstLineChars="0" w:firstLine="0"/>
-        <w:rPr>
-          <w:rFonts w:ascii="Century Schoolbook" w:hAnsi="Century Schoolbook"/>
-        </w:rPr>
-      </w:pPr>
-      <w:r>
-        <w:rPr>
-          <w:rFonts w:ascii="Century Schoolbook" w:hAnsi="Century Schoolbook"/>
-        </w:rPr>
-        <w:t xml:space="preserve">RequestMapping(“/api/company_card”) </w:t>
-      </w:r>
-      <w:r>
-        <w:rPr>
-          <w:rFonts w:ascii="Century Schoolbook" w:hAnsi="Century Schoolbook"/>
-        </w:rPr>
-        <w:t>尽量不要采用这种命名风格，不方便</w:t>
-      </w:r>
-      <w:r>
-        <w:rPr>
-          <w:rFonts w:ascii="Century Schoolbook" w:hAnsi="Century Schoolbook"/>
-        </w:rPr>
-        <w:t>IDE</w:t>
-      </w:r>
-      <w:r>
-        <w:rPr>
-          <w:rFonts w:ascii="Century Schoolbook" w:hAnsi="Century Schoolbook"/>
-        </w:rPr>
-        <w:t>进行全局搜索和定位。比如可以这样写：</w:t>
-      </w:r>
-      <w:r>
-        <w:rPr>
-          <w:rFonts w:ascii="Century Schoolbook" w:hAnsi="Century Schoolbook"/>
-        </w:rPr>
-        <w:t>RequestMapping(“/company_card”)</w:t>
-      </w:r>
-    </w:p>
-    <w:p>
-      <w:pPr>
-        <w:pStyle w:val="a6"/>
-        <w:ind w:left="360" w:firstLineChars="0" w:firstLine="0"/>
-        <w:rPr>
-          <w:rFonts w:ascii="Century Schoolbook" w:hAnsi="Century Schoolbook"/>
-        </w:rPr>
-      </w:pPr>
-    </w:p>
-    <w:p>
-      <w:pPr>
-        <w:pStyle w:val="a6"/>
-        <w:ind w:left="360" w:firstLineChars="0" w:firstLine="0"/>
-        <w:rPr>
-          <w:rFonts w:ascii="Century Schoolbook" w:hAnsi="Century Schoolbook"/>
-        </w:rPr>
-      </w:pPr>
-      <w:r>
-        <w:rPr>
-          <w:rFonts w:ascii="Century Schoolbook" w:hAnsi="Century Schoolbook"/>
-        </w:rPr>
-        <w:t>对于</w:t>
-      </w:r>
-      <w:r>
-        <w:rPr>
-          <w:rFonts w:ascii="Century Schoolbook" w:hAnsi="Century Schoolbook"/>
-        </w:rPr>
-        <w:t>Controller</w:t>
-      </w:r>
-      <w:r>
-        <w:rPr>
-          <w:rFonts w:ascii="Century Schoolbook" w:hAnsi="Century Schoolbook"/>
-        </w:rPr>
-        <w:t>层中的方法，通常这样写：</w:t>
-      </w:r>
-    </w:p>
-    <w:p>
-      <w:pPr>
-        <w:pStyle w:val="a6"/>
-        <w:ind w:left="360" w:firstLineChars="0" w:firstLine="0"/>
-        <w:rPr>
-          <w:rFonts w:ascii="Century Schoolbook" w:hAnsi="Century Schoolbook"/>
-        </w:rPr>
-      </w:pPr>
-      <w:r>
-        <w:rPr>
-          <w:rFonts w:ascii="Century Schoolbook" w:hAnsi="Century Schoolbook"/>
-          <w:noProof/>
-        </w:rPr>
-        <w:drawing>
-          <wp:inline distT="0" distB="0" distL="0" distR="0" wp14:anchorId="2B670C52" wp14:editId="2B506FBF">
-            <wp:extent cx="7971428" cy="1857143"/>
-            <wp:effectExtent l="0" t="0" r="0" b="0"/>
-            <wp:docPr id="6" name="图片 6"/>
-            <wp:cNvGraphicFramePr>
-              <a:graphicFrameLocks xmlns:a="http://schemas.openxmlformats.org/drawingml/2006/main" noChangeAspect="1"/>
-            </wp:cNvGraphicFramePr>
-            <a:graphic xmlns:a="http://schemas.openxmlformats.org/drawingml/2006/main">
-              <a:graphicData uri="http://schemas.openxmlformats.org/drawingml/2006/picture">
-                <pic:pic xmlns:pic="http://schemas.openxmlformats.org/drawingml/2006/picture">
-                  <pic:nvPicPr>
-                    <pic:cNvPr id="1" name=""/>
-                    <pic:cNvPicPr/>
-                  </pic:nvPicPr>
-                  <pic:blipFill>
-                    <a:blip r:embed="rId9"/>
-                    <a:stretch>
-                      <a:fillRect/>
-                    </a:stretch>
-                  </pic:blipFill>
-                  <pic:spPr>
-                    <a:xfrm>
-                      <a:off x="0" y="0"/>
-                      <a:ext cx="7971428" cy="1857143"/>
-                    </a:xfrm>
-                    <a:prstGeom prst="rect">
-                      <a:avLst/>
-                    </a:prstGeom>
-                  </pic:spPr>
-                </pic:pic>
-              </a:graphicData>
-            </a:graphic>
-          </wp:inline>
-        </w:drawing>
-      </w:r>
-    </w:p>
-    <w:p>
-      <w:pPr>
-        <w:pStyle w:val="a6"/>
-        <w:ind w:left="360" w:firstLineChars="0" w:firstLine="0"/>
-        <w:rPr>
-          <w:rFonts w:ascii="Century Schoolbook" w:hAnsi="Century Schoolbook"/>
-        </w:rPr>
-      </w:pPr>
-      <w:r>
-        <w:rPr>
-          <w:rFonts w:ascii="Century Schoolbook" w:hAnsi="Century Schoolbook"/>
-        </w:rPr>
-        <w:t>或：</w:t>
-      </w:r>
-    </w:p>
-    <w:p>
-      <w:pPr>
-        <w:pStyle w:val="a6"/>
-        <w:ind w:left="360" w:firstLineChars="0" w:firstLine="0"/>
-        <w:rPr>
-          <w:rFonts w:ascii="Century Schoolbook" w:hAnsi="Century Schoolbook"/>
-        </w:rPr>
-      </w:pPr>
-      <w:r>
-        <w:rPr>
-          <w:rFonts w:ascii="Century Schoolbook" w:hAnsi="Century Schoolbook"/>
-          <w:noProof/>
-        </w:rPr>
-        <w:drawing>
-          <wp:inline distT="0" distB="0" distL="0" distR="0" wp14:anchorId="47DBB094" wp14:editId="5211EE76">
-            <wp:extent cx="7771428" cy="1571429"/>
-            <wp:effectExtent l="0" t="0" r="1270" b="0"/>
-            <wp:docPr id="8" name="图片 8"/>
-            <wp:cNvGraphicFramePr>
-              <a:graphicFrameLocks xmlns:a="http://schemas.openxmlformats.org/drawingml/2006/main" noChangeAspect="1"/>
-            </wp:cNvGraphicFramePr>
-            <a:graphic xmlns:a="http://schemas.openxmlformats.org/drawingml/2006/main">
-              <a:graphicData uri="http://schemas.openxmlformats.org/drawingml/2006/picture">
-                <pic:pic xmlns:pic="http://schemas.openxmlformats.org/drawingml/2006/picture">
-                  <pic:nvPicPr>
-                    <pic:cNvPr id="1" name=""/>
-                    <pic:cNvPicPr/>
-                  </pic:nvPicPr>
-                  <pic:blipFill>
-                    <a:blip r:embed="rId10"/>
-                    <a:stretch>
-                      <a:fillRect/>
-                    </a:stretch>
-                  </pic:blipFill>
-                  <pic:spPr>
-                    <a:xfrm>
-                      <a:off x="0" y="0"/>
-                      <a:ext cx="7771428" cy="1571429"/>
-                    </a:xfrm>
-                    <a:prstGeom prst="rect">
-                      <a:avLst/>
-                    </a:prstGeom>
-                  </pic:spPr>
-                </pic:pic>
-              </a:graphicData>
-            </a:graphic>
-          </wp:inline>
-        </w:drawing>
-      </w:r>
-    </w:p>
-    <w:p>
-      <w:pPr>
-        <w:pStyle w:val="a6"/>
-        <w:ind w:left="360" w:firstLineChars="0" w:firstLine="0"/>
-        <w:rPr>
-          <w:rFonts w:ascii="Century Schoolbook" w:hAnsi="Century Schoolbook"/>
-        </w:rPr>
-      </w:pPr>
-    </w:p>
-    <w:p>
-      <w:pPr>
-        <w:pStyle w:val="a6"/>
-        <w:ind w:left="360" w:firstLineChars="0" w:firstLine="0"/>
-        <w:rPr>
-          <w:rFonts w:ascii="Century Schoolbook" w:hAnsi="Century Schoolbook"/>
-        </w:rPr>
-      </w:pPr>
-      <w:r>
-        <w:rPr>
-          <w:rFonts w:ascii="Century Schoolbook" w:hAnsi="Century Schoolbook"/>
-        </w:rPr>
-        <w:t>如果你写的方法是一个</w:t>
-      </w:r>
-      <w:r>
-        <w:rPr>
-          <w:rFonts w:ascii="Century Schoolbook" w:hAnsi="Century Schoolbook"/>
-        </w:rPr>
-        <w:t>Ajax</w:t>
-      </w:r>
-      <w:r>
-        <w:rPr>
-          <w:rFonts w:ascii="Century Schoolbook" w:hAnsi="Century Schoolbook"/>
-        </w:rPr>
-        <w:t>请求，请添加</w:t>
-      </w:r>
-      <w:r>
-        <w:rPr>
-          <w:rFonts w:ascii="Century Schoolbook" w:hAnsi="Century Schoolbook"/>
-        </w:rPr>
-        <w:t>ajax_</w:t>
-      </w:r>
-      <w:r>
-        <w:rPr>
-          <w:rFonts w:ascii="Century Schoolbook" w:hAnsi="Century Schoolbook"/>
-        </w:rPr>
-        <w:t>标识，如果你请求的是一个页面跳转，请添加</w:t>
-      </w:r>
-      <w:r>
-        <w:rPr>
-          <w:rFonts w:ascii="Century Schoolbook" w:hAnsi="Century Schoolbook"/>
-        </w:rPr>
-        <w:t>page_</w:t>
-      </w:r>
-      <w:r>
-        <w:rPr>
-          <w:rFonts w:ascii="Century Schoolbook" w:hAnsi="Century Schoolbook"/>
-        </w:rPr>
-        <w:t>标识。</w:t>
-      </w:r>
-    </w:p>
-    <w:p>
-      <w:pPr>
-        <w:pStyle w:val="a6"/>
-        <w:ind w:left="360" w:firstLineChars="0" w:firstLine="0"/>
-        <w:rPr>
-          <w:rFonts w:ascii="Century Schoolbook" w:hAnsi="Century Schoolbook"/>
-        </w:rPr>
-      </w:pPr>
-    </w:p>
-    <w:p>
-      <w:pPr>
-        <w:pStyle w:val="a6"/>
-        <w:ind w:left="360" w:firstLineChars="0" w:firstLine="0"/>
-        <w:rPr>
-          <w:rFonts w:ascii="Century Schoolbook" w:hAnsi="Century Schoolbook"/>
-        </w:rPr>
-      </w:pPr>
-      <w:r>
-        <w:rPr>
-          <w:rFonts w:ascii="Century Schoolbook" w:hAnsi="Century Schoolbook"/>
-        </w:rPr>
-        <w:t>下图这种写法当开发人员使用</w:t>
-      </w:r>
-      <w:r>
-        <w:rPr>
-          <w:rFonts w:ascii="Century Schoolbook" w:hAnsi="Century Schoolbook"/>
-        </w:rPr>
-        <w:t>IDE</w:t>
-      </w:r>
-      <w:r>
-        <w:rPr>
-          <w:rFonts w:ascii="Century Schoolbook" w:hAnsi="Century Schoolbook"/>
-        </w:rPr>
-        <w:t>全局搜索的时候，由于表意不明、不够直观，会浪费时间，不推荐。</w:t>
-      </w:r>
-    </w:p>
-    <w:p>
-      <w:pPr>
-        <w:pStyle w:val="a6"/>
-        <w:ind w:left="360" w:firstLineChars="0" w:firstLine="0"/>
-        <w:rPr>
-          <w:rFonts w:ascii="Century Schoolbook" w:hAnsi="Century Schoolbook"/>
-        </w:rPr>
-      </w:pPr>
-      <w:r>
-        <w:rPr>
-          <w:rFonts w:ascii="Century Schoolbook" w:hAnsi="Century Schoolbook"/>
-          <w:noProof/>
-        </w:rPr>
-        <w:drawing>
-          <wp:inline distT="0" distB="0" distL="0" distR="0" wp14:anchorId="14F616C3" wp14:editId="3FD3EDEA">
-            <wp:extent cx="5971429" cy="2133333"/>
-            <wp:effectExtent l="0" t="0" r="0" b="635"/>
-            <wp:docPr id="10" name="图片 10"/>
-            <wp:cNvGraphicFramePr>
-              <a:graphicFrameLocks xmlns:a="http://schemas.openxmlformats.org/drawingml/2006/main" noChangeAspect="1"/>
-            </wp:cNvGraphicFramePr>
-            <a:graphic xmlns:a="http://schemas.openxmlformats.org/drawingml/2006/main">
-              <a:graphicData uri="http://schemas.openxmlformats.org/drawingml/2006/picture">
-                <pic:pic xmlns:pic="http://schemas.openxmlformats.org/drawingml/2006/picture">
-                  <pic:nvPicPr>
-                    <pic:cNvPr id="1" name=""/>
-                    <pic:cNvPicPr/>
-                  </pic:nvPicPr>
-                  <pic:blipFill>
-                    <a:blip r:embed="rId11"/>
-                    <a:stretch>
-                      <a:fillRect/>
-                    </a:stretch>
-                  </pic:blipFill>
-                  <pic:spPr>
-                    <a:xfrm>
-                      <a:off x="0" y="0"/>
-                      <a:ext cx="5971429" cy="2133333"/>
-                    </a:xfrm>
-                    <a:prstGeom prst="rect">
-                      <a:avLst/>
-                    </a:prstGeom>
-                  </pic:spPr>
-                </pic:pic>
-              </a:graphicData>
-            </a:graphic>
-          </wp:inline>
-        </w:drawing>
-      </w:r>
-    </w:p>
-    <w:p>
-      <w:pPr>
-        <w:pStyle w:val="a6"/>
-        <w:ind w:left="360" w:firstLineChars="0" w:firstLine="0"/>
-        <w:rPr>
-          <w:rFonts w:ascii="Century Schoolbook" w:hAnsi="Century Schoolbook"/>
-        </w:rPr>
-      </w:pPr>
-    </w:p>
-    <w:p>
-      <w:pPr>
-        <w:pStyle w:val="a6"/>
-        <w:ind w:left="360" w:firstLineChars="0" w:firstLine="0"/>
-        <w:rPr>
-          <w:rFonts w:ascii="Century Schoolbook" w:hAnsi="Century Schoolbook"/>
-        </w:rPr>
-      </w:pPr>
-    </w:p>
-    <w:p>
-      <w:pPr>
-        <w:pStyle w:val="a6"/>
-        <w:ind w:left="360" w:firstLineChars="0" w:firstLine="0"/>
-        <w:rPr>
-          <w:rFonts w:ascii="Century Schoolbook" w:hAnsi="Century Schoolbook"/>
-        </w:rPr>
-      </w:pPr>
-    </w:p>
-    <w:p>
-      <w:pPr>
-        <w:pStyle w:val="a6"/>
-        <w:ind w:left="360" w:firstLineChars="0" w:firstLine="0"/>
-        <w:rPr>
-          <w:rFonts w:ascii="Century Schoolbook" w:hAnsi="Century Schoolbook"/>
-        </w:rPr>
-      </w:pPr>
-    </w:p>
-    <w:p>
-      <w:pPr>
-        <w:pStyle w:val="a6"/>
-        <w:ind w:left="360" w:firstLineChars="0" w:firstLine="0"/>
-        <w:rPr>
-          <w:rFonts w:ascii="Century Schoolbook" w:hAnsi="Century Schoolbook"/>
-        </w:rPr>
-      </w:pPr>
-    </w:p>
-    <w:p>
-      <w:pPr>
-        <w:pStyle w:val="a6"/>
-        <w:ind w:left="360" w:firstLineChars="0" w:firstLine="0"/>
-        <w:rPr>
-          <w:rFonts w:ascii="Century Schoolbook" w:hAnsi="Century Schoolbook"/>
-        </w:rPr>
-      </w:pPr>
-    </w:p>
-    <w:p>
-      <w:pPr>
-        <w:pStyle w:val="a6"/>
-        <w:ind w:left="360" w:firstLineChars="0" w:firstLine="0"/>
-        <w:rPr>
-          <w:rFonts w:ascii="Century Schoolbook" w:hAnsi="Century Schoolbook"/>
-        </w:rPr>
-      </w:pPr>
-    </w:p>
-    <w:p>
-      <w:pPr>
-        <w:pStyle w:val="a6"/>
-        <w:ind w:left="360" w:firstLineChars="0" w:firstLine="0"/>
-        <w:rPr>
-          <w:rFonts w:ascii="Century Schoolbook" w:hAnsi="Century Schoolbook"/>
-        </w:rPr>
-      </w:pPr>
-    </w:p>
-    <w:p>
-      <w:pPr>
-        <w:pStyle w:val="a6"/>
-        <w:numPr>
-          <w:ilvl w:val="0"/>
-          <w:numId w:val="7"/>
-        </w:numPr>
-        <w:ind w:firstLineChars="0"/>
-        <w:rPr>
-          <w:rFonts w:ascii="Century Schoolbook" w:hAnsi="Century Schoolbook"/>
-        </w:rPr>
-      </w:pPr>
-      <w:r>
-        <w:rPr>
-          <w:rFonts w:ascii="Century Schoolbook" w:hAnsi="Century Schoolbook"/>
-        </w:rPr>
-        <w:t>Controller</w:t>
-      </w:r>
-      <w:r>
-        <w:rPr>
-          <w:rFonts w:ascii="Century Schoolbook" w:hAnsi="Century Schoolbook"/>
-        </w:rPr>
-        <w:t>层业务代码剥离到</w:t>
-      </w:r>
-      <w:r>
-        <w:rPr>
-          <w:rFonts w:ascii="Century Schoolbook" w:hAnsi="Century Schoolbook"/>
-        </w:rPr>
-        <w:t>Service</w:t>
-      </w:r>
-      <w:r>
-        <w:rPr>
-          <w:rFonts w:ascii="Century Schoolbook" w:hAnsi="Century Schoolbook"/>
-        </w:rPr>
-        <w:t>层，如下图：</w:t>
-      </w:r>
-    </w:p>
-    <w:p>
-      <w:pPr>
-        <w:pStyle w:val="a6"/>
-        <w:ind w:left="360" w:firstLineChars="0" w:firstLine="0"/>
-        <w:rPr>
-          <w:rFonts w:ascii="Century Schoolbook" w:hAnsi="Century Schoolbook"/>
-        </w:rPr>
-      </w:pPr>
-      <w:r>
-        <w:rPr>
-          <w:rFonts w:ascii="Century Schoolbook" w:hAnsi="Century Schoolbook"/>
-          <w:noProof/>
-        </w:rPr>
-        <w:drawing>
-          <wp:inline distT="0" distB="0" distL="0" distR="0" wp14:anchorId="405AF0E4" wp14:editId="7BD82E38">
-            <wp:extent cx="9295238" cy="4761905"/>
-            <wp:effectExtent l="0" t="0" r="1270" b="635"/>
-            <wp:docPr id="1" name="图片 1"/>
-            <wp:cNvGraphicFramePr>
-              <a:graphicFrameLocks xmlns:a="http://schemas.openxmlformats.org/drawingml/2006/main" noChangeAspect="1"/>
-            </wp:cNvGraphicFramePr>
-            <a:graphic xmlns:a="http://schemas.openxmlformats.org/drawingml/2006/main">
-              <a:graphicData uri="http://schemas.openxmlformats.org/drawingml/2006/picture">
-                <pic:pic xmlns:pic="http://schemas.openxmlformats.org/drawingml/2006/picture">
-                  <pic:nvPicPr>
-                    <pic:cNvPr id="1" name=""/>
-                    <pic:cNvPicPr/>
-                  </pic:nvPicPr>
-                  <pic:blipFill>
-                    <a:blip r:embed="rId12"/>
-                    <a:stretch>
-                      <a:fillRect/>
-                    </a:stretch>
-                  </pic:blipFill>
-                  <pic:spPr>
-                    <a:xfrm>
-                      <a:off x="0" y="0"/>
-                      <a:ext cx="9295238" cy="4761905"/>
-                    </a:xfrm>
-                    <a:prstGeom prst="rect">
-                      <a:avLst/>
-                    </a:prstGeom>
-                  </pic:spPr>
-                </pic:pic>
-              </a:graphicData>
-            </a:graphic>
-          </wp:inline>
-        </w:drawing>
-      </w:r>
-    </w:p>
-    <w:p>
-      <w:pPr>
-        <w:rPr>
-          <w:rFonts w:ascii="Century Schoolbook" w:hAnsi="Century Schoolbook"/>
-        </w:rPr>
-      </w:pPr>
-      <w:r>
-        <w:rPr>
-          <w:rFonts w:ascii="Century Schoolbook" w:hAnsi="Century Schoolbook"/>
-        </w:rPr>
-        <w:tab/>
-      </w:r>
-    </w:p>
-    <w:p>
-      <w:pPr>
-        <w:pStyle w:val="a6"/>
-        <w:numPr>
-          <w:ilvl w:val="0"/>
-          <w:numId w:val="7"/>
-        </w:numPr>
-        <w:ind w:firstLineChars="0"/>
-        <w:rPr>
-          <w:rFonts w:ascii="Century Schoolbook" w:hAnsi="Century Schoolbook"/>
-        </w:rPr>
-      </w:pPr>
-      <w:r>
-        <w:rPr>
-          <w:rFonts w:ascii="Century Schoolbook" w:hAnsi="Century Schoolbook"/>
-        </w:rPr>
-        <w:t>代码注释</w:t>
-      </w:r>
-      <w:r>
-        <w:rPr>
-          <w:rFonts w:ascii="Century Schoolbook" w:hAnsi="Century Schoolbook"/>
-        </w:rPr>
-        <w:t xml:space="preserve"> </w:t>
-      </w:r>
-      <w:r>
-        <w:rPr>
-          <w:rFonts w:ascii="Century Schoolbook" w:hAnsi="Century Schoolbook"/>
-        </w:rPr>
-        <w:t>所写代码强制添加代码注释，代码样式见下图</w:t>
-      </w:r>
-    </w:p>
-    <w:p>
-      <w:pPr>
-        <w:pStyle w:val="a6"/>
-        <w:ind w:left="360" w:firstLineChars="0" w:firstLine="0"/>
-        <w:rPr>
-          <w:rFonts w:ascii="Century Schoolbook" w:hAnsi="Century Schoolbook"/>
-          <w:b/>
-        </w:rPr>
-      </w:pPr>
-      <w:r>
-        <w:rPr>
-          <w:rFonts w:ascii="Century Schoolbook" w:hAnsi="Century Schoolbook"/>
-          <w:b/>
-        </w:rPr>
-        <w:t>MyEclipse</w:t>
-      </w:r>
-      <w:r>
-        <w:rPr>
-          <w:rFonts w:ascii="Century Schoolbook" w:hAnsi="Century Schoolbook"/>
-          <w:b/>
-        </w:rPr>
-        <w:t>添加自定义注释</w:t>
-      </w:r>
-    </w:p>
-    <w:p>
-      <w:pPr>
-        <w:pStyle w:val="a6"/>
-        <w:ind w:left="360" w:firstLineChars="0" w:firstLine="0"/>
-        <w:rPr>
-          <w:rFonts w:ascii="Century Schoolbook" w:hAnsi="Century Schoolbook"/>
-        </w:rPr>
-      </w:pPr>
-      <w:r>
-        <w:rPr>
-          <w:rFonts w:ascii="Century Schoolbook" w:hAnsi="Century Schoolbook"/>
-          <w:noProof/>
-        </w:rPr>
-        <w:lastRenderedPageBreak/>
-        <w:drawing>
-          <wp:inline distT="0" distB="0" distL="0" distR="0" wp14:anchorId="2F7220EB" wp14:editId="4865938A">
-            <wp:extent cx="8200000" cy="5809524"/>
-            <wp:effectExtent l="0" t="0" r="0" b="1270"/>
-            <wp:docPr id="12" name="图片 12"/>
-            <wp:cNvGraphicFramePr>
-              <a:graphicFrameLocks xmlns:a="http://schemas.openxmlformats.org/drawingml/2006/main" noChangeAspect="1"/>
-            </wp:cNvGraphicFramePr>
-            <a:graphic xmlns:a="http://schemas.openxmlformats.org/drawingml/2006/main">
-              <a:graphicData uri="http://schemas.openxmlformats.org/drawingml/2006/picture">
-                <pic:pic xmlns:pic="http://schemas.openxmlformats.org/drawingml/2006/picture">
-                  <pic:nvPicPr>
-                    <pic:cNvPr id="1" name=""/>
-                    <pic:cNvPicPr/>
-                  </pic:nvPicPr>
-                  <pic:blipFill>
-                    <a:blip r:embed="rId13"/>
-                    <a:stretch>
-                      <a:fillRect/>
-                    </a:stretch>
-                  </pic:blipFill>
-                  <pic:spPr>
-                    <a:xfrm>
-                      <a:off x="0" y="0"/>
-                      <a:ext cx="8200000" cy="5809524"/>
-                    </a:xfrm>
-                    <a:prstGeom prst="rect">
-                      <a:avLst/>
-                    </a:prstGeom>
-                  </pic:spPr>
-                </pic:pic>
-              </a:graphicData>
-            </a:graphic>
-          </wp:inline>
-        </w:drawing>
-      </w:r>
-    </w:p>
-    <w:p>
-      <w:pPr>
-        <w:pStyle w:val="a6"/>
-        <w:rPr>
-          <w:rFonts w:ascii="Century Schoolbook" w:hAnsi="Century Schoolbook"/>
-        </w:rPr>
-      </w:pPr>
-      <w:r>
-        <w:rPr>
-          <w:rFonts w:ascii="Century Schoolbook" w:hAnsi="Century Schoolbook"/>
-        </w:rPr>
-        <w:t xml:space="preserve">/** @description: </w:t>
-      </w:r>
-    </w:p>
-    <w:p>
-      <w:pPr>
-        <w:pStyle w:val="a6"/>
-        <w:rPr>
-          <w:rFonts w:ascii="Century Schoolbook" w:hAnsi="Century Schoolbook"/>
-        </w:rPr>
-      </w:pPr>
-      <w:r>
-        <w:rPr>
-          <w:rFonts w:ascii="Century Schoolbook" w:hAnsi="Century Schoolbook"/>
-        </w:rPr>
-        <w:t xml:space="preserve"> *</w:t>
-      </w:r>
-    </w:p>
-    <w:p>
-      <w:pPr>
-        <w:pStyle w:val="a6"/>
-        <w:rPr>
-          <w:rFonts w:ascii="Century Schoolbook" w:hAnsi="Century Schoolbook"/>
-        </w:rPr>
-      </w:pPr>
-      <w:r>
-        <w:rPr>
-          <w:rFonts w:ascii="Century Schoolbook" w:hAnsi="Century Schoolbook"/>
-        </w:rPr>
-        <w:t xml:space="preserve"> * @author Yangcl</w:t>
-      </w:r>
-    </w:p>
-    <w:p>
-      <w:pPr>
-        <w:pStyle w:val="a6"/>
-        <w:rPr>
-          <w:rFonts w:ascii="Century Schoolbook" w:hAnsi="Century Schoolbook"/>
-        </w:rPr>
-      </w:pPr>
-      <w:r>
-        <w:rPr>
-          <w:rFonts w:ascii="Century Schoolbook" w:hAnsi="Century Schoolbook"/>
-        </w:rPr>
-        <w:t xml:space="preserve"> * @date ${date} ${time} </w:t>
-      </w:r>
-    </w:p>
-    <w:p>
-      <w:pPr>
-        <w:pStyle w:val="a6"/>
-        <w:rPr>
-          <w:rFonts w:ascii="Century Schoolbook" w:hAnsi="Century Schoolbook"/>
-        </w:rPr>
-      </w:pPr>
-      <w:r>
-        <w:rPr>
-          <w:rFonts w:ascii="Century Schoolbook" w:hAnsi="Century Schoolbook"/>
-        </w:rPr>
-        <w:t xml:space="preserve"> * @version 1.0.0.1</w:t>
-      </w:r>
-    </w:p>
-    <w:p>
-      <w:pPr>
-        <w:pStyle w:val="a6"/>
-        <w:ind w:firstLineChars="0" w:firstLine="0"/>
-        <w:rPr>
-          <w:rFonts w:ascii="Century Schoolbook" w:hAnsi="Century Schoolbook"/>
-        </w:rPr>
-      </w:pPr>
-      <w:r>
-        <w:rPr>
-          <w:rFonts w:ascii="Century Schoolbook" w:hAnsi="Century Schoolbook"/>
-        </w:rPr>
-        <w:t xml:space="preserve">     */</w:t>
-      </w:r>
-    </w:p>
-    <w:p>
-      <w:pPr>
-        <w:pStyle w:val="a6"/>
-        <w:ind w:left="360" w:firstLineChars="0" w:firstLine="0"/>
-        <w:rPr>
-          <w:rFonts w:ascii="Century Schoolbook" w:hAnsi="Century Schoolbook"/>
-        </w:rPr>
-      </w:pPr>
-      <w:r>
-        <w:rPr>
-          <w:rFonts w:ascii="Century Schoolbook" w:hAnsi="Century Schoolbook"/>
-        </w:rPr>
-        <w:t>次注释对应你的类名称上的注释</w:t>
-      </w:r>
-    </w:p>
-    <w:p>
-      <w:pPr>
-        <w:pStyle w:val="a6"/>
-        <w:ind w:left="360" w:firstLineChars="0" w:firstLine="0"/>
-        <w:rPr>
-          <w:rFonts w:ascii="Century Schoolbook" w:hAnsi="Century Schoolbook"/>
-        </w:rPr>
-      </w:pPr>
-      <w:r>
-        <w:rPr>
-          <w:rFonts w:ascii="Century Schoolbook" w:hAnsi="Century Schoolbook"/>
-          <w:noProof/>
-        </w:rPr>
-        <w:drawing>
-          <wp:inline distT="0" distB="0" distL="0" distR="0" wp14:anchorId="7BD9E980" wp14:editId="71DFC191">
-            <wp:extent cx="8047619" cy="3657143"/>
-            <wp:effectExtent l="0" t="0" r="0" b="635"/>
-            <wp:docPr id="14" name="图片 14"/>
-            <wp:cNvGraphicFramePr>
-              <a:graphicFrameLocks xmlns:a="http://schemas.openxmlformats.org/drawingml/2006/main" noChangeAspect="1"/>
-            </wp:cNvGraphicFramePr>
-            <a:graphic xmlns:a="http://schemas.openxmlformats.org/drawingml/2006/main">
-              <a:graphicData uri="http://schemas.openxmlformats.org/drawingml/2006/picture">
-                <pic:pic xmlns:pic="http://schemas.openxmlformats.org/drawingml/2006/picture">
-                  <pic:nvPicPr>
-                    <pic:cNvPr id="1" name=""/>
-                    <pic:cNvPicPr/>
-                  </pic:nvPicPr>
-                  <pic:blipFill>
-                    <a:blip r:embed="rId14"/>
-                    <a:stretch>
-                      <a:fillRect/>
-                    </a:stretch>
-                  </pic:blipFill>
-                  <pic:spPr>
-                    <a:xfrm>
-                      <a:off x="0" y="0"/>
-                      <a:ext cx="8047619" cy="3657143"/>
-                    </a:xfrm>
-                    <a:prstGeom prst="rect">
-                      <a:avLst/>
-                    </a:prstGeom>
-                  </pic:spPr>
-                </pic:pic>
-              </a:graphicData>
-            </a:graphic>
-          </wp:inline>
-        </w:drawing>
-      </w:r>
-    </w:p>
-    <w:p>
-      <w:pPr>
-        <w:pStyle w:val="a6"/>
-        <w:rPr>
-          <w:rFonts w:ascii="Century Schoolbook" w:hAnsi="Century Schoolbook"/>
-        </w:rPr>
-      </w:pPr>
-      <w:r>
-        <w:rPr>
-          <w:rFonts w:ascii="Century Schoolbook" w:hAnsi="Century Schoolbook"/>
-        </w:rPr>
-        <w:t xml:space="preserve">/** @description: </w:t>
-      </w:r>
-    </w:p>
-    <w:p>
-      <w:pPr>
-        <w:pStyle w:val="a6"/>
-        <w:rPr>
-          <w:rFonts w:ascii="Century Schoolbook" w:hAnsi="Century Schoolbook"/>
-        </w:rPr>
-      </w:pPr>
-      <w:r>
-        <w:rPr>
-          <w:rFonts w:ascii="Century Schoolbook" w:hAnsi="Century Schoolbook"/>
-        </w:rPr>
-        <w:t xml:space="preserve"> *</w:t>
-      </w:r>
-    </w:p>
-    <w:p>
-      <w:pPr>
-        <w:pStyle w:val="a6"/>
-        <w:rPr>
-          <w:rFonts w:ascii="Century Schoolbook" w:hAnsi="Century Schoolbook"/>
-        </w:rPr>
-      </w:pPr>
-      <w:r>
-        <w:rPr>
-          <w:rFonts w:ascii="Century Schoolbook" w:hAnsi="Century Schoolbook"/>
-        </w:rPr>
-        <w:t xml:space="preserve"> * ${tags} </w:t>
-      </w:r>
-    </w:p>
-    <w:p>
-      <w:pPr>
-        <w:pStyle w:val="a6"/>
-        <w:rPr>
-          <w:rFonts w:ascii="Century Schoolbook" w:hAnsi="Century Schoolbook"/>
-        </w:rPr>
-      </w:pPr>
-      <w:r>
-        <w:rPr>
-          <w:rFonts w:ascii="Century Schoolbook" w:hAnsi="Century Schoolbook"/>
-        </w:rPr>
-        <w:t xml:space="preserve"> * @author Yangcl</w:t>
-      </w:r>
-    </w:p>
-    <w:p>
-      <w:pPr>
-        <w:pStyle w:val="a6"/>
-        <w:rPr>
-          <w:rFonts w:ascii="Century Schoolbook" w:hAnsi="Century Schoolbook"/>
-        </w:rPr>
-      </w:pPr>
-      <w:r>
-        <w:rPr>
-          <w:rFonts w:ascii="Century Schoolbook" w:hAnsi="Century Schoolbook"/>
-        </w:rPr>
-        <w:t xml:space="preserve"> * @date ${date} ${time} </w:t>
-      </w:r>
-    </w:p>
-    <w:p>
-      <w:pPr>
-        <w:pStyle w:val="a6"/>
-        <w:rPr>
-          <w:rFonts w:ascii="Century Schoolbook" w:hAnsi="Century Schoolbook"/>
-        </w:rPr>
-      </w:pPr>
-      <w:r>
-        <w:rPr>
-          <w:rFonts w:ascii="Century Schoolbook" w:hAnsi="Century Schoolbook"/>
-        </w:rPr>
-        <w:t xml:space="preserve"> * @version 1.0.0.1</w:t>
-      </w:r>
-    </w:p>
-    <w:p>
-      <w:pPr>
-        <w:pStyle w:val="a6"/>
-        <w:ind w:firstLineChars="0" w:firstLine="0"/>
-        <w:rPr>
-          <w:rFonts w:ascii="Century Schoolbook" w:hAnsi="Century Schoolbook"/>
-        </w:rPr>
-      </w:pPr>
-      <w:r>
-        <w:rPr>
-          <w:rFonts w:ascii="Century Schoolbook" w:hAnsi="Century Schoolbook"/>
-        </w:rPr>
-        <w:t xml:space="preserve"> </w:t>
-      </w:r>
-      <w:r>
-        <w:rPr>
-          <w:rFonts w:ascii="Century Schoolbook" w:hAnsi="Century Schoolbook"/>
-        </w:rPr>
-        <w:tab/>
-        <w:t xml:space="preserve"> */</w:t>
-      </w:r>
-    </w:p>
-    <w:p>
-      <w:pPr>
-        <w:pStyle w:val="a6"/>
-        <w:ind w:left="360" w:firstLineChars="0" w:firstLine="0"/>
-        <w:rPr>
-          <w:rFonts w:ascii="Century Schoolbook" w:hAnsi="Century Schoolbook"/>
-        </w:rPr>
-      </w:pPr>
-      <w:r>
-        <w:rPr>
-          <w:rFonts w:ascii="Century Schoolbook" w:hAnsi="Century Schoolbook"/>
-        </w:rPr>
-        <w:t>次出对应你的方法上的注释</w:t>
-      </w:r>
-    </w:p>
-    <w:p>
-      <w:pPr>
-        <w:pStyle w:val="a6"/>
-        <w:ind w:left="360" w:firstLineChars="0" w:firstLine="0"/>
-        <w:rPr>
-          <w:rFonts w:ascii="Century Schoolbook" w:hAnsi="Century Schoolbook"/>
-        </w:rPr>
-      </w:pPr>
-    </w:p>
-    <w:p>
-      <w:pPr>
-        <w:pStyle w:val="a6"/>
-        <w:numPr>
-          <w:ilvl w:val="0"/>
-          <w:numId w:val="7"/>
-        </w:numPr>
-        <w:ind w:firstLineChars="0"/>
-        <w:rPr>
-          <w:rFonts w:ascii="Century Schoolbook" w:hAnsi="Century Schoolbook"/>
-        </w:rPr>
-      </w:pPr>
-      <w:r>
-        <w:rPr>
-          <w:rFonts w:ascii="Century Schoolbook" w:hAnsi="Century Schoolbook"/>
-        </w:rPr>
-        <w:t>去</w:t>
-      </w:r>
-      <w:r>
-        <w:rPr>
-          <w:rFonts w:ascii="Century Schoolbook" w:hAnsi="Century Schoolbook"/>
-        </w:rPr>
-        <w:t>gson</w:t>
-      </w:r>
-      <w:r>
-        <w:rPr>
-          <w:rFonts w:ascii="Century Schoolbook" w:hAnsi="Century Schoolbook"/>
-        </w:rPr>
-        <w:t>，使用阿里巴巴的</w:t>
-      </w:r>
-      <w:r>
-        <w:rPr>
-          <w:rFonts w:ascii="Century Schoolbook" w:hAnsi="Century Schoolbook"/>
-        </w:rPr>
-        <w:t>fastjson</w:t>
-      </w:r>
-      <w:r>
-        <w:rPr>
-          <w:rFonts w:ascii="Century Schoolbook" w:hAnsi="Century Schoolbook"/>
-        </w:rPr>
-        <w:t>，提升序列化效率</w:t>
-      </w:r>
-    </w:p>
-    <w:p>
-      <w:pPr>
-        <w:pStyle w:val="a6"/>
-        <w:numPr>
-          <w:ilvl w:val="0"/>
-          <w:numId w:val="7"/>
-        </w:numPr>
-        <w:ind w:firstLineChars="0"/>
-        <w:rPr>
-          <w:rFonts w:ascii="Century Schoolbook" w:hAnsi="Century Schoolbook"/>
-        </w:rPr>
-      </w:pPr>
-      <w:r>
-        <w:rPr>
-          <w:rFonts w:ascii="Century Schoolbook" w:hAnsi="Century Schoolbook"/>
-        </w:rPr>
-        <w:t>针对</w:t>
-      </w:r>
-      <w:r>
-        <w:rPr>
-          <w:rFonts w:ascii="Century Schoolbook" w:hAnsi="Century Schoolbook"/>
-        </w:rPr>
-        <w:t>SpringMvc</w:t>
-      </w:r>
-      <w:r>
-        <w:rPr>
-          <w:rFonts w:ascii="Century Schoolbook" w:hAnsi="Century Schoolbook"/>
-        </w:rPr>
-        <w:t>接口类，第一个字母需要加</w:t>
-      </w:r>
-      <w:r>
-        <w:rPr>
-          <w:rFonts w:ascii="Century Schoolbook" w:hAnsi="Century Schoolbook"/>
-        </w:rPr>
-        <w:t>I</w:t>
-      </w:r>
-      <w:r>
-        <w:rPr>
-          <w:rFonts w:ascii="Century Schoolbook" w:hAnsi="Century Schoolbook"/>
-        </w:rPr>
-        <w:t>，比如：</w:t>
-      </w:r>
-      <w:r>
-        <w:rPr>
-          <w:rFonts w:ascii="Century Schoolbook" w:hAnsi="Century Schoolbook"/>
-        </w:rPr>
-        <w:t xml:space="preserve">ISocialSmsService.java </w:t>
-      </w:r>
-      <w:r>
-        <w:rPr>
-          <w:rFonts w:ascii="Century Schoolbook" w:hAnsi="Century Schoolbook"/>
-        </w:rPr>
-        <w:t>而不是</w:t>
-      </w:r>
-      <w:r>
-        <w:rPr>
-          <w:rFonts w:ascii="Century Schoolbook" w:hAnsi="Century Schoolbook"/>
-        </w:rPr>
-        <w:t xml:space="preserve"> SocialSmsService.java</w:t>
-      </w:r>
-      <w:r>
-        <w:rPr>
-          <w:rFonts w:ascii="Century Schoolbook" w:hAnsi="Century Schoolbook"/>
-        </w:rPr>
-        <w:t>。需要做到表意明确。</w:t>
-      </w:r>
-    </w:p>
-    <w:p>
-      <w:pPr>
-        <w:pStyle w:val="a6"/>
-        <w:numPr>
-          <w:ilvl w:val="0"/>
-          <w:numId w:val="7"/>
-        </w:numPr>
-        <w:ind w:firstLineChars="0"/>
-        <w:rPr>
-          <w:rFonts w:ascii="Century Schoolbook" w:hAnsi="Century Schoolbook"/>
-        </w:rPr>
-      </w:pPr>
-      <w:r>
-        <w:rPr>
-          <w:rFonts w:ascii="Century Schoolbook" w:hAnsi="Century Schoolbook"/>
-        </w:rPr>
-        <w:t>针对</w:t>
-      </w:r>
-      <w:r>
-        <w:rPr>
-          <w:rFonts w:ascii="Century Schoolbook" w:hAnsi="Century Schoolbook"/>
-        </w:rPr>
-        <w:t>Dubbo</w:t>
-      </w:r>
-      <w:r>
-        <w:rPr>
-          <w:rFonts w:ascii="Century Schoolbook" w:hAnsi="Century Schoolbook"/>
-        </w:rPr>
-        <w:t>的</w:t>
-      </w:r>
-      <w:r>
-        <w:rPr>
-          <w:rFonts w:ascii="Century Schoolbook" w:hAnsi="Century Schoolbook"/>
-        </w:rPr>
-        <w:t>RPC</w:t>
-      </w:r>
-      <w:r>
-        <w:rPr>
-          <w:rFonts w:ascii="Century Schoolbook" w:hAnsi="Century Schoolbook"/>
-        </w:rPr>
-        <w:t>接口类，需要在第六条的基础上，添加</w:t>
-      </w:r>
-      <w:r>
-        <w:rPr>
-          <w:rFonts w:ascii="Century Schoolbook" w:hAnsi="Century Schoolbook"/>
-        </w:rPr>
-        <w:t>Rpc</w:t>
-      </w:r>
-      <w:r>
-        <w:rPr>
-          <w:rFonts w:ascii="Century Schoolbook" w:hAnsi="Century Schoolbook"/>
-        </w:rPr>
-        <w:t>作为标识，比如：</w:t>
-      </w:r>
-      <w:r>
-        <w:rPr>
-          <w:rFonts w:ascii="Century Schoolbook" w:hAnsi="Century Schoolbook"/>
-        </w:rPr>
-        <w:t>ISocialSmsRpcService.java</w:t>
-      </w:r>
-      <w:r>
-        <w:rPr>
-          <w:rFonts w:ascii="Century Schoolbook" w:hAnsi="Century Schoolbook"/>
-        </w:rPr>
-        <w:t>或</w:t>
-      </w:r>
-      <w:r>
-        <w:rPr>
-          <w:rFonts w:ascii="Century Schoolbook" w:hAnsi="Century Schoolbook"/>
-        </w:rPr>
-        <w:t>SocialSmsRpcServiceImpl.java</w:t>
-      </w:r>
-      <w:r>
-        <w:rPr>
-          <w:rFonts w:ascii="Century Schoolbook" w:hAnsi="Century Schoolbook"/>
-        </w:rPr>
-        <w:t>。需要做到表意明确。</w:t>
-      </w:r>
-      <w:r>
-        <w:rPr>
-          <w:rFonts w:ascii="Century Schoolbook" w:hAnsi="Century Schoolbook"/>
-        </w:rPr>
-        <w:t xml:space="preserve"> </w:t>
-      </w:r>
-    </w:p>
-    <w:p>
-      <w:pPr>
-        <w:pStyle w:val="a6"/>
-        <w:numPr>
-          <w:ilvl w:val="0"/>
-          <w:numId w:val="7"/>
-        </w:numPr>
-        <w:ind w:firstLineChars="0"/>
-        <w:rPr>
-          <w:rFonts w:ascii="Century Schoolbook" w:hAnsi="Century Schoolbook"/>
-        </w:rPr>
-      </w:pPr>
-      <w:r>
-        <w:rPr>
-          <w:rFonts w:ascii="Century Schoolbook" w:hAnsi="Century Schoolbook"/>
-        </w:rPr>
-        <w:t>查询时，针对多个参数的情况，需要封装成一个</w:t>
-      </w:r>
-      <w:r>
-        <w:rPr>
-          <w:rFonts w:ascii="Century Schoolbook" w:hAnsi="Century Schoolbook"/>
-        </w:rPr>
-        <w:t>DTO</w:t>
-      </w:r>
-      <w:r>
-        <w:rPr>
-          <w:rFonts w:ascii="Century Schoolbook" w:hAnsi="Century Schoolbook"/>
-        </w:rPr>
-        <w:t>传输模型来发送请求，而不是放置多个参数。</w:t>
-      </w:r>
-    </w:p>
-    <w:p>
-      <w:pPr>
-        <w:pStyle w:val="a6"/>
-        <w:ind w:left="360" w:firstLineChars="0" w:firstLine="0"/>
-        <w:rPr>
-          <w:rFonts w:ascii="Century Schoolbook" w:hAnsi="Century Schoolbook"/>
-        </w:rPr>
-      </w:pPr>
-      <w:r>
-        <w:rPr>
-          <w:rFonts w:ascii="Century Schoolbook" w:hAnsi="Century Schoolbook"/>
-        </w:rPr>
-        <w:t>典型情况</w:t>
-      </w:r>
-      <w:r>
-        <w:rPr>
-          <w:rFonts w:ascii="Century Schoolbook" w:hAnsi="Century Schoolbook"/>
-        </w:rPr>
-        <w:t>1</w:t>
-      </w:r>
-      <w:r>
-        <w:rPr>
-          <w:rFonts w:ascii="Century Schoolbook" w:hAnsi="Century Schoolbook"/>
-        </w:rPr>
-        <w:t>：</w:t>
-      </w:r>
-    </w:p>
-    <w:p>
-      <w:pPr>
-        <w:pStyle w:val="a6"/>
-        <w:ind w:left="360" w:firstLineChars="0" w:firstLine="0"/>
-        <w:rPr>
-          <w:rFonts w:ascii="Century Schoolbook" w:hAnsi="Century Schoolbook"/>
-        </w:rPr>
-      </w:pPr>
-      <w:r>
-        <w:rPr>
-          <w:rFonts w:ascii="Century Schoolbook" w:hAnsi="Century Schoolbook"/>
-          <w:noProof/>
-        </w:rPr>
-        <w:drawing>
-          <wp:inline distT="0" distB="0" distL="0" distR="0" wp14:anchorId="3011D170" wp14:editId="369C6F9C">
-            <wp:extent cx="6838095" cy="2780952"/>
-            <wp:effectExtent l="0" t="0" r="1270" b="635"/>
-            <wp:docPr id="2" name="图片 2"/>
-            <wp:cNvGraphicFramePr>
-              <a:graphicFrameLocks xmlns:a="http://schemas.openxmlformats.org/drawingml/2006/main" noChangeAspect="1"/>
-            </wp:cNvGraphicFramePr>
-            <a:graphic xmlns:a="http://schemas.openxmlformats.org/drawingml/2006/main">
-              <a:graphicData uri="http://schemas.openxmlformats.org/drawingml/2006/picture">
-                <pic:pic xmlns:pic="http://schemas.openxmlformats.org/drawingml/2006/picture">
-                  <pic:nvPicPr>
-                    <pic:cNvPr id="1" name=""/>
-                    <pic:cNvPicPr/>
-                  </pic:nvPicPr>
-                  <pic:blipFill>
-                    <a:blip r:embed="rId15"/>
-                    <a:stretch>
-                      <a:fillRect/>
-                    </a:stretch>
-                  </pic:blipFill>
-                  <pic:spPr>
-                    <a:xfrm>
-                      <a:off x="0" y="0"/>
-                      <a:ext cx="6838095" cy="2780952"/>
-                    </a:xfrm>
-                    <a:prstGeom prst="rect">
-                      <a:avLst/>
-                    </a:prstGeom>
-                  </pic:spPr>
-                </pic:pic>
-              </a:graphicData>
-            </a:graphic>
-          </wp:inline>
-        </w:drawing>
-      </w:r>
-    </w:p>
-    <w:p>
-      <w:pPr>
-        <w:pStyle w:val="a6"/>
-        <w:ind w:left="360" w:firstLineChars="0" w:firstLine="0"/>
-        <w:rPr>
-          <w:rFonts w:ascii="Century Schoolbook" w:hAnsi="Century Schoolbook"/>
-        </w:rPr>
-      </w:pPr>
-      <w:r>
-        <w:rPr>
-          <w:rFonts w:ascii="Century Schoolbook" w:hAnsi="Century Schoolbook"/>
-        </w:rPr>
-        <w:t>典型情况</w:t>
-      </w:r>
-      <w:r>
-        <w:rPr>
-          <w:rFonts w:ascii="Century Schoolbook" w:hAnsi="Century Schoolbook"/>
-        </w:rPr>
-        <w:t>2</w:t>
-      </w:r>
-      <w:r>
-        <w:rPr>
-          <w:rFonts w:ascii="Century Schoolbook" w:hAnsi="Century Schoolbook"/>
-        </w:rPr>
-        <w:t>：</w:t>
-      </w:r>
-    </w:p>
-    <w:p>
-      <w:pPr>
-        <w:pStyle w:val="a6"/>
-        <w:ind w:left="360" w:firstLineChars="0" w:firstLine="0"/>
-        <w:rPr>
-          <w:rFonts w:ascii="Century Schoolbook" w:hAnsi="Century Schoolbook"/>
-        </w:rPr>
-      </w:pPr>
-      <w:r>
-        <w:rPr>
-          <w:rFonts w:ascii="Century Schoolbook" w:hAnsi="Century Schoolbook"/>
-          <w:noProof/>
-        </w:rPr>
-        <w:lastRenderedPageBreak/>
-        <w:drawing>
-          <wp:inline distT="0" distB="0" distL="0" distR="0" wp14:anchorId="2A7276CF" wp14:editId="0444B374">
-            <wp:extent cx="7447619" cy="2552381"/>
-            <wp:effectExtent l="0" t="0" r="1270" b="635"/>
-            <wp:docPr id="3" name="图片 3"/>
-            <wp:cNvGraphicFramePr>
-              <a:graphicFrameLocks xmlns:a="http://schemas.openxmlformats.org/drawingml/2006/main" noChangeAspect="1"/>
-            </wp:cNvGraphicFramePr>
-            <a:graphic xmlns:a="http://schemas.openxmlformats.org/drawingml/2006/main">
-              <a:graphicData uri="http://schemas.openxmlformats.org/drawingml/2006/picture">
-                <pic:pic xmlns:pic="http://schemas.openxmlformats.org/drawingml/2006/picture">
-                  <pic:nvPicPr>
-                    <pic:cNvPr id="1" name=""/>
-                    <pic:cNvPicPr/>
-                  </pic:nvPicPr>
-                  <pic:blipFill>
-                    <a:blip r:embed="rId16"/>
-                    <a:stretch>
-                      <a:fillRect/>
-                    </a:stretch>
-                  </pic:blipFill>
-                  <pic:spPr>
-                    <a:xfrm>
-                      <a:off x="0" y="0"/>
-                      <a:ext cx="7447619" cy="2552381"/>
-                    </a:xfrm>
-                    <a:prstGeom prst="rect">
-                      <a:avLst/>
-                    </a:prstGeom>
-                  </pic:spPr>
-                </pic:pic>
-              </a:graphicData>
-            </a:graphic>
-          </wp:inline>
-        </w:drawing>
-      </w:r>
-    </w:p>
-    <w:p>
-      <w:pPr>
-        <w:pStyle w:val="a6"/>
-        <w:ind w:left="360" w:firstLineChars="0" w:firstLine="0"/>
-        <w:rPr>
-          <w:rFonts w:ascii="Century Schoolbook" w:hAnsi="Century Schoolbook"/>
-        </w:rPr>
-      </w:pPr>
-    </w:p>
-    <w:p>
-      <w:pPr>
-        <w:pStyle w:val="a6"/>
-        <w:ind w:left="360" w:firstLineChars="0" w:firstLine="0"/>
-        <w:rPr>
-          <w:rFonts w:ascii="Century Schoolbook" w:hAnsi="Century Schoolbook"/>
-        </w:rPr>
-      </w:pPr>
-    </w:p>
-    <w:p>
-      <w:pPr>
-        <w:pStyle w:val="a6"/>
-        <w:ind w:left="360" w:firstLineChars="0" w:firstLine="0"/>
-        <w:rPr>
-          <w:rFonts w:ascii="Century Schoolbook" w:hAnsi="Century Schoolbook"/>
-        </w:rPr>
-      </w:pPr>
-    </w:p>
-    <w:p>
-      <w:pPr>
-        <w:pStyle w:val="a6"/>
-        <w:numPr>
-          <w:ilvl w:val="0"/>
-          <w:numId w:val="7"/>
-        </w:numPr>
-        <w:ind w:firstLineChars="0"/>
-        <w:rPr>
-          <w:rFonts w:ascii="Century Schoolbook" w:hAnsi="Century Schoolbook"/>
-        </w:rPr>
-      </w:pPr>
-      <w:r>
-        <w:rPr>
-          <w:rFonts w:ascii="Century Schoolbook" w:hAnsi="Century Schoolbook"/>
-        </w:rPr>
-        <w:t>所有参数、字段必须使用驼峰规则，不允许出现如上图中的</w:t>
-      </w:r>
-      <w:r>
-        <w:rPr>
-          <w:rFonts w:ascii="Century Schoolbook" w:hAnsi="Century Schoolbook"/>
-        </w:rPr>
-        <w:t>String key_word</w:t>
-      </w:r>
-      <w:r>
-        <w:rPr>
-          <w:rFonts w:ascii="Century Schoolbook" w:hAnsi="Century Schoolbook"/>
-        </w:rPr>
-        <w:t>这种情况</w:t>
-      </w:r>
-      <w:r>
-        <w:rPr>
-          <w:rFonts w:ascii="Century Schoolbook" w:hAnsi="Century Schoolbook"/>
-        </w:rPr>
-        <w:t xml:space="preserve"> </w:t>
-      </w:r>
-    </w:p>
-    <w:p>
-      <w:pPr>
-        <w:rPr>
-          <w:rFonts w:ascii="Century Schoolbook" w:hAnsi="Century Schoolbook"/>
+          <w14:shadow w14:blurRad="60007" w14:dist="200025" w14:dir="15000000" w14:sx="100000" w14:sy="30000" w14:kx="-1800000" w14:ky="0" w14:algn="bl">
+            <w14:srgbClr w14:val="000000">
+              <w14:alpha w14:val="68000"/>
+            </w14:srgbClr>
+          </w14:shadow>
         </w:rPr>
       </w:pPr>
     </w:p>
@@ -55855,251 +54367,20 @@
       <w:pPr>
         <w:rPr>
           <w:rFonts w:ascii="Century Schoolbook" w:hAnsi="Century Schoolbook"/>
+          <w:b/>
+          <w:bCs/>
+          <w:kern w:val="44"/>
+          <w:sz w:val="44"/>
+          <w:szCs w:val="44"/>
+          <w14:shadow w14:blurRad="60007" w14:dist="200025" w14:dir="15000000" w14:sx="100000" w14:sy="30000" w14:kx="-1800000" w14:ky="0" w14:algn="bl">
+            <w14:srgbClr w14:val="000000">
+              <w14:alpha w14:val="68000"/>
+            </w14:srgbClr>
+          </w14:shadow>
         </w:rPr>
       </w:pPr>
-    </w:p>
-    <w:p>
-      <w:pPr>
-        <w:rPr>
-          <w:rFonts w:ascii="Century Schoolbook" w:hAnsi="Century Schoolbook"/>
-        </w:rPr>
-      </w:pPr>
-      <w:r>
-        <w:rPr>
-          <w:rFonts w:ascii="Century Schoolbook" w:hAnsi="Century Schoolbook" w:hint="eastAsia"/>
-        </w:rPr>
-        <w:t>10</w:t>
-      </w:r>
-      <w:r>
-        <w:rPr>
-          <w:rFonts w:ascii="Century Schoolbook" w:hAnsi="Century Schoolbook" w:hint="eastAsia"/>
-        </w:rPr>
-        <w:t>、针对</w:t>
-      </w:r>
-      <w:r>
-        <w:rPr>
-          <w:rFonts w:ascii="Century Schoolbook" w:hAnsi="Century Schoolbook" w:hint="eastAsia"/>
-        </w:rPr>
-        <w:t>Ajax</w:t>
-      </w:r>
-      <w:r>
-        <w:rPr>
-          <w:rFonts w:ascii="Century Schoolbook" w:hAnsi="Century Schoolbook" w:hint="eastAsia"/>
-        </w:rPr>
-        <w:t>请求的接口，向页面返回的参数使用</w:t>
-      </w:r>
-      <w:r>
-        <w:rPr>
-          <w:rFonts w:ascii="Century Schoolbook" w:hAnsi="Century Schoolbook" w:hint="eastAsia"/>
-        </w:rPr>
-        <w:t>JSONObject</w:t>
-      </w:r>
-      <w:r>
-        <w:rPr>
-          <w:rFonts w:ascii="Century Schoolbook" w:hAnsi="Century Schoolbook" w:hint="eastAsia"/>
-        </w:rPr>
-        <w:t>，例如：</w:t>
-      </w:r>
-    </w:p>
-    <w:p>
-      <w:pPr>
-        <w:rPr>
-          <w:rFonts w:ascii="Century Schoolbook" w:hAnsi="Century Schoolbook"/>
-        </w:rPr>
-      </w:pPr>
-      <w:r>
-        <w:rPr>
-          <w:noProof/>
-        </w:rPr>
-        <w:drawing>
-          <wp:inline distT="0" distB="0" distL="0" distR="0" wp14:anchorId="03AA735F" wp14:editId="40950293">
-            <wp:extent cx="8533333" cy="1495238"/>
-            <wp:effectExtent l="0" t="0" r="1270" b="0"/>
-            <wp:docPr id="5" name="图片 5"/>
-            <wp:cNvGraphicFramePr>
-              <a:graphicFrameLocks xmlns:a="http://schemas.openxmlformats.org/drawingml/2006/main" noChangeAspect="1"/>
-            </wp:cNvGraphicFramePr>
-            <a:graphic xmlns:a="http://schemas.openxmlformats.org/drawingml/2006/main">
-              <a:graphicData uri="http://schemas.openxmlformats.org/drawingml/2006/picture">
-                <pic:pic xmlns:pic="http://schemas.openxmlformats.org/drawingml/2006/picture">
-                  <pic:nvPicPr>
-                    <pic:cNvPr id="1" name=""/>
-                    <pic:cNvPicPr/>
-                  </pic:nvPicPr>
-                  <pic:blipFill>
-                    <a:blip r:embed="rId17"/>
-                    <a:stretch>
-                      <a:fillRect/>
-                    </a:stretch>
-                  </pic:blipFill>
-                  <pic:spPr>
-                    <a:xfrm>
-                      <a:off x="0" y="0"/>
-                      <a:ext cx="8533333" cy="1495238"/>
-                    </a:xfrm>
-                    <a:prstGeom prst="rect">
-                      <a:avLst/>
-                    </a:prstGeom>
-                  </pic:spPr>
-                </pic:pic>
-              </a:graphicData>
-            </a:graphic>
-          </wp:inline>
-        </w:drawing>
-      </w:r>
-    </w:p>
-    <w:p>
-      <w:pPr>
-        <w:rPr>
-          <w:rFonts w:ascii="Century Schoolbook" w:hAnsi="Century Schoolbook" w:hint="eastAsia"/>
-        </w:rPr>
-      </w:pPr>
-      <w:r>
-        <w:rPr>
-          <w:noProof/>
-        </w:rPr>
-        <w:drawing>
-          <wp:inline distT="0" distB="0" distL="0" distR="0" wp14:anchorId="6636DFDB" wp14:editId="6A1D4A93">
-            <wp:extent cx="8980952" cy="3514286"/>
-            <wp:effectExtent l="0" t="0" r="0" b="0"/>
-            <wp:docPr id="9" name="图片 9"/>
-            <wp:cNvGraphicFramePr>
-              <a:graphicFrameLocks xmlns:a="http://schemas.openxmlformats.org/drawingml/2006/main" noChangeAspect="1"/>
-            </wp:cNvGraphicFramePr>
-            <a:graphic xmlns:a="http://schemas.openxmlformats.org/drawingml/2006/main">
-              <a:graphicData uri="http://schemas.openxmlformats.org/drawingml/2006/picture">
-                <pic:pic xmlns:pic="http://schemas.openxmlformats.org/drawingml/2006/picture">
-                  <pic:nvPicPr>
-                    <pic:cNvPr id="1" name=""/>
-                    <pic:cNvPicPr/>
-                  </pic:nvPicPr>
-                  <pic:blipFill>
-                    <a:blip r:embed="rId18"/>
-                    <a:stretch>
-                      <a:fillRect/>
-                    </a:stretch>
-                  </pic:blipFill>
-                  <pic:spPr>
-                    <a:xfrm>
-                      <a:off x="0" y="0"/>
-                      <a:ext cx="8980952" cy="3514286"/>
-                    </a:xfrm>
-                    <a:prstGeom prst="rect">
-                      <a:avLst/>
-                    </a:prstGeom>
-                  </pic:spPr>
-                </pic:pic>
-              </a:graphicData>
-            </a:graphic>
-          </wp:inline>
-        </w:drawing>
-      </w:r>
-      <w:r>
-        <w:rPr>
-          <w:rFonts w:ascii="Century Schoolbook" w:hAnsi="Century Schoolbook" w:hint="eastAsia"/>
-        </w:rPr>
-        <w:t xml:space="preserve"> </w:t>
-      </w:r>
-      <w:r>
-        <w:rPr>
-          <w:rFonts w:ascii="Century Schoolbook" w:hAnsi="Century Schoolbook"/>
-        </w:rPr>
-        <w:t xml:space="preserve"> TODO </w:t>
-      </w:r>
-      <w:r>
-        <w:rPr>
-          <w:rFonts w:ascii="Century Schoolbook" w:hAnsi="Century Schoolbook"/>
-        </w:rPr>
-        <w:t>按照王路那里的全局返回类来定义</w:t>
-      </w:r>
       <w:bookmarkStart w:id="0" w:name="_GoBack"/>
       <w:bookmarkEnd w:id="0"/>
-    </w:p>
-    <w:p>
-      <w:pPr>
-        <w:rPr>
-          <w:rFonts w:ascii="Century Schoolbook" w:hAnsi="Century Schoolbook"/>
-        </w:rPr>
-      </w:pPr>
-    </w:p>
-    <w:p>
-      <w:pPr>
-        <w:rPr>
-          <w:rFonts w:ascii="Century Schoolbook" w:hAnsi="Century Schoolbook"/>
-        </w:rPr>
-      </w:pPr>
-    </w:p>
-    <w:p>
-      <w:pPr>
-        <w:rPr>
-          <w:rFonts w:ascii="Century Schoolbook" w:hAnsi="Century Schoolbook"/>
-        </w:rPr>
-      </w:pPr>
-      <w:r>
-        <w:rPr>
-          <w:rFonts w:ascii="Century Schoolbook" w:hAnsi="Century Schoolbook" w:hint="eastAsia"/>
-        </w:rPr>
-        <w:t>针对页面跳转的请求返回</w:t>
-      </w:r>
-      <w:r>
-        <w:rPr>
-          <w:rFonts w:ascii="Century Schoolbook" w:hAnsi="Century Schoolbook" w:hint="eastAsia"/>
-        </w:rPr>
-        <w:t>String</w:t>
-      </w:r>
-      <w:r>
-        <w:rPr>
-          <w:rFonts w:ascii="Century Schoolbook" w:hAnsi="Century Schoolbook" w:hint="eastAsia"/>
-        </w:rPr>
-        <w:t>，例如：</w:t>
-      </w:r>
-    </w:p>
-    <w:p>
-      <w:pPr>
-        <w:rPr>
-          <w:rFonts w:ascii="Century Schoolbook" w:hAnsi="Century Schoolbook"/>
-        </w:rPr>
-      </w:pPr>
-      <w:r>
-        <w:rPr>
-          <w:noProof/>
-        </w:rPr>
-        <w:drawing>
-          <wp:inline distT="0" distB="0" distL="0" distR="0" wp14:anchorId="7D9FAF2D" wp14:editId="74973CAD">
-            <wp:extent cx="7876190" cy="1095238"/>
-            <wp:effectExtent l="0" t="0" r="0" b="0"/>
-            <wp:docPr id="7" name="图片 7"/>
-            <wp:cNvGraphicFramePr>
-              <a:graphicFrameLocks xmlns:a="http://schemas.openxmlformats.org/drawingml/2006/main" noChangeAspect="1"/>
-            </wp:cNvGraphicFramePr>
-            <a:graphic xmlns:a="http://schemas.openxmlformats.org/drawingml/2006/main">
-              <a:graphicData uri="http://schemas.openxmlformats.org/drawingml/2006/picture">
-                <pic:pic xmlns:pic="http://schemas.openxmlformats.org/drawingml/2006/picture">
-                  <pic:nvPicPr>
-                    <pic:cNvPr id="1" name=""/>
-                    <pic:cNvPicPr/>
-                  </pic:nvPicPr>
-                  <pic:blipFill>
-                    <a:blip r:embed="rId19"/>
-                    <a:stretch>
-                      <a:fillRect/>
-                    </a:stretch>
-                  </pic:blipFill>
-                  <pic:spPr>
-                    <a:xfrm>
-                      <a:off x="0" y="0"/>
-                      <a:ext cx="7876190" cy="1095238"/>
-                    </a:xfrm>
-                    <a:prstGeom prst="rect">
-                      <a:avLst/>
-                    </a:prstGeom>
-                  </pic:spPr>
-                </pic:pic>
-              </a:graphicData>
-            </a:graphic>
-          </wp:inline>
-        </w:drawing>
-      </w:r>
     </w:p>
     <w:p>
       <w:pPr>
@@ -58314,7 +56595,7 @@
 </file>
 
 <file path=customXml/itemProps1.xml><?xml version="1.0" encoding="utf-8"?>
-<ds:datastoreItem xmlns:ds="http://schemas.openxmlformats.org/officeDocument/2006/customXml" ds:itemID="{C077D8F7-1E17-415A-B970-C08EE4B10124}">
+<ds:datastoreItem xmlns:ds="http://schemas.openxmlformats.org/officeDocument/2006/customXml" ds:itemID="{1489C99E-9905-40F6-B6A9-B94754E15D0B}">
   <ds:schemaRefs>
     <ds:schemaRef ds:uri="http://schemas.openxmlformats.org/officeDocument/2006/bibliography"/>
   </ds:schemaRefs>
